--- a/EUnidadII-Chambilla.docx
+++ b/EUnidadII-Chambilla.docx
@@ -901,11 +901,11 @@
             <w:tabs>
               <w:tab w:val="right" w:leader="dot" w:pos="8963"/>
             </w:tabs>
-            <w:ind w:left="1036"/>
             <w:rPr>
               <w:rFonts w:asciiTheme="minorHAnsi" w:eastAsiaTheme="minorEastAsia" w:hAnsiTheme="minorHAnsi" w:cstheme="minorBidi"/>
               <w:noProof/>
               <w:kern w:val="2"/>
+              <w:lang w:val="es-ES" w:eastAsia="es-ES"/>
               <w14:ligatures w14:val="standardContextual"/>
             </w:rPr>
           </w:pPr>
@@ -918,7 +918,7 @@
           <w:r>
             <w:fldChar w:fldCharType="separate"/>
           </w:r>
-          <w:hyperlink w:anchor="_Toc201933057" w:history="1">
+          <w:hyperlink w:anchor="_Toc201939959" w:history="1">
             <w:r>
               <w:rPr>
                 <w:rStyle w:val="Hipervnculo"/>
@@ -933,6 +933,7 @@
                 <w:rFonts w:asciiTheme="minorHAnsi" w:eastAsiaTheme="minorEastAsia" w:hAnsiTheme="minorHAnsi" w:cstheme="minorBidi"/>
                 <w:noProof/>
                 <w:kern w:val="2"/>
+                <w:lang w:val="es-ES" w:eastAsia="es-ES"/>
                 <w14:ligatures w14:val="standardContextual"/>
               </w:rPr>
               <w:tab/>
@@ -964,7 +965,7 @@
                 <w:noProof/>
                 <w:webHidden/>
               </w:rPr>
-              <w:instrText xml:space="preserve"> PAGEREF _Toc201933057 \h </w:instrText>
+              <w:instrText xml:space="preserve"> PAGEREF _Toc201939959 \h </w:instrText>
             </w:r>
             <w:r>
               <w:rPr>
@@ -1001,15 +1002,15 @@
             <w:tabs>
               <w:tab w:val="right" w:leader="dot" w:pos="8963"/>
             </w:tabs>
-            <w:ind w:left="1036"/>
             <w:rPr>
               <w:rFonts w:asciiTheme="minorHAnsi" w:eastAsiaTheme="minorEastAsia" w:hAnsiTheme="minorHAnsi" w:cstheme="minorBidi"/>
               <w:noProof/>
               <w:kern w:val="2"/>
+              <w:lang w:val="es-ES" w:eastAsia="es-ES"/>
               <w14:ligatures w14:val="standardContextual"/>
             </w:rPr>
           </w:pPr>
-          <w:hyperlink w:anchor="_Toc201933058" w:history="1">
+          <w:hyperlink w:anchor="_Toc201939960" w:history="1">
             <w:r>
               <w:rPr>
                 <w:rStyle w:val="Hipervnculo"/>
@@ -1024,6 +1025,7 @@
                 <w:rFonts w:asciiTheme="minorHAnsi" w:eastAsiaTheme="minorEastAsia" w:hAnsiTheme="minorHAnsi" w:cstheme="minorBidi"/>
                 <w:noProof/>
                 <w:kern w:val="2"/>
+                <w:lang w:val="es-ES" w:eastAsia="es-ES"/>
                 <w14:ligatures w14:val="standardContextual"/>
               </w:rPr>
               <w:tab/>
@@ -1100,7 +1102,7 @@
                 <w:noProof/>
                 <w:webHidden/>
               </w:rPr>
-              <w:instrText xml:space="preserve"> PAGEREF _Toc201933058 \h </w:instrText>
+              <w:instrText xml:space="preserve"> PAGEREF _Toc201939960 \h </w:instrText>
             </w:r>
             <w:r>
               <w:rPr>
@@ -1137,15 +1139,15 @@
             <w:tabs>
               <w:tab w:val="right" w:leader="dot" w:pos="8963"/>
             </w:tabs>
-            <w:ind w:left="1036"/>
             <w:rPr>
               <w:rFonts w:asciiTheme="minorHAnsi" w:eastAsiaTheme="minorEastAsia" w:hAnsiTheme="minorHAnsi" w:cstheme="minorBidi"/>
               <w:noProof/>
               <w:kern w:val="2"/>
+              <w:lang w:val="es-ES" w:eastAsia="es-ES"/>
               <w14:ligatures w14:val="standardContextual"/>
             </w:rPr>
           </w:pPr>
-          <w:hyperlink w:anchor="_Toc201933059" w:history="1">
+          <w:hyperlink w:anchor="_Toc201939961" w:history="1">
             <w:r>
               <w:rPr>
                 <w:rStyle w:val="Hipervnculo"/>
@@ -1160,6 +1162,7 @@
                 <w:rFonts w:asciiTheme="minorHAnsi" w:eastAsiaTheme="minorEastAsia" w:hAnsiTheme="minorHAnsi" w:cstheme="minorBidi"/>
                 <w:noProof/>
                 <w:kern w:val="2"/>
+                <w:lang w:val="es-ES" w:eastAsia="es-ES"/>
                 <w14:ligatures w14:val="standardContextual"/>
               </w:rPr>
               <w:tab/>
@@ -1266,7 +1269,7 @@
                 <w:noProof/>
                 <w:webHidden/>
               </w:rPr>
-              <w:instrText xml:space="preserve"> PAGEREF _Toc201933059 \h </w:instrText>
+              <w:instrText xml:space="preserve"> PAGEREF _Toc201939961 \h </w:instrText>
             </w:r>
             <w:r>
               <w:rPr>
@@ -1303,15 +1306,15 @@
             <w:tabs>
               <w:tab w:val="right" w:leader="dot" w:pos="8963"/>
             </w:tabs>
-            <w:ind w:left="1036"/>
             <w:rPr>
               <w:rFonts w:asciiTheme="minorHAnsi" w:eastAsiaTheme="minorEastAsia" w:hAnsiTheme="minorHAnsi" w:cstheme="minorBidi"/>
               <w:noProof/>
               <w:kern w:val="2"/>
+              <w:lang w:val="es-ES" w:eastAsia="es-ES"/>
               <w14:ligatures w14:val="standardContextual"/>
             </w:rPr>
           </w:pPr>
-          <w:hyperlink w:anchor="_Toc201933060" w:history="1">
+          <w:hyperlink w:anchor="_Toc201939962" w:history="1">
             <w:r>
               <w:rPr>
                 <w:rStyle w:val="Hipervnculo"/>
@@ -1326,6 +1329,7 @@
                 <w:rFonts w:asciiTheme="minorHAnsi" w:eastAsiaTheme="minorEastAsia" w:hAnsiTheme="minorHAnsi" w:cstheme="minorBidi"/>
                 <w:noProof/>
                 <w:kern w:val="2"/>
+                <w:lang w:val="es-ES" w:eastAsia="es-ES"/>
                 <w14:ligatures w14:val="standardContextual"/>
               </w:rPr>
               <w:tab/>
@@ -1357,7 +1361,7 @@
                 <w:noProof/>
                 <w:webHidden/>
               </w:rPr>
-              <w:instrText xml:space="preserve"> PAGEREF _Toc201933060 \h </w:instrText>
+              <w:instrText xml:space="preserve"> PAGEREF _Toc201939962 \h </w:instrText>
             </w:r>
             <w:r>
               <w:rPr>
@@ -1394,15 +1398,15 @@
             <w:tabs>
               <w:tab w:val="right" w:leader="dot" w:pos="8963"/>
             </w:tabs>
-            <w:ind w:left="1036"/>
             <w:rPr>
               <w:rFonts w:asciiTheme="minorHAnsi" w:eastAsiaTheme="minorEastAsia" w:hAnsiTheme="minorHAnsi" w:cstheme="minorBidi"/>
               <w:noProof/>
               <w:kern w:val="2"/>
+              <w:lang w:val="es-ES" w:eastAsia="es-ES"/>
               <w14:ligatures w14:val="standardContextual"/>
             </w:rPr>
           </w:pPr>
-          <w:hyperlink w:anchor="_Toc201933061" w:history="1">
+          <w:hyperlink w:anchor="_Toc201939963" w:history="1">
             <w:r>
               <w:rPr>
                 <w:rStyle w:val="Hipervnculo"/>
@@ -1417,6 +1421,7 @@
                 <w:rFonts w:asciiTheme="minorHAnsi" w:eastAsiaTheme="minorEastAsia" w:hAnsiTheme="minorHAnsi" w:cstheme="minorBidi"/>
                 <w:noProof/>
                 <w:kern w:val="2"/>
+                <w:lang w:val="es-ES" w:eastAsia="es-ES"/>
                 <w14:ligatures w14:val="standardContextual"/>
               </w:rPr>
               <w:tab/>
@@ -1427,7 +1432,7 @@
                 <w:noProof/>
                 <w:spacing w:val="-2"/>
               </w:rPr>
-              <w:t>Objetivos</w:t>
+              <w:t>Objetivo</w:t>
             </w:r>
             <w:r>
               <w:rPr>
@@ -1448,7 +1453,7 @@
                 <w:noProof/>
                 <w:webHidden/>
               </w:rPr>
-              <w:instrText xml:space="preserve"> PAGEREF _Toc201933061 \h </w:instrText>
+              <w:instrText xml:space="preserve"> PAGEREF _Toc201939963 \h </w:instrText>
             </w:r>
             <w:r>
               <w:rPr>
@@ -1486,15 +1491,15 @@
               <w:tab w:val="left" w:pos="624"/>
               <w:tab w:val="right" w:leader="dot" w:pos="8963"/>
             </w:tabs>
-            <w:ind w:left="652"/>
             <w:rPr>
               <w:rFonts w:asciiTheme="minorHAnsi" w:eastAsiaTheme="minorEastAsia" w:hAnsiTheme="minorHAnsi" w:cstheme="minorBidi"/>
               <w:noProof/>
               <w:kern w:val="2"/>
+              <w:lang w:val="es-ES" w:eastAsia="es-ES"/>
               <w14:ligatures w14:val="standardContextual"/>
             </w:rPr>
           </w:pPr>
-          <w:hyperlink w:anchor="_Toc201933062" w:history="1">
+          <w:hyperlink w:anchor="_Toc201939964" w:history="1">
             <w:r>
               <w:rPr>
                 <w:rStyle w:val="Hipervnculo"/>
@@ -1507,6 +1512,7 @@
                 <w:rFonts w:asciiTheme="minorHAnsi" w:eastAsiaTheme="minorEastAsia" w:hAnsiTheme="minorHAnsi" w:cstheme="minorBidi"/>
                 <w:noProof/>
                 <w:kern w:val="2"/>
+                <w:lang w:val="es-ES" w:eastAsia="es-ES"/>
                 <w14:ligatures w14:val="standardContextual"/>
               </w:rPr>
               <w:tab/>
@@ -1552,7 +1558,7 @@
                 <w:noProof/>
                 <w:webHidden/>
               </w:rPr>
-              <w:instrText xml:space="preserve"> PAGEREF _Toc201933062 \h </w:instrText>
+              <w:instrText xml:space="preserve"> PAGEREF _Toc201939964 \h </w:instrText>
             </w:r>
             <w:r>
               <w:rPr>
@@ -1589,15 +1595,15 @@
             <w:tabs>
               <w:tab w:val="right" w:leader="dot" w:pos="8963"/>
             </w:tabs>
-            <w:ind w:left="1036"/>
             <w:rPr>
               <w:rFonts w:asciiTheme="minorHAnsi" w:eastAsiaTheme="minorEastAsia" w:hAnsiTheme="minorHAnsi" w:cstheme="minorBidi"/>
               <w:noProof/>
               <w:kern w:val="2"/>
+              <w:lang w:val="es-ES" w:eastAsia="es-ES"/>
               <w14:ligatures w14:val="standardContextual"/>
             </w:rPr>
           </w:pPr>
-          <w:hyperlink w:anchor="_Toc201933063" w:history="1">
+          <w:hyperlink w:anchor="_Toc201939965" w:history="1">
             <w:r>
               <w:rPr>
                 <w:rStyle w:val="Hipervnculo"/>
@@ -1612,6 +1618,7 @@
                 <w:rFonts w:asciiTheme="minorHAnsi" w:eastAsiaTheme="minorEastAsia" w:hAnsiTheme="minorHAnsi" w:cstheme="minorBidi"/>
                 <w:noProof/>
                 <w:kern w:val="2"/>
+                <w:lang w:val="es-ES" w:eastAsia="es-ES"/>
                 <w14:ligatures w14:val="standardContextual"/>
               </w:rPr>
               <w:tab/>
@@ -1673,7 +1680,7 @@
                 <w:noProof/>
                 <w:webHidden/>
               </w:rPr>
-              <w:instrText xml:space="preserve"> PAGEREF _Toc201933063 \h </w:instrText>
+              <w:instrText xml:space="preserve"> PAGEREF _Toc201939965 \h </w:instrText>
             </w:r>
             <w:r>
               <w:rPr>
@@ -1710,15 +1717,15 @@
             <w:tabs>
               <w:tab w:val="right" w:leader="dot" w:pos="8963"/>
             </w:tabs>
-            <w:ind w:left="1036"/>
             <w:rPr>
               <w:rFonts w:asciiTheme="minorHAnsi" w:eastAsiaTheme="minorEastAsia" w:hAnsiTheme="minorHAnsi" w:cstheme="minorBidi"/>
               <w:noProof/>
               <w:kern w:val="2"/>
+              <w:lang w:val="es-ES" w:eastAsia="es-ES"/>
               <w14:ligatures w14:val="standardContextual"/>
             </w:rPr>
           </w:pPr>
-          <w:hyperlink w:anchor="_Toc201933064" w:history="1">
+          <w:hyperlink w:anchor="_Toc201939966" w:history="1">
             <w:r>
               <w:rPr>
                 <w:rStyle w:val="Hipervnculo"/>
@@ -1733,6 +1740,7 @@
                 <w:rFonts w:asciiTheme="minorHAnsi" w:eastAsiaTheme="minorEastAsia" w:hAnsiTheme="minorHAnsi" w:cstheme="minorBidi"/>
                 <w:noProof/>
                 <w:kern w:val="2"/>
+                <w:lang w:val="es-ES" w:eastAsia="es-ES"/>
                 <w14:ligatures w14:val="standardContextual"/>
               </w:rPr>
               <w:tab/>
@@ -1839,7 +1847,7 @@
                 <w:noProof/>
                 <w:webHidden/>
               </w:rPr>
-              <w:instrText xml:space="preserve"> PAGEREF _Toc201933064 \h </w:instrText>
+              <w:instrText xml:space="preserve"> PAGEREF _Toc201939966 \h </w:instrText>
             </w:r>
             <w:r>
               <w:rPr>
@@ -1876,15 +1884,15 @@
             <w:tabs>
               <w:tab w:val="right" w:leader="dot" w:pos="8963"/>
             </w:tabs>
-            <w:ind w:left="1036"/>
             <w:rPr>
               <w:rFonts w:asciiTheme="minorHAnsi" w:eastAsiaTheme="minorEastAsia" w:hAnsiTheme="minorHAnsi" w:cstheme="minorBidi"/>
               <w:noProof/>
               <w:kern w:val="2"/>
+              <w:lang w:val="es-ES" w:eastAsia="es-ES"/>
               <w14:ligatures w14:val="standardContextual"/>
             </w:rPr>
           </w:pPr>
-          <w:hyperlink w:anchor="_Toc201933065" w:history="1">
+          <w:hyperlink w:anchor="_Toc201939967" w:history="1">
             <w:r>
               <w:rPr>
                 <w:rStyle w:val="Hipervnculo"/>
@@ -1899,6 +1907,7 @@
                 <w:rFonts w:asciiTheme="minorHAnsi" w:eastAsiaTheme="minorEastAsia" w:hAnsiTheme="minorHAnsi" w:cstheme="minorBidi"/>
                 <w:noProof/>
                 <w:kern w:val="2"/>
+                <w:lang w:val="es-ES" w:eastAsia="es-ES"/>
                 <w14:ligatures w14:val="standardContextual"/>
               </w:rPr>
               <w:tab/>
@@ -1960,7 +1969,7 @@
                 <w:noProof/>
                 <w:webHidden/>
               </w:rPr>
-              <w:instrText xml:space="preserve"> PAGEREF _Toc201933065 \h </w:instrText>
+              <w:instrText xml:space="preserve"> PAGEREF _Toc201939967 \h </w:instrText>
             </w:r>
             <w:r>
               <w:rPr>
@@ -1997,15 +2006,15 @@
             <w:tabs>
               <w:tab w:val="right" w:leader="dot" w:pos="8963"/>
             </w:tabs>
-            <w:ind w:left="1036"/>
             <w:rPr>
               <w:rFonts w:asciiTheme="minorHAnsi" w:eastAsiaTheme="minorEastAsia" w:hAnsiTheme="minorHAnsi" w:cstheme="minorBidi"/>
               <w:noProof/>
               <w:kern w:val="2"/>
+              <w:lang w:val="es-ES" w:eastAsia="es-ES"/>
               <w14:ligatures w14:val="standardContextual"/>
             </w:rPr>
           </w:pPr>
-          <w:hyperlink w:anchor="_Toc201933066" w:history="1">
+          <w:hyperlink w:anchor="_Toc201939968" w:history="1">
             <w:r>
               <w:rPr>
                 <w:rStyle w:val="Hipervnculo"/>
@@ -2020,6 +2029,7 @@
                 <w:rFonts w:asciiTheme="minorHAnsi" w:eastAsiaTheme="minorEastAsia" w:hAnsiTheme="minorHAnsi" w:cstheme="minorBidi"/>
                 <w:noProof/>
                 <w:kern w:val="2"/>
+                <w:lang w:val="es-ES" w:eastAsia="es-ES"/>
                 <w14:ligatures w14:val="standardContextual"/>
               </w:rPr>
               <w:tab/>
@@ -2066,7 +2076,7 @@
                 <w:noProof/>
                 <w:webHidden/>
               </w:rPr>
-              <w:instrText xml:space="preserve"> PAGEREF _Toc201933066 \h </w:instrText>
+              <w:instrText xml:space="preserve"> PAGEREF _Toc201939968 \h </w:instrText>
             </w:r>
             <w:r>
               <w:rPr>
@@ -2104,15 +2114,15 @@
               <w:tab w:val="left" w:pos="720"/>
               <w:tab w:val="right" w:leader="dot" w:pos="8963"/>
             </w:tabs>
-            <w:ind w:left="1036"/>
             <w:rPr>
               <w:rFonts w:asciiTheme="minorHAnsi" w:eastAsiaTheme="minorEastAsia" w:hAnsiTheme="minorHAnsi" w:cstheme="minorBidi"/>
               <w:noProof/>
               <w:kern w:val="2"/>
+              <w:lang w:val="es-ES" w:eastAsia="es-ES"/>
               <w14:ligatures w14:val="standardContextual"/>
             </w:rPr>
           </w:pPr>
-          <w:hyperlink w:anchor="_Toc201933067" w:history="1">
+          <w:hyperlink w:anchor="_Toc201939969" w:history="1">
             <w:r>
               <w:rPr>
                 <w:rStyle w:val="Hipervnculo"/>
@@ -2127,6 +2137,7 @@
                 <w:rFonts w:asciiTheme="minorHAnsi" w:eastAsiaTheme="minorEastAsia" w:hAnsiTheme="minorHAnsi" w:cstheme="minorBidi"/>
                 <w:noProof/>
                 <w:kern w:val="2"/>
+                <w:lang w:val="es-ES" w:eastAsia="es-ES"/>
                 <w14:ligatures w14:val="standardContextual"/>
               </w:rPr>
               <w:tab/>
@@ -2188,7 +2199,7 @@
                 <w:noProof/>
                 <w:webHidden/>
               </w:rPr>
-              <w:instrText xml:space="preserve"> PAGEREF _Toc201933067 \h </w:instrText>
+              <w:instrText xml:space="preserve"> PAGEREF _Toc201939969 \h </w:instrText>
             </w:r>
             <w:r>
               <w:rPr>
@@ -2226,15 +2237,15 @@
               <w:tab w:val="left" w:pos="720"/>
               <w:tab w:val="right" w:leader="dot" w:pos="8963"/>
             </w:tabs>
-            <w:ind w:left="1036"/>
             <w:rPr>
               <w:rFonts w:asciiTheme="minorHAnsi" w:eastAsiaTheme="minorEastAsia" w:hAnsiTheme="minorHAnsi" w:cstheme="minorBidi"/>
               <w:noProof/>
               <w:kern w:val="2"/>
+              <w:lang w:val="es-ES" w:eastAsia="es-ES"/>
               <w14:ligatures w14:val="standardContextual"/>
             </w:rPr>
           </w:pPr>
-          <w:hyperlink w:anchor="_Toc201933068" w:history="1">
+          <w:hyperlink w:anchor="_Toc201939970" w:history="1">
             <w:r>
               <w:rPr>
                 <w:rStyle w:val="Hipervnculo"/>
@@ -2249,6 +2260,7 @@
                 <w:rFonts w:asciiTheme="minorHAnsi" w:eastAsiaTheme="minorEastAsia" w:hAnsiTheme="minorHAnsi" w:cstheme="minorBidi"/>
                 <w:noProof/>
                 <w:kern w:val="2"/>
+                <w:lang w:val="es-ES" w:eastAsia="es-ES"/>
                 <w14:ligatures w14:val="standardContextual"/>
               </w:rPr>
               <w:tab/>
@@ -2280,7 +2292,7 @@
                 <w:noProof/>
                 <w:webHidden/>
               </w:rPr>
-              <w:instrText xml:space="preserve"> PAGEREF _Toc201933068 \h </w:instrText>
+              <w:instrText xml:space="preserve"> PAGEREF _Toc201939970 \h </w:instrText>
             </w:r>
             <w:r>
               <w:rPr>
@@ -2318,15 +2330,15 @@
               <w:tab w:val="left" w:pos="960"/>
               <w:tab w:val="right" w:leader="dot" w:pos="8963"/>
             </w:tabs>
-            <w:ind w:left="1036"/>
             <w:rPr>
               <w:rFonts w:asciiTheme="minorHAnsi" w:eastAsiaTheme="minorEastAsia" w:hAnsiTheme="minorHAnsi" w:cstheme="minorBidi"/>
               <w:noProof/>
               <w:kern w:val="2"/>
+              <w:lang w:val="es-ES" w:eastAsia="es-ES"/>
               <w14:ligatures w14:val="standardContextual"/>
             </w:rPr>
           </w:pPr>
-          <w:hyperlink w:anchor="_Toc201933069" w:history="1">
+          <w:hyperlink w:anchor="_Toc201939971" w:history="1">
             <w:r>
               <w:rPr>
                 <w:rStyle w:val="Hipervnculo"/>
@@ -2341,6 +2353,7 @@
                 <w:rFonts w:asciiTheme="minorHAnsi" w:eastAsiaTheme="minorEastAsia" w:hAnsiTheme="minorHAnsi" w:cstheme="minorBidi"/>
                 <w:noProof/>
                 <w:kern w:val="2"/>
+                <w:lang w:val="es-ES" w:eastAsia="es-ES"/>
                 <w14:ligatures w14:val="standardContextual"/>
               </w:rPr>
               <w:tab/>
@@ -2350,22 +2363,7 @@
                 <w:rStyle w:val="Hipervnculo"/>
                 <w:noProof/>
               </w:rPr>
-              <w:t>Matriz</w:t>
-            </w:r>
-            <w:r>
-              <w:rPr>
-                <w:rStyle w:val="Hipervnculo"/>
-                <w:noProof/>
-                <w:spacing w:val="-4"/>
-              </w:rPr>
-              <w:t xml:space="preserve"> </w:t>
-            </w:r>
-            <w:r>
-              <w:rPr>
-                <w:rStyle w:val="Hipervnculo"/>
-                <w:noProof/>
-              </w:rPr>
-              <w:t>de Riesgos</w:t>
+              <w:t>Preparación del Entorno</w:t>
             </w:r>
             <w:r>
               <w:rPr>
@@ -2386,7 +2384,7 @@
                 <w:noProof/>
                 <w:webHidden/>
               </w:rPr>
-              <w:instrText xml:space="preserve"> PAGEREF _Toc201933069 \h </w:instrText>
+              <w:instrText xml:space="preserve"> PAGEREF _Toc201939971 \h </w:instrText>
             </w:r>
             <w:r>
               <w:rPr>
@@ -2424,15 +2422,15 @@
               <w:tab w:val="left" w:pos="960"/>
               <w:tab w:val="right" w:leader="dot" w:pos="8963"/>
             </w:tabs>
-            <w:ind w:left="1036"/>
             <w:rPr>
               <w:rFonts w:asciiTheme="minorHAnsi" w:eastAsiaTheme="minorEastAsia" w:hAnsiTheme="minorHAnsi" w:cstheme="minorBidi"/>
               <w:noProof/>
               <w:kern w:val="2"/>
+              <w:lang w:val="es-ES" w:eastAsia="es-ES"/>
               <w14:ligatures w14:val="standardContextual"/>
             </w:rPr>
           </w:pPr>
-          <w:hyperlink w:anchor="_Toc201933070" w:history="1">
+          <w:hyperlink w:anchor="_Toc201939972" w:history="1">
             <w:r>
               <w:rPr>
                 <w:rStyle w:val="Hipervnculo"/>
@@ -2447,6 +2445,7 @@
                 <w:rFonts w:asciiTheme="minorHAnsi" w:eastAsiaTheme="minorEastAsia" w:hAnsiTheme="minorHAnsi" w:cstheme="minorBidi"/>
                 <w:noProof/>
                 <w:kern w:val="2"/>
+                <w:lang w:val="es-ES" w:eastAsia="es-ES"/>
                 <w14:ligatures w14:val="standardContextual"/>
               </w:rPr>
               <w:tab/>
@@ -2456,22 +2455,99 @@
                 <w:rStyle w:val="Hipervnculo"/>
                 <w:noProof/>
               </w:rPr>
-              <w:t>Sustento de la Matriz</w:t>
-            </w:r>
+              <w:t>Visualizar WordPress</w:t>
+            </w:r>
+            <w:r>
+              <w:rPr>
+                <w:noProof/>
+                <w:webHidden/>
+              </w:rPr>
+              <w:tab/>
+            </w:r>
+            <w:r>
+              <w:rPr>
+                <w:noProof/>
+                <w:webHidden/>
+              </w:rPr>
+              <w:fldChar w:fldCharType="begin"/>
+            </w:r>
+            <w:r>
+              <w:rPr>
+                <w:noProof/>
+                <w:webHidden/>
+              </w:rPr>
+              <w:instrText xml:space="preserve"> PAGEREF _Toc201939972 \h </w:instrText>
+            </w:r>
+            <w:r>
+              <w:rPr>
+                <w:noProof/>
+                <w:webHidden/>
+              </w:rPr>
+            </w:r>
+            <w:r>
+              <w:rPr>
+                <w:noProof/>
+                <w:webHidden/>
+              </w:rPr>
+              <w:fldChar w:fldCharType="separate"/>
+            </w:r>
+            <w:r>
+              <w:rPr>
+                <w:noProof/>
+                <w:webHidden/>
+              </w:rPr>
+              <w:t>15</w:t>
+            </w:r>
+            <w:r>
+              <w:rPr>
+                <w:noProof/>
+                <w:webHidden/>
+              </w:rPr>
+              <w:fldChar w:fldCharType="end"/>
+            </w:r>
+          </w:hyperlink>
+        </w:p>
+        <w:p>
+          <w:pPr>
+            <w:pStyle w:val="TDC1"/>
+            <w:tabs>
+              <w:tab w:val="left" w:pos="960"/>
+              <w:tab w:val="right" w:leader="dot" w:pos="8963"/>
+            </w:tabs>
+            <w:rPr>
+              <w:rFonts w:asciiTheme="minorHAnsi" w:eastAsiaTheme="minorEastAsia" w:hAnsiTheme="minorHAnsi" w:cstheme="minorBidi"/>
+              <w:noProof/>
+              <w:kern w:val="2"/>
+              <w:lang w:val="es-ES" w:eastAsia="es-ES"/>
+              <w14:ligatures w14:val="standardContextual"/>
+            </w:rPr>
+          </w:pPr>
+          <w:hyperlink w:anchor="_Toc201939973" w:history="1">
             <w:r>
               <w:rPr>
                 <w:rStyle w:val="Hipervnculo"/>
                 <w:noProof/>
                 <w:spacing w:val="-4"/>
-              </w:rPr>
-              <w:t xml:space="preserve"> </w:t>
+                <w:lang w:val="es-ES" w:eastAsia="en-US"/>
+              </w:rPr>
+              <w:t>11.3.</w:t>
+            </w:r>
+            <w:r>
+              <w:rPr>
+                <w:rFonts w:asciiTheme="minorHAnsi" w:eastAsiaTheme="minorEastAsia" w:hAnsiTheme="minorHAnsi" w:cstheme="minorBidi"/>
+                <w:noProof/>
+                <w:kern w:val="2"/>
+                <w:lang w:val="es-ES" w:eastAsia="es-ES"/>
+                <w14:ligatures w14:val="standardContextual"/>
+              </w:rPr>
+              <w:tab/>
             </w:r>
             <w:r>
               <w:rPr>
                 <w:rStyle w:val="Hipervnculo"/>
                 <w:noProof/>
               </w:rPr>
-              <w:t>de Riesgos</w:t>
+              <w:t>Examen y Hallazgos</w:t>
             </w:r>
             <w:r>
               <w:rPr>
@@ -2492,7 +2568,7 @@
                 <w:noProof/>
                 <w:webHidden/>
               </w:rPr>
-              <w:instrText xml:space="preserve"> PAGEREF _Toc201933070 \h </w:instrText>
+              <w:instrText xml:space="preserve"> PAGEREF _Toc201939973 \h </w:instrText>
             </w:r>
             <w:r>
               <w:rPr>
@@ -2512,7 +2588,7 @@
                 <w:noProof/>
                 <w:webHidden/>
               </w:rPr>
-              <w:t>14</w:t>
+              <w:t>15</w:t>
             </w:r>
             <w:r>
               <w:rPr>
@@ -2529,15 +2605,15 @@
             <w:tabs>
               <w:tab w:val="right" w:leader="dot" w:pos="8963"/>
             </w:tabs>
-            <w:ind w:left="652"/>
             <w:rPr>
               <w:rFonts w:asciiTheme="minorHAnsi" w:eastAsiaTheme="minorEastAsia" w:hAnsiTheme="minorHAnsi" w:cstheme="minorBidi"/>
               <w:noProof/>
               <w:kern w:val="2"/>
+              <w:lang w:val="es-ES" w:eastAsia="es-ES"/>
               <w14:ligatures w14:val="standardContextual"/>
             </w:rPr>
           </w:pPr>
-          <w:hyperlink w:anchor="_Toc201933071" w:history="1">
+          <w:hyperlink w:anchor="_Toc201939974" w:history="1">
             <w:r>
               <w:rPr>
                 <w:rStyle w:val="Hipervnculo"/>
@@ -2565,7 +2641,7 @@
                 <w:noProof/>
                 <w:webHidden/>
               </w:rPr>
-              <w:instrText xml:space="preserve"> PAGEREF _Toc201933071 \h </w:instrText>
+              <w:instrText xml:space="preserve"> PAGEREF _Toc201939974 \h </w:instrText>
             </w:r>
             <w:r>
               <w:rPr>
@@ -2585,7 +2661,7 @@
                 <w:noProof/>
                 <w:webHidden/>
               </w:rPr>
-              <w:t>14</w:t>
+              <w:t>15</w:t>
             </w:r>
             <w:r>
               <w:rPr>
@@ -2602,15 +2678,15 @@
             <w:tabs>
               <w:tab w:val="right" w:leader="dot" w:pos="8963"/>
             </w:tabs>
-            <w:ind w:left="652"/>
             <w:rPr>
               <w:rFonts w:asciiTheme="minorHAnsi" w:eastAsiaTheme="minorEastAsia" w:hAnsiTheme="minorHAnsi" w:cstheme="minorBidi"/>
               <w:noProof/>
               <w:kern w:val="2"/>
+              <w:lang w:val="es-ES" w:eastAsia="es-ES"/>
               <w14:ligatures w14:val="standardContextual"/>
             </w:rPr>
           </w:pPr>
-          <w:hyperlink w:anchor="_Toc201933072" w:history="1">
+          <w:hyperlink w:anchor="_Toc201939975" w:history="1">
             <w:r>
               <w:rPr>
                 <w:rStyle w:val="Hipervnculo"/>
@@ -2638,7 +2714,7 @@
                 <w:noProof/>
                 <w:webHidden/>
               </w:rPr>
-              <w:instrText xml:space="preserve"> PAGEREF _Toc201933072 \h </w:instrText>
+              <w:instrText xml:space="preserve"> PAGEREF _Toc201939975 \h </w:instrText>
             </w:r>
             <w:r>
               <w:rPr>
@@ -2658,7 +2734,7 @@
                 <w:noProof/>
                 <w:webHidden/>
               </w:rPr>
-              <w:t>15</w:t>
+              <w:t>16</w:t>
             </w:r>
             <w:r>
               <w:rPr>
@@ -2675,15 +2751,15 @@
             <w:tabs>
               <w:tab w:val="right" w:leader="dot" w:pos="8963"/>
             </w:tabs>
-            <w:ind w:left="652"/>
             <w:rPr>
               <w:rFonts w:asciiTheme="minorHAnsi" w:eastAsiaTheme="minorEastAsia" w:hAnsiTheme="minorHAnsi" w:cstheme="minorBidi"/>
               <w:noProof/>
               <w:kern w:val="2"/>
+              <w:lang w:val="es-ES" w:eastAsia="es-ES"/>
               <w14:ligatures w14:val="standardContextual"/>
             </w:rPr>
           </w:pPr>
-          <w:hyperlink w:anchor="_Toc201933073" w:history="1">
+          <w:hyperlink w:anchor="_Toc201939976" w:history="1">
             <w:r>
               <w:rPr>
                 <w:rStyle w:val="Hipervnculo"/>
@@ -2711,7 +2787,7 @@
                 <w:noProof/>
                 <w:webHidden/>
               </w:rPr>
-              <w:instrText xml:space="preserve"> PAGEREF _Toc201933073 \h </w:instrText>
+              <w:instrText xml:space="preserve"> PAGEREF _Toc201939976 \h </w:instrText>
             </w:r>
             <w:r>
               <w:rPr>
@@ -2731,7 +2807,7 @@
                 <w:noProof/>
                 <w:webHidden/>
               </w:rPr>
-              <w:t>16</w:t>
+              <w:t>17</w:t>
             </w:r>
             <w:r>
               <w:rPr>
@@ -2748,15 +2824,15 @@
             <w:tabs>
               <w:tab w:val="right" w:leader="dot" w:pos="8963"/>
             </w:tabs>
-            <w:ind w:left="652"/>
             <w:rPr>
               <w:rFonts w:asciiTheme="minorHAnsi" w:eastAsiaTheme="minorEastAsia" w:hAnsiTheme="minorHAnsi" w:cstheme="minorBidi"/>
               <w:noProof/>
               <w:kern w:val="2"/>
+              <w:lang w:val="es-ES" w:eastAsia="es-ES"/>
               <w14:ligatures w14:val="standardContextual"/>
             </w:rPr>
           </w:pPr>
-          <w:hyperlink w:anchor="_Toc201933074" w:history="1">
+          <w:hyperlink w:anchor="_Toc201939977" w:history="1">
             <w:r>
               <w:rPr>
                 <w:rStyle w:val="Hipervnculo"/>
@@ -2784,7 +2860,7 @@
                 <w:noProof/>
                 <w:webHidden/>
               </w:rPr>
-              <w:instrText xml:space="preserve"> PAGEREF _Toc201933074 \h </w:instrText>
+              <w:instrText xml:space="preserve"> PAGEREF _Toc201939977 \h </w:instrText>
             </w:r>
             <w:r>
               <w:rPr>
@@ -2821,15 +2897,15 @@
             <w:tabs>
               <w:tab w:val="right" w:leader="dot" w:pos="8963"/>
             </w:tabs>
-            <w:ind w:left="652"/>
             <w:rPr>
               <w:rFonts w:asciiTheme="minorHAnsi" w:eastAsiaTheme="minorEastAsia" w:hAnsiTheme="minorHAnsi" w:cstheme="minorBidi"/>
               <w:noProof/>
               <w:kern w:val="2"/>
+              <w:lang w:val="es-ES" w:eastAsia="es-ES"/>
               <w14:ligatures w14:val="standardContextual"/>
             </w:rPr>
           </w:pPr>
-          <w:hyperlink w:anchor="_Toc201933075" w:history="1">
+          <w:hyperlink w:anchor="_Toc201939978" w:history="1">
             <w:r>
               <w:rPr>
                 <w:rStyle w:val="Hipervnculo"/>
@@ -2857,7 +2933,7 @@
                 <w:noProof/>
                 <w:webHidden/>
               </w:rPr>
-              <w:instrText xml:space="preserve"> PAGEREF _Toc201933075 \h </w:instrText>
+              <w:instrText xml:space="preserve"> PAGEREF _Toc201939978 \h </w:instrText>
             </w:r>
             <w:r>
               <w:rPr>
@@ -2877,7 +2953,7 @@
                 <w:noProof/>
                 <w:webHidden/>
               </w:rPr>
-              <w:t>17</w:t>
+              <w:t>18</w:t>
             </w:r>
             <w:r>
               <w:rPr>
@@ -2894,15 +2970,15 @@
             <w:tabs>
               <w:tab w:val="right" w:leader="dot" w:pos="8963"/>
             </w:tabs>
-            <w:ind w:left="652"/>
             <w:rPr>
               <w:rFonts w:asciiTheme="minorHAnsi" w:eastAsiaTheme="minorEastAsia" w:hAnsiTheme="minorHAnsi" w:cstheme="minorBidi"/>
               <w:noProof/>
               <w:kern w:val="2"/>
+              <w:lang w:val="es-ES" w:eastAsia="es-ES"/>
               <w14:ligatures w14:val="standardContextual"/>
             </w:rPr>
           </w:pPr>
-          <w:hyperlink w:anchor="_Toc201933076" w:history="1">
+          <w:hyperlink w:anchor="_Toc201939979" w:history="1">
             <w:r>
               <w:rPr>
                 <w:rStyle w:val="Hipervnculo"/>
@@ -2930,7 +3006,7 @@
                 <w:noProof/>
                 <w:webHidden/>
               </w:rPr>
-              <w:instrText xml:space="preserve"> PAGEREF _Toc201933076 \h </w:instrText>
+              <w:instrText xml:space="preserve"> PAGEREF _Toc201939979 \h </w:instrText>
             </w:r>
             <w:r>
               <w:rPr>
@@ -2967,15 +3043,15 @@
             <w:tabs>
               <w:tab w:val="right" w:leader="dot" w:pos="8963"/>
             </w:tabs>
-            <w:ind w:left="652"/>
             <w:rPr>
               <w:rFonts w:asciiTheme="minorHAnsi" w:eastAsiaTheme="minorEastAsia" w:hAnsiTheme="minorHAnsi" w:cstheme="minorBidi"/>
               <w:noProof/>
               <w:kern w:val="2"/>
+              <w:lang w:val="es-ES" w:eastAsia="es-ES"/>
               <w14:ligatures w14:val="standardContextual"/>
             </w:rPr>
           </w:pPr>
-          <w:hyperlink w:anchor="_Toc201933077" w:history="1">
+          <w:hyperlink w:anchor="_Toc201939980" w:history="1">
             <w:r>
               <w:rPr>
                 <w:rStyle w:val="Hipervnculo"/>
@@ -3003,7 +3079,7 @@
                 <w:noProof/>
                 <w:webHidden/>
               </w:rPr>
-              <w:instrText xml:space="preserve"> PAGEREF _Toc201933077 \h </w:instrText>
+              <w:instrText xml:space="preserve"> PAGEREF _Toc201939980 \h </w:instrText>
             </w:r>
             <w:r>
               <w:rPr>
@@ -3036,26 +3112,60 @@
         </w:p>
         <w:p>
           <w:pPr>
-            <w:pStyle w:val="TDC2"/>
+            <w:pStyle w:val="TDC1"/>
             <w:tabs>
+              <w:tab w:val="left" w:pos="960"/>
               <w:tab w:val="right" w:leader="dot" w:pos="8963"/>
             </w:tabs>
-            <w:ind w:left="652"/>
             <w:rPr>
               <w:rFonts w:asciiTheme="minorHAnsi" w:eastAsiaTheme="minorEastAsia" w:hAnsiTheme="minorHAnsi" w:cstheme="minorBidi"/>
               <w:noProof/>
               <w:kern w:val="2"/>
+              <w:lang w:val="es-ES" w:eastAsia="es-ES"/>
               <w14:ligatures w14:val="standardContextual"/>
             </w:rPr>
           </w:pPr>
-          <w:hyperlink w:anchor="_Toc201933078" w:history="1">
+          <w:hyperlink w:anchor="_Toc201939981" w:history="1">
             <w:r>
               <w:rPr>
                 <w:rStyle w:val="Hipervnculo"/>
                 <w:noProof/>
-                <w:spacing w:val="-2"/>
-              </w:rPr>
-              <w:t>WORDPRESS</w:t>
+                <w:spacing w:val="-4"/>
+                <w:lang w:val="es-ES" w:eastAsia="en-US"/>
+              </w:rPr>
+              <w:t>11.4.</w:t>
+            </w:r>
+            <w:r>
+              <w:rPr>
+                <w:rFonts w:asciiTheme="minorHAnsi" w:eastAsiaTheme="minorEastAsia" w:hAnsiTheme="minorHAnsi" w:cstheme="minorBidi"/>
+                <w:noProof/>
+                <w:kern w:val="2"/>
+                <w:lang w:val="es-ES" w:eastAsia="es-ES"/>
+                <w14:ligatures w14:val="standardContextual"/>
+              </w:rPr>
+              <w:tab/>
+            </w:r>
+            <w:r>
+              <w:rPr>
+                <w:rStyle w:val="Hipervnculo"/>
+                <w:noProof/>
+              </w:rPr>
+              <w:t>Matriz</w:t>
+            </w:r>
+            <w:r>
+              <w:rPr>
+                <w:rStyle w:val="Hipervnculo"/>
+                <w:noProof/>
+                <w:spacing w:val="-4"/>
+              </w:rPr>
+              <w:t xml:space="preserve"> </w:t>
+            </w:r>
+            <w:r>
+              <w:rPr>
+                <w:rStyle w:val="Hipervnculo"/>
+                <w:noProof/>
+              </w:rPr>
+              <w:t>de Riesgos</w:t>
             </w:r>
             <w:r>
               <w:rPr>
@@ -3076,7 +3186,7 @@
                 <w:noProof/>
                 <w:webHidden/>
               </w:rPr>
-              <w:instrText xml:space="preserve"> PAGEREF _Toc201933078 \h </w:instrText>
+              <w:instrText xml:space="preserve"> PAGEREF _Toc201939981 \h </w:instrText>
             </w:r>
             <w:r>
               <w:rPr>
@@ -3096,7 +3206,7 @@
                 <w:noProof/>
                 <w:webHidden/>
               </w:rPr>
-              <w:t>22</w:t>
+              <w:t>20</w:t>
             </w:r>
             <w:r>
               <w:rPr>
@@ -3168,7 +3278,7 @@
         </w:tabs>
         <w:ind w:left="956" w:hanging="359"/>
       </w:pPr>
-      <w:bookmarkStart w:id="0" w:name="_Toc201933057"/>
+      <w:bookmarkStart w:id="0" w:name="_Toc201939959"/>
       <w:r>
         <w:rPr>
           <w:spacing w:val="-2"/>
@@ -3322,7 +3432,7 @@
         </w:tabs>
         <w:ind w:left="956" w:hanging="359"/>
       </w:pPr>
-      <w:bookmarkStart w:id="1" w:name="_Toc201933058"/>
+      <w:bookmarkStart w:id="1" w:name="_Toc201939960"/>
       <w:r>
         <w:t>Información</w:t>
       </w:r>
@@ -3592,7 +3702,7 @@
         </w:tabs>
         <w:ind w:left="956" w:hanging="359"/>
       </w:pPr>
-      <w:bookmarkStart w:id="2" w:name="_Toc201933059"/>
+      <w:bookmarkStart w:id="2" w:name="_Toc201939961"/>
       <w:r>
         <w:t>Denominación</w:t>
       </w:r>
@@ -3735,7 +3845,7 @@
         <w:spacing w:before="1"/>
         <w:ind w:left="956" w:hanging="359"/>
       </w:pPr>
-      <w:bookmarkStart w:id="3" w:name="_Toc201933060"/>
+      <w:bookmarkStart w:id="3" w:name="_Toc201939962"/>
       <w:r>
         <w:rPr>
           <w:spacing w:val="-2"/>
@@ -4003,7 +4113,7 @@
         <w:spacing w:before="1"/>
         <w:ind w:left="956" w:hanging="359"/>
       </w:pPr>
-      <w:bookmarkStart w:id="4" w:name="_Toc201933061"/>
+      <w:bookmarkStart w:id="4" w:name="_Toc201939963"/>
       <w:r>
         <w:rPr>
           <w:spacing w:val="-2"/>
@@ -4062,7 +4172,7 @@
         </w:numPr>
         <w:ind w:left="1317"/>
       </w:pPr>
-      <w:bookmarkStart w:id="5" w:name="_Toc201933062"/>
+      <w:bookmarkStart w:id="5" w:name="_Toc201939964"/>
       <w:r>
         <w:t>Objetivos</w:t>
       </w:r>
@@ -4273,7 +4383,7 @@
         <w:spacing w:before="89"/>
         <w:ind w:left="956" w:hanging="359"/>
       </w:pPr>
-      <w:bookmarkStart w:id="6" w:name="_Toc201933063"/>
+      <w:bookmarkStart w:id="6" w:name="_Toc201939965"/>
       <w:r>
         <w:lastRenderedPageBreak/>
         <w:t>Procedimientos</w:t>
@@ -5013,7 +5123,7 @@
         <w:spacing w:before="287"/>
         <w:ind w:left="956" w:hanging="359"/>
       </w:pPr>
-      <w:bookmarkStart w:id="7" w:name="_Toc201933064"/>
+      <w:bookmarkStart w:id="7" w:name="_Toc201939966"/>
       <w:r>
         <w:lastRenderedPageBreak/>
         <w:t>Plazo</w:t>
@@ -6655,7 +6765,7 @@
         <w:spacing w:before="89"/>
         <w:ind w:left="956" w:hanging="359"/>
       </w:pPr>
-      <w:bookmarkStart w:id="8" w:name="_Toc201933065"/>
+      <w:bookmarkStart w:id="8" w:name="_Toc201939967"/>
       <w:r>
         <w:lastRenderedPageBreak/>
         <w:t>Criterios</w:t>
@@ -7387,7 +7497,7 @@
         <w:spacing w:before="89"/>
         <w:ind w:left="544" w:hanging="359"/>
       </w:pPr>
-      <w:bookmarkStart w:id="9" w:name="_Toc201933066"/>
+      <w:bookmarkStart w:id="9" w:name="_Toc201939968"/>
       <w:r>
         <w:t>Información</w:t>
       </w:r>
@@ -7887,7 +7997,7 @@
         <w:spacing w:before="283"/>
         <w:ind w:left="544" w:hanging="359"/>
       </w:pPr>
-      <w:bookmarkStart w:id="10" w:name="_Toc201933067"/>
+      <w:bookmarkStart w:id="10" w:name="_Toc201939969"/>
       <w:proofErr w:type="gramStart"/>
       <w:r>
         <w:t>Documento</w:t>
@@ -8713,7 +8823,7 @@
         </w:tabs>
         <w:ind w:left="544" w:hanging="359"/>
       </w:pPr>
-      <w:bookmarkStart w:id="11" w:name="_Toc201933068"/>
+      <w:bookmarkStart w:id="11" w:name="_Toc201939970"/>
       <w:r>
         <w:rPr>
           <w:spacing w:val="-2"/>
@@ -8748,33 +8858,16 @@
         <w:spacing w:before="161"/>
         <w:ind w:hanging="1056"/>
       </w:pPr>
+      <w:bookmarkStart w:id="12" w:name="_Toc201939971"/>
       <w:r>
         <w:t>Preparación</w:t>
       </w:r>
       <w:r>
         <w:t xml:space="preserve"> del Entorno</w:t>
       </w:r>
-    </w:p>
-    <w:p>
-      <w:pPr>
-        <w:pStyle w:val="Ttulo1"/>
-        <w:tabs>
-          <w:tab w:val="left" w:pos="544"/>
-        </w:tabs>
-        <w:ind w:left="185" w:firstLine="0"/>
-        <w:rPr>
-          <w:spacing w:val="-2"/>
-        </w:rPr>
-      </w:pPr>
-    </w:p>
-    <w:p>
-      <w:pPr>
-        <w:pStyle w:val="Ttulo1"/>
-        <w:tabs>
-          <w:tab w:val="left" w:pos="544"/>
-        </w:tabs>
-        <w:ind w:left="185" w:firstLine="0"/>
-      </w:pPr>
+      <w:bookmarkEnd w:id="12"/>
+    </w:p>
+    <w:p>
       <w:r>
         <w:tab/>
       </w:r>
@@ -8784,6 +8877,672 @@
       <w:r>
         <w:tab/>
       </w:r>
+    </w:p>
+    <w:p>
+      <w:pPr>
+        <w:spacing w:line="360" w:lineRule="auto"/>
+        <w:ind w:left="1440" w:right="1368"/>
+      </w:pPr>
+      <w:r>
+        <w:t xml:space="preserve">Primero tenemos que ir </w:t>
+      </w:r>
+      <w:r>
+        <w:t>a</w:t>
+      </w:r>
+      <w:r>
+        <w:t>:</w:t>
+      </w:r>
+    </w:p>
+    <w:p>
+      <w:pPr>
+        <w:spacing w:line="360" w:lineRule="auto"/>
+        <w:ind w:left="1079" w:firstLine="361"/>
+      </w:pPr>
+      <w:r>
+        <w:rPr>
+          <w:i/>
+          <w:iCs/>
+        </w:rPr>
+        <w:t xml:space="preserve"># Ubicación: </w:t>
+      </w:r>
+      <w:proofErr w:type="spellStart"/>
+      <w:proofErr w:type="gramStart"/>
+      <w:r>
+        <w:rPr>
+          <w:i/>
+          <w:iCs/>
+        </w:rPr>
+        <w:t>vagrant.d</w:t>
+      </w:r>
+      <w:proofErr w:type="spellEnd"/>
+      <w:proofErr w:type="gramEnd"/>
+      <w:r>
+        <w:rPr>
+          <w:i/>
+          <w:iCs/>
+        </w:rPr>
+        <w:t>\gems\3.3.8\gems\dotenv-0.11.1\</w:t>
+      </w:r>
+      <w:proofErr w:type="spellStart"/>
+      <w:r>
+        <w:rPr>
+          <w:i/>
+          <w:iCs/>
+        </w:rPr>
+        <w:t>lib</w:t>
+      </w:r>
+      <w:proofErr w:type="spellEnd"/>
+      <w:r>
+        <w:rPr>
+          <w:i/>
+          <w:iCs/>
+        </w:rPr>
+        <w:t>\</w:t>
+      </w:r>
+      <w:proofErr w:type="spellStart"/>
+      <w:r>
+        <w:rPr>
+          <w:i/>
+          <w:iCs/>
+        </w:rPr>
+        <w:t>dotenv.rb</w:t>
+      </w:r>
+      <w:proofErr w:type="spellEnd"/>
+      <w:r>
+        <w:t xml:space="preserve"> </w:t>
+      </w:r>
+    </w:p>
+    <w:p>
+      <w:pPr>
+        <w:spacing w:line="360" w:lineRule="auto"/>
+        <w:ind w:left="1440" w:right="1509"/>
+      </w:pPr>
+      <w:r>
+        <w:t>donde tenemos que cambiar la palabra *"</w:t>
+      </w:r>
+      <w:proofErr w:type="spellStart"/>
+      <w:r>
+        <w:t>exists</w:t>
+      </w:r>
+      <w:proofErr w:type="spellEnd"/>
+      <w:r>
+        <w:t>"* a *"</w:t>
+      </w:r>
+      <w:proofErr w:type="spellStart"/>
+      <w:r>
+        <w:t>exist</w:t>
+      </w:r>
+      <w:proofErr w:type="spellEnd"/>
+      <w:r>
+        <w:t>"* como se muestra en la imagen</w:t>
+      </w:r>
+    </w:p>
+    <w:p>
+      <w:pPr>
+        <w:ind w:left="1440" w:right="1509"/>
+      </w:pPr>
+    </w:p>
+    <w:p>
+      <w:pPr>
+        <w:ind w:left="1440" w:right="1509"/>
+      </w:pPr>
+      <w:r>
+        <w:rPr>
+          <w:noProof/>
+        </w:rPr>
+        <w:drawing>
+          <wp:inline distT="0" distB="0" distL="0" distR="0" wp14:anchorId="426E0525" wp14:editId="02145438">
+            <wp:extent cx="4253308" cy="2625725"/>
+            <wp:effectExtent l="0" t="0" r="0" b="3175"/>
+            <wp:docPr id="1297024212" name="Imagen 6" descr="Texto&#10;&#10;El contenido generado por IA puede ser incorrecto."/>
+            <wp:cNvGraphicFramePr>
+              <a:graphicFrameLocks xmlns:a="http://schemas.openxmlformats.org/drawingml/2006/main" noChangeAspect="1"/>
+            </wp:cNvGraphicFramePr>
+            <a:graphic xmlns:a="http://schemas.openxmlformats.org/drawingml/2006/main">
+              <a:graphicData uri="http://schemas.openxmlformats.org/drawingml/2006/picture">
+                <pic:pic xmlns:pic="http://schemas.openxmlformats.org/drawingml/2006/picture">
+                  <pic:nvPicPr>
+                    <pic:cNvPr id="1297024212" name="Imagen 6" descr="Texto&#10;&#10;El contenido generado por IA puede ser incorrecto."/>
+                    <pic:cNvPicPr>
+                      <a:picLocks noChangeAspect="1" noChangeArrowheads="1"/>
+                    </pic:cNvPicPr>
+                  </pic:nvPicPr>
+                  <pic:blipFill>
+                    <a:blip r:embed="rId12" cstate="print">
+                      <a:extLst>
+                        <a:ext uri="{28A0092B-C50C-407E-A947-70E740481C1C}">
+                          <a14:useLocalDpi xmlns:a14="http://schemas.microsoft.com/office/drawing/2010/main" val="0"/>
+                        </a:ext>
+                      </a:extLst>
+                    </a:blip>
+                    <a:srcRect/>
+                    <a:stretch>
+                      <a:fillRect/>
+                    </a:stretch>
+                  </pic:blipFill>
+                  <pic:spPr bwMode="auto">
+                    <a:xfrm>
+                      <a:off x="0" y="0"/>
+                      <a:ext cx="4257369" cy="2628232"/>
+                    </a:xfrm>
+                    <a:prstGeom prst="rect">
+                      <a:avLst/>
+                    </a:prstGeom>
+                    <a:noFill/>
+                    <a:ln>
+                      <a:noFill/>
+                    </a:ln>
+                  </pic:spPr>
+                </pic:pic>
+              </a:graphicData>
+            </a:graphic>
+          </wp:inline>
+        </w:drawing>
+      </w:r>
+    </w:p>
+    <w:p>
+      <w:pPr>
+        <w:ind w:left="1440" w:right="1509"/>
+      </w:pPr>
+    </w:p>
+    <w:p>
+      <w:pPr>
+        <w:spacing w:line="360" w:lineRule="auto"/>
+        <w:ind w:left="1440" w:right="1509"/>
+        <w:rPr>
+          <w:lang w:val="es-ES"/>
+        </w:rPr>
+      </w:pPr>
+      <w:r>
+        <w:rPr>
+          <w:lang w:val="es-ES"/>
+        </w:rPr>
+        <w:t>Después</w:t>
+      </w:r>
+      <w:r>
+        <w:rPr>
+          <w:lang w:val="es-ES"/>
+        </w:rPr>
+        <w:t xml:space="preserve"> ejecutamos </w:t>
+      </w:r>
+      <w:r>
+        <w:rPr>
+          <w:lang w:val="es-ES"/>
+        </w:rPr>
+        <w:t>instalamos</w:t>
+      </w:r>
+      <w:r>
+        <w:rPr>
+          <w:lang w:val="es-ES"/>
+        </w:rPr>
+        <w:t xml:space="preserve"> el plugin </w:t>
+      </w:r>
+      <w:proofErr w:type="spellStart"/>
+      <w:r>
+        <w:rPr>
+          <w:lang w:val="es-ES"/>
+        </w:rPr>
+        <w:t>vagrant-env</w:t>
+      </w:r>
+      <w:proofErr w:type="spellEnd"/>
+      <w:r>
+        <w:rPr>
+          <w:lang w:val="es-ES"/>
+        </w:rPr>
+        <w:t xml:space="preserve"> para poder cargar variables </w:t>
+      </w:r>
+      <w:proofErr w:type="spellStart"/>
+      <w:r>
+        <w:rPr>
+          <w:lang w:val="es-ES"/>
+        </w:rPr>
+        <w:t>ed</w:t>
+      </w:r>
+      <w:proofErr w:type="spellEnd"/>
+      <w:r>
+        <w:rPr>
+          <w:lang w:val="es-ES"/>
+        </w:rPr>
+        <w:t xml:space="preserve"> ambiente desde el </w:t>
+      </w:r>
+      <w:proofErr w:type="gramStart"/>
+      <w:r>
+        <w:rPr>
+          <w:lang w:val="es-ES"/>
+        </w:rPr>
+        <w:t>archivo .</w:t>
+      </w:r>
+      <w:proofErr w:type="spellStart"/>
+      <w:r>
+        <w:rPr>
+          <w:lang w:val="es-ES"/>
+        </w:rPr>
+        <w:t>env</w:t>
+      </w:r>
+      <w:proofErr w:type="spellEnd"/>
+      <w:proofErr w:type="gramEnd"/>
+      <w:r>
+        <w:rPr>
+          <w:lang w:val="es-ES"/>
+        </w:rPr>
+        <w:t xml:space="preserve"> con el </w:t>
+      </w:r>
+      <w:r>
+        <w:rPr>
+          <w:lang w:val="es-ES"/>
+        </w:rPr>
+        <w:t>comando:</w:t>
+      </w:r>
+    </w:p>
+    <w:p>
+      <w:pPr>
+        <w:spacing w:line="360" w:lineRule="auto"/>
+        <w:ind w:left="1440" w:right="1509"/>
+        <w:rPr>
+          <w:i/>
+          <w:iCs/>
+          <w:lang w:val="es-ES"/>
+        </w:rPr>
+      </w:pPr>
+      <w:proofErr w:type="spellStart"/>
+      <w:r>
+        <w:rPr>
+          <w:i/>
+          <w:iCs/>
+          <w:lang w:val="es-ES"/>
+        </w:rPr>
+        <w:t>vagrant</w:t>
+      </w:r>
+      <w:proofErr w:type="spellEnd"/>
+      <w:r>
+        <w:rPr>
+          <w:i/>
+          <w:iCs/>
+          <w:lang w:val="es-ES"/>
+        </w:rPr>
+        <w:t xml:space="preserve"> plugin </w:t>
+      </w:r>
+      <w:proofErr w:type="spellStart"/>
+      <w:r>
+        <w:rPr>
+          <w:i/>
+          <w:iCs/>
+          <w:lang w:val="es-ES"/>
+        </w:rPr>
+        <w:t>install</w:t>
+      </w:r>
+      <w:proofErr w:type="spellEnd"/>
+      <w:r>
+        <w:rPr>
+          <w:i/>
+          <w:iCs/>
+          <w:lang w:val="es-ES"/>
+        </w:rPr>
+        <w:t xml:space="preserve"> </w:t>
+      </w:r>
+      <w:proofErr w:type="spellStart"/>
+      <w:r>
+        <w:rPr>
+          <w:i/>
+          <w:iCs/>
+          <w:lang w:val="es-ES"/>
+        </w:rPr>
+        <w:t>vagrant-env</w:t>
+      </w:r>
+      <w:proofErr w:type="spellEnd"/>
+    </w:p>
+    <w:p>
+      <w:pPr>
+        <w:spacing w:line="360" w:lineRule="auto"/>
+        <w:ind w:left="1440" w:right="1509"/>
+        <w:rPr>
+          <w:lang w:val="es-ES"/>
+        </w:rPr>
+      </w:pPr>
+      <w:r>
+        <w:rPr>
+          <w:lang w:val="es-ES"/>
+        </w:rPr>
+        <w:t xml:space="preserve">También debes instalar la gema </w:t>
+      </w:r>
+      <w:proofErr w:type="spellStart"/>
+      <w:r>
+        <w:rPr>
+          <w:lang w:val="es-ES"/>
+        </w:rPr>
+        <w:t>serverspec</w:t>
+      </w:r>
+      <w:proofErr w:type="spellEnd"/>
+      <w:r>
+        <w:rPr>
+          <w:lang w:val="es-ES"/>
+        </w:rPr>
+        <w:t xml:space="preserve"> para poder ejecutar las pruebas de integración e infraestructura:</w:t>
+      </w:r>
+    </w:p>
+    <w:p>
+      <w:pPr>
+        <w:spacing w:line="360" w:lineRule="auto"/>
+        <w:ind w:left="1440" w:right="1509"/>
+        <w:rPr>
+          <w:lang w:val="es-ES"/>
+        </w:rPr>
+      </w:pPr>
+      <w:r>
+        <w:rPr>
+          <w:i/>
+          <w:iCs/>
+          <w:lang w:val="es-ES"/>
+        </w:rPr>
+        <w:t xml:space="preserve">gem </w:t>
+      </w:r>
+      <w:proofErr w:type="spellStart"/>
+      <w:r>
+        <w:rPr>
+          <w:i/>
+          <w:iCs/>
+          <w:lang w:val="es-ES"/>
+        </w:rPr>
+        <w:t>install</w:t>
+      </w:r>
+      <w:proofErr w:type="spellEnd"/>
+      <w:r>
+        <w:rPr>
+          <w:i/>
+          <w:iCs/>
+          <w:lang w:val="es-ES"/>
+        </w:rPr>
+        <w:t xml:space="preserve"> </w:t>
+      </w:r>
+      <w:proofErr w:type="spellStart"/>
+      <w:r>
+        <w:rPr>
+          <w:i/>
+          <w:iCs/>
+          <w:lang w:val="es-ES"/>
+        </w:rPr>
+        <w:t>serverspec</w:t>
+      </w:r>
+      <w:proofErr w:type="spellEnd"/>
+    </w:p>
+    <w:p>
+      <w:pPr>
+        <w:spacing w:line="360" w:lineRule="auto"/>
+        <w:ind w:left="1440" w:right="1509"/>
+        <w:rPr>
+          <w:lang w:val="es-ES"/>
+        </w:rPr>
+      </w:pPr>
+      <w:r>
+        <w:rPr>
+          <w:lang w:val="es-ES"/>
+        </w:rPr>
+        <w:t>Para levantar las dos máquinas virtuales con Ubuntu 20.04 ejecuta el comando:</w:t>
+      </w:r>
+    </w:p>
+    <w:p>
+      <w:pPr>
+        <w:spacing w:line="360" w:lineRule="auto"/>
+        <w:ind w:left="1440" w:right="1509"/>
+        <w:rPr>
+          <w:lang w:val="es-ES"/>
+        </w:rPr>
+      </w:pPr>
+      <w:proofErr w:type="spellStart"/>
+      <w:r>
+        <w:rPr>
+          <w:i/>
+          <w:iCs/>
+          <w:lang w:val="es-ES"/>
+        </w:rPr>
+        <w:t>vagrant</w:t>
+      </w:r>
+      <w:proofErr w:type="spellEnd"/>
+      <w:r>
+        <w:rPr>
+          <w:i/>
+          <w:iCs/>
+          <w:lang w:val="es-ES"/>
+        </w:rPr>
+        <w:t xml:space="preserve"> up</w:t>
+      </w:r>
+    </w:p>
+    <w:p>
+      <w:pPr>
+        <w:spacing w:line="360" w:lineRule="auto"/>
+        <w:ind w:left="1440" w:right="1509"/>
+        <w:rPr>
+          <w:lang w:val="es-ES"/>
+        </w:rPr>
+      </w:pPr>
+      <w:r>
+        <w:rPr>
+          <w:noProof/>
+        </w:rPr>
+        <w:lastRenderedPageBreak/>
+        <w:drawing>
+          <wp:inline distT="0" distB="0" distL="0" distR="0" wp14:anchorId="4F474962" wp14:editId="5F56BF9A">
+            <wp:extent cx="4648776" cy="3241675"/>
+            <wp:effectExtent l="0" t="0" r="0" b="0"/>
+            <wp:docPr id="2073182034" name="Imagen 7" descr="Texto&#10;&#10;El contenido generado por IA puede ser incorrecto."/>
+            <wp:cNvGraphicFramePr>
+              <a:graphicFrameLocks xmlns:a="http://schemas.openxmlformats.org/drawingml/2006/main" noChangeAspect="1"/>
+            </wp:cNvGraphicFramePr>
+            <a:graphic xmlns:a="http://schemas.openxmlformats.org/drawingml/2006/main">
+              <a:graphicData uri="http://schemas.openxmlformats.org/drawingml/2006/picture">
+                <pic:pic xmlns:pic="http://schemas.openxmlformats.org/drawingml/2006/picture">
+                  <pic:nvPicPr>
+                    <pic:cNvPr id="2073182034" name="Imagen 7" descr="Texto&#10;&#10;El contenido generado por IA puede ser incorrecto."/>
+                    <pic:cNvPicPr>
+                      <a:picLocks noChangeAspect="1" noChangeArrowheads="1"/>
+                    </pic:cNvPicPr>
+                  </pic:nvPicPr>
+                  <pic:blipFill>
+                    <a:blip r:embed="rId13">
+                      <a:extLst>
+                        <a:ext uri="{28A0092B-C50C-407E-A947-70E740481C1C}">
+                          <a14:useLocalDpi xmlns:a14="http://schemas.microsoft.com/office/drawing/2010/main" val="0"/>
+                        </a:ext>
+                      </a:extLst>
+                    </a:blip>
+                    <a:srcRect/>
+                    <a:stretch>
+                      <a:fillRect/>
+                    </a:stretch>
+                  </pic:blipFill>
+                  <pic:spPr bwMode="auto">
+                    <a:xfrm>
+                      <a:off x="0" y="0"/>
+                      <a:ext cx="4652708" cy="3244417"/>
+                    </a:xfrm>
+                    <a:prstGeom prst="rect">
+                      <a:avLst/>
+                    </a:prstGeom>
+                    <a:noFill/>
+                    <a:ln>
+                      <a:noFill/>
+                    </a:ln>
+                  </pic:spPr>
+                </pic:pic>
+              </a:graphicData>
+            </a:graphic>
+          </wp:inline>
+        </w:drawing>
+      </w:r>
+    </w:p>
+    <w:p>
+      <w:pPr>
+        <w:spacing w:line="360" w:lineRule="auto"/>
+        <w:ind w:left="1440" w:right="1509"/>
+        <w:rPr>
+          <w:lang w:val="es-ES"/>
+        </w:rPr>
+      </w:pPr>
+    </w:p>
+    <w:p>
+      <w:pPr>
+        <w:spacing w:line="360" w:lineRule="auto"/>
+        <w:ind w:left="1440" w:right="1509"/>
+        <w:rPr>
+          <w:lang w:val="es-ES"/>
+        </w:rPr>
+      </w:pPr>
+      <w:proofErr w:type="spellStart"/>
+      <w:r>
+        <w:rPr>
+          <w:lang w:val="es-ES"/>
+        </w:rPr>
+        <w:t>Tambien</w:t>
+      </w:r>
+      <w:proofErr w:type="spellEnd"/>
+      <w:r>
+        <w:rPr>
+          <w:lang w:val="es-ES"/>
+        </w:rPr>
+        <w:t xml:space="preserve"> se puede visualizar en el Virtual Box que las </w:t>
+      </w:r>
+      <w:r>
+        <w:rPr>
+          <w:lang w:val="es-ES"/>
+        </w:rPr>
+        <w:t>máquinas</w:t>
+      </w:r>
+      <w:r>
+        <w:rPr>
+          <w:lang w:val="es-ES"/>
+        </w:rPr>
+        <w:t xml:space="preserve"> virtuales se levantaron correctamente</w:t>
+      </w:r>
+    </w:p>
+    <w:p>
+      <w:pPr>
+        <w:spacing w:line="360" w:lineRule="auto"/>
+        <w:ind w:left="1440" w:right="1509"/>
+        <w:rPr>
+          <w:lang w:val="es-ES"/>
+        </w:rPr>
+      </w:pPr>
+    </w:p>
+    <w:p>
+      <w:pPr>
+        <w:spacing w:line="360" w:lineRule="auto"/>
+        <w:ind w:left="1440" w:right="1509"/>
+        <w:rPr>
+          <w:lang w:val="es-ES"/>
+        </w:rPr>
+      </w:pPr>
+      <w:r>
+        <w:rPr>
+          <w:noProof/>
+        </w:rPr>
+        <w:drawing>
+          <wp:inline distT="0" distB="0" distL="0" distR="0" wp14:anchorId="4B930D68" wp14:editId="1893D499">
+            <wp:extent cx="4657725" cy="2113376"/>
+            <wp:effectExtent l="0" t="0" r="0" b="1270"/>
+            <wp:docPr id="836928971" name="Imagen 8" descr="Interfaz de usuario gráfica, Texto, Aplicación, Correo electrónico&#10;&#10;El contenido generado por IA puede ser incorrecto."/>
+            <wp:cNvGraphicFramePr>
+              <a:graphicFrameLocks xmlns:a="http://schemas.openxmlformats.org/drawingml/2006/main" noChangeAspect="1"/>
+            </wp:cNvGraphicFramePr>
+            <a:graphic xmlns:a="http://schemas.openxmlformats.org/drawingml/2006/main">
+              <a:graphicData uri="http://schemas.openxmlformats.org/drawingml/2006/picture">
+                <pic:pic xmlns:pic="http://schemas.openxmlformats.org/drawingml/2006/picture">
+                  <pic:nvPicPr>
+                    <pic:cNvPr id="836928971" name="Imagen 8" descr="Interfaz de usuario gráfica, Texto, Aplicación, Correo electrónico&#10;&#10;El contenido generado por IA puede ser incorrecto."/>
+                    <pic:cNvPicPr>
+                      <a:picLocks noChangeAspect="1" noChangeArrowheads="1"/>
+                    </pic:cNvPicPr>
+                  </pic:nvPicPr>
+                  <pic:blipFill>
+                    <a:blip r:embed="rId14">
+                      <a:extLst>
+                        <a:ext uri="{28A0092B-C50C-407E-A947-70E740481C1C}">
+                          <a14:useLocalDpi xmlns:a14="http://schemas.microsoft.com/office/drawing/2010/main" val="0"/>
+                        </a:ext>
+                      </a:extLst>
+                    </a:blip>
+                    <a:srcRect/>
+                    <a:stretch>
+                      <a:fillRect/>
+                    </a:stretch>
+                  </pic:blipFill>
+                  <pic:spPr bwMode="auto">
+                    <a:xfrm>
+                      <a:off x="0" y="0"/>
+                      <a:ext cx="4662113" cy="2115367"/>
+                    </a:xfrm>
+                    <a:prstGeom prst="rect">
+                      <a:avLst/>
+                    </a:prstGeom>
+                    <a:noFill/>
+                    <a:ln>
+                      <a:noFill/>
+                    </a:ln>
+                  </pic:spPr>
+                </pic:pic>
+              </a:graphicData>
+            </a:graphic>
+          </wp:inline>
+        </w:drawing>
+      </w:r>
+    </w:p>
+    <w:p>
+      <w:pPr>
+        <w:spacing w:line="360" w:lineRule="auto"/>
+        <w:ind w:left="1440" w:right="1509"/>
+        <w:rPr>
+          <w:lang w:val="es-ES"/>
+        </w:rPr>
+      </w:pPr>
+    </w:p>
+    <w:p>
+      <w:pPr>
+        <w:spacing w:line="360" w:lineRule="auto"/>
+        <w:ind w:left="1440" w:right="1509"/>
+        <w:rPr>
+          <w:lang w:val="es-ES"/>
+        </w:rPr>
+      </w:pPr>
+    </w:p>
+    <w:p>
+      <w:pPr>
+        <w:spacing w:line="360" w:lineRule="auto"/>
+        <w:ind w:left="1440" w:right="1509"/>
+        <w:rPr>
+          <w:lang w:val="es-ES"/>
+        </w:rPr>
+      </w:pPr>
+    </w:p>
+    <w:p>
+      <w:pPr>
+        <w:spacing w:line="360" w:lineRule="auto"/>
+        <w:ind w:left="1440" w:right="1509"/>
+        <w:rPr>
+          <w:lang w:val="es-ES"/>
+        </w:rPr>
+      </w:pPr>
+    </w:p>
+    <w:p>
+      <w:pPr>
+        <w:spacing w:line="360" w:lineRule="auto"/>
+        <w:ind w:left="1440" w:right="1509"/>
+        <w:rPr>
+          <w:lang w:val="es-ES"/>
+        </w:rPr>
+      </w:pPr>
+    </w:p>
+    <w:p>
+      <w:pPr>
+        <w:spacing w:line="360" w:lineRule="auto"/>
+        <w:ind w:left="1440" w:right="1509"/>
+        <w:rPr>
+          <w:lang w:val="es-ES"/>
+        </w:rPr>
+      </w:pPr>
+    </w:p>
+    <w:p>
+      <w:pPr>
+        <w:ind w:left="1440" w:right="1509"/>
+      </w:pPr>
     </w:p>
     <w:p>
       <w:pPr>
@@ -8798,903 +9557,108 @@
         <w:spacing w:before="161"/>
         <w:ind w:hanging="1056"/>
       </w:pPr>
-      <w:bookmarkStart w:id="12" w:name="_Toc201933069"/>
-      <w:r>
-        <w:t>M</w:t>
-      </w:r>
-      <w:r>
-        <w:t>atriz</w:t>
-      </w:r>
-      <w:r>
-        <w:rPr>
-          <w:spacing w:val="-4"/>
-        </w:rPr>
+      <w:bookmarkStart w:id="13" w:name="_Toc201939972"/>
+      <w:r>
+        <w:lastRenderedPageBreak/>
+        <w:t>Visualizar WordPress</w:t>
+      </w:r>
+      <w:bookmarkEnd w:id="13"/>
+    </w:p>
+    <w:p/>
+    <w:p>
+      <w:pPr>
+        <w:spacing w:line="360" w:lineRule="auto"/>
+        <w:ind w:left="1601" w:right="1509"/>
+      </w:pPr>
+      <w:r>
+        <w:t xml:space="preserve">Una vez que se hayan levantado todas las </w:t>
+      </w:r>
+      <w:proofErr w:type="spellStart"/>
+      <w:r>
+        <w:t>VMs</w:t>
+      </w:r>
+      <w:proofErr w:type="spellEnd"/>
+      <w:r>
+        <w:t xml:space="preserve"> podrás acceder a </w:t>
+      </w:r>
+      <w:proofErr w:type="spellStart"/>
+      <w:r>
+        <w:t>Wordpress</w:t>
+      </w:r>
+      <w:proofErr w:type="spellEnd"/>
+      <w:r>
+        <w:t xml:space="preserve"> en la página: </w:t>
+      </w:r>
+      <w:hyperlink r:id="rId15" w:history="1">
+        <w:r>
+          <w:rPr>
+            <w:rStyle w:val="Hipervnculo"/>
+          </w:rPr>
+          <w:t>http://192.168.56.2/</w:t>
+        </w:r>
+      </w:hyperlink>
+      <w:r>
         <w:t xml:space="preserve"> </w:t>
       </w:r>
-      <w:r>
-        <w:t>de Riesgos</w:t>
-      </w:r>
-      <w:bookmarkEnd w:id="12"/>
-    </w:p>
-    <w:p>
-      <w:pPr>
-        <w:pStyle w:val="Textoindependiente"/>
-        <w:spacing w:before="210" w:after="1"/>
-        <w:rPr>
-          <w:b/>
-          <w:sz w:val="20"/>
-        </w:rPr>
-      </w:pPr>
-    </w:p>
-    <w:tbl>
-      <w:tblPr>
-        <w:tblStyle w:val="Tablaconcuadrcula"/>
-        <w:tblW w:w="8101" w:type="dxa"/>
-        <w:tblInd w:w="825" w:type="dxa"/>
-        <w:tblLook w:val="04A0" w:firstRow="1" w:lastRow="0" w:firstColumn="1" w:lastColumn="0" w:noHBand="0" w:noVBand="1"/>
-      </w:tblPr>
-      <w:tblGrid>
-        <w:gridCol w:w="1694"/>
-        <w:gridCol w:w="3288"/>
-        <w:gridCol w:w="1418"/>
-        <w:gridCol w:w="1701"/>
-      </w:tblGrid>
-      <w:tr>
-        <w:tc>
-          <w:tcPr>
-            <w:tcW w:w="0" w:type="auto"/>
-            <w:hideMark/>
-          </w:tcPr>
-          <w:p>
-            <w:pPr>
-              <w:pStyle w:val="TableParagraph"/>
-              <w:widowControl w:val="0"/>
-              <w:autoSpaceDE w:val="0"/>
-              <w:autoSpaceDN w:val="0"/>
-              <w:jc w:val="center"/>
-              <w:rPr>
-                <w:b/>
-                <w:bCs/>
-              </w:rPr>
-            </w:pPr>
-            <w:r>
-              <w:rPr>
-                <w:b/>
-                <w:bCs/>
-              </w:rPr>
-              <w:t>Riesgo Identificado</w:t>
-            </w:r>
-          </w:p>
-        </w:tc>
-        <w:tc>
-          <w:tcPr>
-            <w:tcW w:w="3288" w:type="dxa"/>
-            <w:hideMark/>
-          </w:tcPr>
-          <w:p>
-            <w:pPr>
-              <w:pStyle w:val="TableParagraph"/>
-              <w:widowControl w:val="0"/>
-              <w:autoSpaceDE w:val="0"/>
-              <w:autoSpaceDN w:val="0"/>
-              <w:jc w:val="center"/>
-              <w:rPr>
-                <w:b/>
-                <w:bCs/>
-              </w:rPr>
-            </w:pPr>
-            <w:r>
-              <w:rPr>
-                <w:b/>
-                <w:bCs/>
-              </w:rPr>
-              <w:t>Causa Específica (Evidencia Técnica / Anexo)</w:t>
-            </w:r>
-          </w:p>
-        </w:tc>
-        <w:tc>
-          <w:tcPr>
-            <w:tcW w:w="1418" w:type="dxa"/>
-            <w:hideMark/>
-          </w:tcPr>
-          <w:p>
-            <w:pPr>
-              <w:pStyle w:val="TableParagraph"/>
-              <w:widowControl w:val="0"/>
-              <w:autoSpaceDE w:val="0"/>
-              <w:autoSpaceDN w:val="0"/>
-              <w:jc w:val="center"/>
-              <w:rPr>
-                <w:b/>
-                <w:bCs/>
-              </w:rPr>
-            </w:pPr>
-            <w:r>
-              <w:rPr>
-                <w:b/>
-                <w:bCs/>
-              </w:rPr>
-              <w:t>Nivel de Riesgo</w:t>
-            </w:r>
-          </w:p>
-        </w:tc>
-        <w:tc>
-          <w:tcPr>
-            <w:tcW w:w="1701" w:type="dxa"/>
-            <w:hideMark/>
-          </w:tcPr>
-          <w:p>
-            <w:pPr>
-              <w:pStyle w:val="TableParagraph"/>
-              <w:widowControl w:val="0"/>
-              <w:autoSpaceDE w:val="0"/>
-              <w:autoSpaceDN w:val="0"/>
-              <w:jc w:val="center"/>
-              <w:rPr>
-                <w:b/>
-                <w:bCs/>
-              </w:rPr>
-            </w:pPr>
-            <w:r>
-              <w:rPr>
-                <w:b/>
-                <w:bCs/>
-              </w:rPr>
-              <w:t>Probabilidad de Ocurrencia (%)</w:t>
-            </w:r>
-          </w:p>
-        </w:tc>
-      </w:tr>
-      <w:tr>
-        <w:tc>
-          <w:tcPr>
-            <w:tcW w:w="0" w:type="auto"/>
-            <w:hideMark/>
-          </w:tcPr>
-          <w:p>
-            <w:pPr>
-              <w:pStyle w:val="TableParagraph"/>
-              <w:widowControl w:val="0"/>
-              <w:autoSpaceDE w:val="0"/>
-              <w:autoSpaceDN w:val="0"/>
-              <w:jc w:val="center"/>
-              <w:rPr>
-                <w:bCs/>
-              </w:rPr>
-            </w:pPr>
-            <w:r>
-              <w:rPr>
-                <w:bCs/>
-              </w:rPr>
-              <w:t>Exposición de Credenciales en Código Fuente</w:t>
-            </w:r>
-          </w:p>
-        </w:tc>
-        <w:tc>
-          <w:tcPr>
-            <w:tcW w:w="3288" w:type="dxa"/>
-            <w:hideMark/>
-          </w:tcPr>
-          <w:p>
-            <w:pPr>
-              <w:pStyle w:val="TableParagraph"/>
-              <w:widowControl w:val="0"/>
-              <w:autoSpaceDE w:val="0"/>
-              <w:autoSpaceDN w:val="0"/>
-              <w:rPr>
-                <w:bCs/>
-              </w:rPr>
-            </w:pPr>
-            <w:r>
-              <w:rPr>
-                <w:bCs/>
-                <w:lang w:val="es-ES"/>
-              </w:rPr>
-              <w:t>Exposición de credenciales por defecto que podrían ser utilizadas en producción.</w:t>
-            </w:r>
-          </w:p>
-        </w:tc>
-        <w:tc>
-          <w:tcPr>
-            <w:tcW w:w="1418" w:type="dxa"/>
-            <w:shd w:val="clear" w:color="auto" w:fill="EE0000"/>
-            <w:hideMark/>
-          </w:tcPr>
-          <w:p>
-            <w:pPr>
-              <w:pStyle w:val="TableParagraph"/>
-              <w:widowControl w:val="0"/>
-              <w:autoSpaceDE w:val="0"/>
-              <w:autoSpaceDN w:val="0"/>
-              <w:rPr>
-                <w:bCs/>
-              </w:rPr>
-            </w:pPr>
-            <w:r>
-              <w:rPr>
-                <w:bCs/>
-              </w:rPr>
-              <w:t>Alto</w:t>
-            </w:r>
-          </w:p>
-        </w:tc>
-        <w:tc>
-          <w:tcPr>
-            <w:tcW w:w="1701" w:type="dxa"/>
-            <w:hideMark/>
-          </w:tcPr>
-          <w:p>
-            <w:pPr>
-              <w:pStyle w:val="TableParagraph"/>
-              <w:widowControl w:val="0"/>
-              <w:autoSpaceDE w:val="0"/>
-              <w:autoSpaceDN w:val="0"/>
-              <w:jc w:val="center"/>
-              <w:rPr>
-                <w:bCs/>
-              </w:rPr>
-            </w:pPr>
-            <w:r>
-              <w:rPr>
-                <w:bCs/>
-              </w:rPr>
-              <w:t>90%</w:t>
-            </w:r>
-          </w:p>
-        </w:tc>
-      </w:tr>
-      <w:tr>
-        <w:tc>
-          <w:tcPr>
-            <w:tcW w:w="0" w:type="auto"/>
-            <w:hideMark/>
-          </w:tcPr>
-          <w:p>
-            <w:pPr>
-              <w:pStyle w:val="TableParagraph"/>
-              <w:widowControl w:val="0"/>
-              <w:autoSpaceDE w:val="0"/>
-              <w:autoSpaceDN w:val="0"/>
-              <w:jc w:val="center"/>
-              <w:rPr>
-                <w:bCs/>
-              </w:rPr>
-            </w:pPr>
-            <w:r>
-              <w:rPr>
-                <w:bCs/>
-              </w:rPr>
-              <w:t>Configuración Insegura de SSL/TLS</w:t>
-            </w:r>
-          </w:p>
-        </w:tc>
-        <w:tc>
-          <w:tcPr>
-            <w:tcW w:w="3288" w:type="dxa"/>
-            <w:hideMark/>
-          </w:tcPr>
-          <w:p>
-            <w:pPr>
-              <w:pStyle w:val="TableParagraph"/>
-              <w:widowControl w:val="0"/>
-              <w:autoSpaceDE w:val="0"/>
-              <w:autoSpaceDN w:val="0"/>
-              <w:rPr>
-                <w:bCs/>
-              </w:rPr>
-            </w:pPr>
-            <w:r>
-              <w:rPr>
-                <w:bCs/>
-                <w:lang w:val="es-ES"/>
-              </w:rPr>
-              <w:t>Soporte de protocolos TLSv1 y TLSv1.1 considerados inseguros según estándares actuales.</w:t>
-            </w:r>
-          </w:p>
-        </w:tc>
-        <w:tc>
-          <w:tcPr>
-            <w:tcW w:w="1418" w:type="dxa"/>
-            <w:shd w:val="clear" w:color="auto" w:fill="F79646" w:themeFill="accent6"/>
-            <w:hideMark/>
-          </w:tcPr>
-          <w:p>
-            <w:pPr>
-              <w:pStyle w:val="TableParagraph"/>
-              <w:widowControl w:val="0"/>
-              <w:autoSpaceDE w:val="0"/>
-              <w:autoSpaceDN w:val="0"/>
-              <w:rPr>
-                <w:bCs/>
-              </w:rPr>
-            </w:pPr>
-            <w:r>
-              <w:rPr>
-                <w:bCs/>
-              </w:rPr>
-              <w:t>Medio</w:t>
-            </w:r>
-          </w:p>
-        </w:tc>
-        <w:tc>
-          <w:tcPr>
-            <w:tcW w:w="1701" w:type="dxa"/>
-            <w:hideMark/>
-          </w:tcPr>
-          <w:p>
-            <w:pPr>
-              <w:pStyle w:val="TableParagraph"/>
-              <w:widowControl w:val="0"/>
-              <w:autoSpaceDE w:val="0"/>
-              <w:autoSpaceDN w:val="0"/>
-              <w:jc w:val="center"/>
-              <w:rPr>
-                <w:bCs/>
-              </w:rPr>
-            </w:pPr>
-            <w:r>
-              <w:rPr>
-                <w:bCs/>
-              </w:rPr>
-              <w:t>75%</w:t>
-            </w:r>
-          </w:p>
-        </w:tc>
-      </w:tr>
-      <w:tr>
-        <w:tc>
-          <w:tcPr>
-            <w:tcW w:w="0" w:type="auto"/>
-            <w:hideMark/>
-          </w:tcPr>
-          <w:p>
-            <w:pPr>
-              <w:pStyle w:val="TableParagraph"/>
-              <w:widowControl w:val="0"/>
-              <w:autoSpaceDE w:val="0"/>
-              <w:autoSpaceDN w:val="0"/>
-              <w:jc w:val="center"/>
-              <w:rPr>
-                <w:bCs/>
-              </w:rPr>
-            </w:pPr>
-            <w:r>
-              <w:rPr>
-                <w:bCs/>
-              </w:rPr>
-              <w:t>Ausencia de Control de Versiones de Software</w:t>
-            </w:r>
-          </w:p>
-        </w:tc>
-        <w:tc>
-          <w:tcPr>
-            <w:tcW w:w="3288" w:type="dxa"/>
-            <w:hideMark/>
-          </w:tcPr>
-          <w:p>
-            <w:pPr>
-              <w:pStyle w:val="TableParagraph"/>
-              <w:widowControl w:val="0"/>
-              <w:autoSpaceDE w:val="0"/>
-              <w:autoSpaceDN w:val="0"/>
-              <w:rPr>
-                <w:bCs/>
-              </w:rPr>
-            </w:pPr>
-            <w:r>
-              <w:rPr>
-                <w:bCs/>
-                <w:lang w:val="es-ES"/>
-              </w:rPr>
-              <w:t>Instalación no controlada de versiones que puede introducir vulnerabilidades no probadas.</w:t>
-            </w:r>
-          </w:p>
-        </w:tc>
-        <w:tc>
-          <w:tcPr>
-            <w:tcW w:w="1418" w:type="dxa"/>
-            <w:shd w:val="clear" w:color="auto" w:fill="F79646" w:themeFill="accent6"/>
-            <w:hideMark/>
-          </w:tcPr>
-          <w:p>
-            <w:pPr>
-              <w:pStyle w:val="TableParagraph"/>
-              <w:widowControl w:val="0"/>
-              <w:autoSpaceDE w:val="0"/>
-              <w:autoSpaceDN w:val="0"/>
-              <w:rPr>
-                <w:bCs/>
-              </w:rPr>
-            </w:pPr>
-            <w:r>
-              <w:rPr>
-                <w:bCs/>
-              </w:rPr>
-              <w:t>Medio</w:t>
-            </w:r>
-          </w:p>
-        </w:tc>
-        <w:tc>
-          <w:tcPr>
-            <w:tcW w:w="1701" w:type="dxa"/>
-            <w:hideMark/>
-          </w:tcPr>
-          <w:p>
-            <w:pPr>
-              <w:pStyle w:val="TableParagraph"/>
-              <w:widowControl w:val="0"/>
-              <w:autoSpaceDE w:val="0"/>
-              <w:autoSpaceDN w:val="0"/>
-              <w:jc w:val="center"/>
-              <w:rPr>
-                <w:bCs/>
-              </w:rPr>
-            </w:pPr>
-            <w:r>
-              <w:rPr>
-                <w:bCs/>
-              </w:rPr>
-              <w:t>80%</w:t>
-            </w:r>
-          </w:p>
-        </w:tc>
-      </w:tr>
-      <w:tr>
-        <w:tc>
-          <w:tcPr>
-            <w:tcW w:w="0" w:type="auto"/>
-            <w:hideMark/>
-          </w:tcPr>
-          <w:p>
-            <w:pPr>
-              <w:pStyle w:val="TableParagraph"/>
-              <w:widowControl w:val="0"/>
-              <w:autoSpaceDE w:val="0"/>
-              <w:autoSpaceDN w:val="0"/>
-              <w:jc w:val="center"/>
-              <w:rPr>
-                <w:bCs/>
-              </w:rPr>
-            </w:pPr>
-            <w:r>
-              <w:rPr>
-                <w:bCs/>
-              </w:rPr>
-              <w:t>Falta de Centralización de Logs</w:t>
-            </w:r>
-          </w:p>
-        </w:tc>
-        <w:tc>
-          <w:tcPr>
-            <w:tcW w:w="3288" w:type="dxa"/>
-            <w:hideMark/>
-          </w:tcPr>
-          <w:p>
-            <w:pPr>
-              <w:pStyle w:val="TableParagraph"/>
-              <w:widowControl w:val="0"/>
-              <w:autoSpaceDE w:val="0"/>
-              <w:autoSpaceDN w:val="0"/>
-              <w:rPr>
-                <w:bCs/>
-              </w:rPr>
-            </w:pPr>
-            <w:r>
-              <w:rPr>
-                <w:bCs/>
-                <w:lang w:val="es-ES"/>
-              </w:rPr>
-              <w:t>Dificultad para monitorear y detectar incidentes de seguridad en tiempo real.</w:t>
-            </w:r>
-          </w:p>
-        </w:tc>
-        <w:tc>
-          <w:tcPr>
-            <w:tcW w:w="1418" w:type="dxa"/>
-            <w:shd w:val="clear" w:color="auto" w:fill="92D050"/>
-            <w:hideMark/>
-          </w:tcPr>
-          <w:p>
-            <w:pPr>
-              <w:pStyle w:val="TableParagraph"/>
-              <w:widowControl w:val="0"/>
-              <w:autoSpaceDE w:val="0"/>
-              <w:autoSpaceDN w:val="0"/>
-              <w:rPr>
-                <w:bCs/>
-              </w:rPr>
-            </w:pPr>
-            <w:r>
-              <w:rPr>
-                <w:bCs/>
-              </w:rPr>
-              <w:t>Bajo</w:t>
-            </w:r>
-          </w:p>
-        </w:tc>
-        <w:tc>
-          <w:tcPr>
-            <w:tcW w:w="1701" w:type="dxa"/>
-            <w:hideMark/>
-          </w:tcPr>
-          <w:p>
-            <w:pPr>
-              <w:pStyle w:val="TableParagraph"/>
-              <w:widowControl w:val="0"/>
-              <w:autoSpaceDE w:val="0"/>
-              <w:autoSpaceDN w:val="0"/>
-              <w:jc w:val="center"/>
-              <w:rPr>
-                <w:bCs/>
-              </w:rPr>
-            </w:pPr>
-            <w:r>
-              <w:rPr>
-                <w:bCs/>
-              </w:rPr>
-              <w:t>60%</w:t>
-            </w:r>
-          </w:p>
-        </w:tc>
-      </w:tr>
-      <w:tr>
-        <w:tc>
-          <w:tcPr>
-            <w:tcW w:w="0" w:type="auto"/>
-            <w:hideMark/>
-          </w:tcPr>
-          <w:p>
-            <w:pPr>
-              <w:pStyle w:val="TableParagraph"/>
-              <w:widowControl w:val="0"/>
-              <w:autoSpaceDE w:val="0"/>
-              <w:autoSpaceDN w:val="0"/>
-              <w:jc w:val="center"/>
-              <w:rPr>
-                <w:bCs/>
-              </w:rPr>
-            </w:pPr>
-            <w:r>
-              <w:rPr>
-                <w:bCs/>
-              </w:rPr>
-              <w:t>Ausencia de Separación de Ambientes</w:t>
-            </w:r>
-          </w:p>
-        </w:tc>
-        <w:tc>
-          <w:tcPr>
-            <w:tcW w:w="3288" w:type="dxa"/>
-            <w:hideMark/>
-          </w:tcPr>
-          <w:p>
-            <w:pPr>
-              <w:pStyle w:val="TableParagraph"/>
-              <w:widowControl w:val="0"/>
-              <w:autoSpaceDE w:val="0"/>
-              <w:autoSpaceDN w:val="0"/>
-              <w:jc w:val="both"/>
-              <w:rPr>
-                <w:bCs/>
-              </w:rPr>
-            </w:pPr>
-            <w:r>
-              <w:rPr>
-                <w:bCs/>
-                <w:lang w:val="es-ES"/>
-              </w:rPr>
-              <w:t>Mismo código y configuración para todos los ambientes sin distinción.</w:t>
-            </w:r>
-          </w:p>
-        </w:tc>
-        <w:tc>
-          <w:tcPr>
-            <w:tcW w:w="1418" w:type="dxa"/>
-            <w:shd w:val="clear" w:color="auto" w:fill="EE0000"/>
-            <w:hideMark/>
-          </w:tcPr>
-          <w:p>
-            <w:pPr>
-              <w:pStyle w:val="TableParagraph"/>
-              <w:widowControl w:val="0"/>
-              <w:autoSpaceDE w:val="0"/>
-              <w:autoSpaceDN w:val="0"/>
-              <w:rPr>
-                <w:bCs/>
-              </w:rPr>
-            </w:pPr>
-            <w:r>
-              <w:rPr>
-                <w:bCs/>
-              </w:rPr>
-              <w:t>Alto</w:t>
-            </w:r>
-          </w:p>
-        </w:tc>
-        <w:tc>
-          <w:tcPr>
-            <w:tcW w:w="1701" w:type="dxa"/>
-            <w:hideMark/>
-          </w:tcPr>
-          <w:p>
-            <w:pPr>
-              <w:pStyle w:val="TableParagraph"/>
-              <w:widowControl w:val="0"/>
-              <w:autoSpaceDE w:val="0"/>
-              <w:autoSpaceDN w:val="0"/>
-              <w:jc w:val="center"/>
-              <w:rPr>
-                <w:bCs/>
-              </w:rPr>
-            </w:pPr>
-            <w:r>
-              <w:rPr>
-                <w:bCs/>
-              </w:rPr>
-              <w:t>85%</w:t>
-            </w:r>
-          </w:p>
-        </w:tc>
-      </w:tr>
-      <w:tr>
-        <w:tc>
-          <w:tcPr>
-            <w:tcW w:w="0" w:type="auto"/>
-            <w:hideMark/>
-          </w:tcPr>
-          <w:p>
-            <w:pPr>
-              <w:pStyle w:val="TableParagraph"/>
-              <w:widowControl w:val="0"/>
-              <w:autoSpaceDE w:val="0"/>
-              <w:autoSpaceDN w:val="0"/>
-              <w:jc w:val="center"/>
-              <w:rPr>
-                <w:bCs/>
-              </w:rPr>
-            </w:pPr>
-            <w:r>
-              <w:rPr>
-                <w:bCs/>
-              </w:rPr>
-              <w:t>Exposición de Puertos sin Restricción</w:t>
-            </w:r>
-          </w:p>
-        </w:tc>
-        <w:tc>
-          <w:tcPr>
-            <w:tcW w:w="3288" w:type="dxa"/>
-            <w:hideMark/>
-          </w:tcPr>
-          <w:p>
-            <w:pPr>
-              <w:pStyle w:val="TableParagraph"/>
-              <w:widowControl w:val="0"/>
-              <w:autoSpaceDE w:val="0"/>
-              <w:autoSpaceDN w:val="0"/>
-              <w:jc w:val="both"/>
-              <w:rPr>
-                <w:bCs/>
-              </w:rPr>
-            </w:pPr>
-            <w:r>
-              <w:rPr>
-                <w:bCs/>
-                <w:lang w:val="es-ES"/>
-              </w:rPr>
-              <w:t>Configuración permisiva de firewall sin restricciones específicas por ambiente.</w:t>
-            </w:r>
-          </w:p>
-        </w:tc>
-        <w:tc>
-          <w:tcPr>
-            <w:tcW w:w="1418" w:type="dxa"/>
-            <w:shd w:val="clear" w:color="auto" w:fill="F79646" w:themeFill="accent6"/>
-            <w:hideMark/>
-          </w:tcPr>
-          <w:p>
-            <w:pPr>
-              <w:pStyle w:val="TableParagraph"/>
-              <w:widowControl w:val="0"/>
-              <w:autoSpaceDE w:val="0"/>
-              <w:autoSpaceDN w:val="0"/>
-              <w:rPr>
-                <w:bCs/>
-              </w:rPr>
-            </w:pPr>
-            <w:r>
-              <w:rPr>
-                <w:bCs/>
-              </w:rPr>
-              <w:t>Medio</w:t>
-            </w:r>
-          </w:p>
-        </w:tc>
-        <w:tc>
-          <w:tcPr>
-            <w:tcW w:w="1701" w:type="dxa"/>
-            <w:hideMark/>
-          </w:tcPr>
-          <w:p>
-            <w:pPr>
-              <w:pStyle w:val="TableParagraph"/>
-              <w:widowControl w:val="0"/>
-              <w:autoSpaceDE w:val="0"/>
-              <w:autoSpaceDN w:val="0"/>
-              <w:jc w:val="center"/>
-              <w:rPr>
-                <w:bCs/>
-              </w:rPr>
-            </w:pPr>
-            <w:r>
-              <w:rPr>
-                <w:bCs/>
-              </w:rPr>
-              <w:t>70%</w:t>
-            </w:r>
-          </w:p>
-        </w:tc>
-      </w:tr>
-      <w:tr>
-        <w:tc>
-          <w:tcPr>
-            <w:tcW w:w="0" w:type="auto"/>
-            <w:hideMark/>
-          </w:tcPr>
-          <w:p>
-            <w:pPr>
-              <w:pStyle w:val="TableParagraph"/>
-              <w:widowControl w:val="0"/>
-              <w:autoSpaceDE w:val="0"/>
-              <w:autoSpaceDN w:val="0"/>
-              <w:jc w:val="center"/>
-              <w:rPr>
-                <w:bCs/>
-              </w:rPr>
-            </w:pPr>
-            <w:r>
-              <w:rPr>
-                <w:bCs/>
-              </w:rPr>
-              <w:t>Ausencia de Gestión Segura de Secretos</w:t>
-            </w:r>
-          </w:p>
-        </w:tc>
-        <w:tc>
-          <w:tcPr>
-            <w:tcW w:w="3288" w:type="dxa"/>
-            <w:hideMark/>
-          </w:tcPr>
-          <w:p>
-            <w:pPr>
-              <w:pStyle w:val="TableParagraph"/>
-              <w:widowControl w:val="0"/>
-              <w:autoSpaceDE w:val="0"/>
-              <w:autoSpaceDN w:val="0"/>
-              <w:jc w:val="both"/>
-              <w:rPr>
-                <w:bCs/>
-              </w:rPr>
-            </w:pPr>
-            <w:r>
-              <w:rPr>
-                <w:bCs/>
-                <w:lang w:val="es-ES"/>
-              </w:rPr>
-              <w:t xml:space="preserve">Ausencia de un sistema seguro de gestión de secretos como Chef </w:t>
-            </w:r>
-            <w:proofErr w:type="spellStart"/>
-            <w:r>
-              <w:rPr>
-                <w:bCs/>
-                <w:lang w:val="es-ES"/>
-              </w:rPr>
-              <w:t>Vault</w:t>
-            </w:r>
-            <w:proofErr w:type="spellEnd"/>
-            <w:r>
-              <w:rPr>
-                <w:bCs/>
-                <w:lang w:val="es-ES"/>
-              </w:rPr>
-              <w:t xml:space="preserve"> o </w:t>
-            </w:r>
-            <w:proofErr w:type="spellStart"/>
-            <w:r>
-              <w:rPr>
-                <w:bCs/>
-                <w:lang w:val="es-ES"/>
-              </w:rPr>
-              <w:t>HashiCorp</w:t>
-            </w:r>
-            <w:proofErr w:type="spellEnd"/>
-            <w:r>
-              <w:rPr>
-                <w:bCs/>
-                <w:lang w:val="es-ES"/>
-              </w:rPr>
-              <w:t xml:space="preserve"> </w:t>
-            </w:r>
-            <w:proofErr w:type="spellStart"/>
-            <w:r>
-              <w:rPr>
-                <w:bCs/>
-                <w:lang w:val="es-ES"/>
-              </w:rPr>
-              <w:t>Vault</w:t>
-            </w:r>
-            <w:proofErr w:type="spellEnd"/>
-            <w:r>
-              <w:rPr>
-                <w:bCs/>
-                <w:lang w:val="es-ES"/>
-              </w:rPr>
-              <w:t>.</w:t>
-            </w:r>
-          </w:p>
-        </w:tc>
-        <w:tc>
-          <w:tcPr>
-            <w:tcW w:w="1418" w:type="dxa"/>
-            <w:shd w:val="clear" w:color="auto" w:fill="EE0000"/>
-            <w:hideMark/>
-          </w:tcPr>
-          <w:p>
-            <w:pPr>
-              <w:pStyle w:val="TableParagraph"/>
-              <w:widowControl w:val="0"/>
-              <w:autoSpaceDE w:val="0"/>
-              <w:autoSpaceDN w:val="0"/>
-              <w:rPr>
-                <w:bCs/>
-              </w:rPr>
-            </w:pPr>
-            <w:r>
-              <w:rPr>
-                <w:bCs/>
-              </w:rPr>
-              <w:t>Alto</w:t>
-            </w:r>
-          </w:p>
-        </w:tc>
-        <w:tc>
-          <w:tcPr>
-            <w:tcW w:w="1701" w:type="dxa"/>
-            <w:hideMark/>
-          </w:tcPr>
-          <w:p>
-            <w:pPr>
-              <w:pStyle w:val="TableParagraph"/>
-              <w:widowControl w:val="0"/>
-              <w:autoSpaceDE w:val="0"/>
-              <w:autoSpaceDN w:val="0"/>
-              <w:jc w:val="center"/>
-              <w:rPr>
-                <w:bCs/>
-              </w:rPr>
-            </w:pPr>
-            <w:r>
-              <w:rPr>
-                <w:bCs/>
-              </w:rPr>
-              <w:t>95%</w:t>
-            </w:r>
-          </w:p>
-        </w:tc>
-      </w:tr>
-    </w:tbl>
-    <w:p>
-      <w:pPr>
-        <w:pStyle w:val="TableParagraph"/>
-        <w:rPr>
-          <w:b/>
-        </w:rPr>
-        <w:sectPr>
-          <w:pgSz w:w="12240" w:h="15840"/>
-          <w:pgMar w:top="1340" w:right="0" w:bottom="1020" w:left="1800" w:header="201" w:footer="826" w:gutter="0"/>
-          <w:cols w:space="720"/>
-        </w:sectPr>
-      </w:pPr>
+    </w:p>
+    <w:p>
+      <w:pPr>
+        <w:spacing w:line="360" w:lineRule="auto"/>
+        <w:ind w:left="1601" w:right="1509"/>
+      </w:pPr>
+      <w:r>
+        <w:rPr>
+          <w:noProof/>
+        </w:rPr>
+        <w:drawing>
+          <wp:inline distT="0" distB="0" distL="0" distR="0" wp14:anchorId="792E8C5E" wp14:editId="68EE5C68">
+            <wp:extent cx="4650542" cy="3290570"/>
+            <wp:effectExtent l="0" t="0" r="0" b="5080"/>
+            <wp:docPr id="2145933760" name="Imagen 9" descr="Interfaz de usuario gráfica, Texto, Aplicación, Correo electrónico&#10;&#10;El contenido generado por IA puede ser incorrecto."/>
+            <wp:cNvGraphicFramePr>
+              <a:graphicFrameLocks xmlns:a="http://schemas.openxmlformats.org/drawingml/2006/main" noChangeAspect="1"/>
+            </wp:cNvGraphicFramePr>
+            <a:graphic xmlns:a="http://schemas.openxmlformats.org/drawingml/2006/main">
+              <a:graphicData uri="http://schemas.openxmlformats.org/drawingml/2006/picture">
+                <pic:pic xmlns:pic="http://schemas.openxmlformats.org/drawingml/2006/picture">
+                  <pic:nvPicPr>
+                    <pic:cNvPr id="2145933760" name="Imagen 9" descr="Interfaz de usuario gráfica, Texto, Aplicación, Correo electrónico&#10;&#10;El contenido generado por IA puede ser incorrecto."/>
+                    <pic:cNvPicPr>
+                      <a:picLocks noChangeAspect="1" noChangeArrowheads="1"/>
+                    </pic:cNvPicPr>
+                  </pic:nvPicPr>
+                  <pic:blipFill>
+                    <a:blip r:embed="rId16">
+                      <a:extLst>
+                        <a:ext uri="{28A0092B-C50C-407E-A947-70E740481C1C}">
+                          <a14:useLocalDpi xmlns:a14="http://schemas.microsoft.com/office/drawing/2010/main" val="0"/>
+                        </a:ext>
+                      </a:extLst>
+                    </a:blip>
+                    <a:srcRect/>
+                    <a:stretch>
+                      <a:fillRect/>
+                    </a:stretch>
+                  </pic:blipFill>
+                  <pic:spPr bwMode="auto">
+                    <a:xfrm>
+                      <a:off x="0" y="0"/>
+                      <a:ext cx="4652978" cy="3292294"/>
+                    </a:xfrm>
+                    <a:prstGeom prst="rect">
+                      <a:avLst/>
+                    </a:prstGeom>
+                    <a:noFill/>
+                    <a:ln>
+                      <a:noFill/>
+                    </a:ln>
+                  </pic:spPr>
+                </pic:pic>
+              </a:graphicData>
+            </a:graphic>
+          </wp:inline>
+        </w:drawing>
+      </w:r>
     </w:p>
     <w:p>
       <w:pPr>
@@ -9708,21 +9672,11 @@
         </w:tabs>
         <w:spacing w:before="161"/>
       </w:pPr>
-      <w:bookmarkStart w:id="13" w:name="_Toc201933070"/>
-      <w:r>
-        <w:lastRenderedPageBreak/>
-        <w:t>Sustento de la Matriz</w:t>
-      </w:r>
-      <w:r>
-        <w:rPr>
-          <w:spacing w:val="-4"/>
-        </w:rPr>
-        <w:t xml:space="preserve"> </w:t>
-      </w:r>
-      <w:r>
-        <w:t>de Riesgos</w:t>
-      </w:r>
-      <w:bookmarkEnd w:id="13"/>
+      <w:bookmarkStart w:id="14" w:name="_Toc201939973"/>
+      <w:r>
+        <w:t>Examen y Hallazgos</w:t>
+      </w:r>
+      <w:bookmarkEnd w:id="14"/>
     </w:p>
     <w:p>
       <w:pPr>
@@ -9740,14 +9694,14 @@
           <w:rFonts w:ascii="Times New Roman" w:hAnsi="Times New Roman" w:cs="Times New Roman"/>
         </w:rPr>
       </w:pPr>
-      <w:bookmarkStart w:id="14" w:name="_Toc201933071"/>
+      <w:bookmarkStart w:id="15" w:name="_Toc201939974"/>
       <w:r>
         <w:rPr>
           <w:rFonts w:ascii="Times New Roman" w:hAnsi="Times New Roman" w:cs="Times New Roman"/>
         </w:rPr>
         <w:t>Exposición de Credenciales en Código Fuente</w:t>
       </w:r>
-      <w:bookmarkEnd w:id="14"/>
+      <w:bookmarkEnd w:id="15"/>
     </w:p>
     <w:p>
       <w:pPr>
@@ -9869,7 +9823,7 @@
                     <pic:cNvPicPr/>
                   </pic:nvPicPr>
                   <pic:blipFill>
-                    <a:blip r:embed="rId12"/>
+                    <a:blip r:embed="rId17"/>
                     <a:stretch>
                       <a:fillRect/>
                     </a:stretch>
@@ -10012,6 +9966,7 @@
           <w:bCs/>
           <w:szCs w:val="32"/>
         </w:rPr>
+        <w:lastRenderedPageBreak/>
         <w:t>Datos</w:t>
       </w:r>
       <w:r>
@@ -10205,108 +10160,6 @@
     <w:p>
       <w:pPr>
         <w:pStyle w:val="Textoindependiente"/>
-        <w:spacing w:line="360" w:lineRule="auto"/>
-        <w:ind w:right="1368"/>
-        <w:rPr>
-          <w:b/>
-          <w:szCs w:val="32"/>
-        </w:rPr>
-      </w:pPr>
-    </w:p>
-    <w:p>
-      <w:pPr>
-        <w:pStyle w:val="Textoindependiente"/>
-        <w:spacing w:line="360" w:lineRule="auto"/>
-        <w:ind w:right="1368"/>
-        <w:rPr>
-          <w:b/>
-          <w:szCs w:val="32"/>
-        </w:rPr>
-      </w:pPr>
-    </w:p>
-    <w:p>
-      <w:pPr>
-        <w:pStyle w:val="Textoindependiente"/>
-        <w:spacing w:line="360" w:lineRule="auto"/>
-        <w:ind w:right="1368"/>
-        <w:rPr>
-          <w:b/>
-          <w:szCs w:val="32"/>
-        </w:rPr>
-      </w:pPr>
-    </w:p>
-    <w:p>
-      <w:pPr>
-        <w:pStyle w:val="Textoindependiente"/>
-        <w:spacing w:line="360" w:lineRule="auto"/>
-        <w:ind w:right="1368"/>
-        <w:rPr>
-          <w:b/>
-          <w:szCs w:val="32"/>
-        </w:rPr>
-      </w:pPr>
-    </w:p>
-    <w:p>
-      <w:pPr>
-        <w:pStyle w:val="Textoindependiente"/>
-        <w:spacing w:line="360" w:lineRule="auto"/>
-        <w:ind w:right="1368"/>
-        <w:rPr>
-          <w:b/>
-          <w:szCs w:val="32"/>
-        </w:rPr>
-      </w:pPr>
-    </w:p>
-    <w:p>
-      <w:pPr>
-        <w:pStyle w:val="Textoindependiente"/>
-        <w:spacing w:line="360" w:lineRule="auto"/>
-        <w:ind w:right="1368"/>
-        <w:rPr>
-          <w:b/>
-          <w:szCs w:val="32"/>
-        </w:rPr>
-      </w:pPr>
-    </w:p>
-    <w:p>
-      <w:pPr>
-        <w:pStyle w:val="Textoindependiente"/>
-        <w:spacing w:line="360" w:lineRule="auto"/>
-        <w:ind w:right="1368"/>
-        <w:rPr>
-          <w:b/>
-          <w:szCs w:val="32"/>
-        </w:rPr>
-      </w:pPr>
-    </w:p>
-    <w:p>
-      <w:pPr>
-        <w:pStyle w:val="Textoindependiente"/>
-        <w:spacing w:line="360" w:lineRule="auto"/>
-        <w:ind w:right="1368"/>
-        <w:rPr>
-          <w:b/>
-          <w:szCs w:val="32"/>
-        </w:rPr>
-      </w:pPr>
-    </w:p>
-    <w:p>
-      <w:pPr>
-        <w:pStyle w:val="Textoindependiente"/>
-        <w:widowControl w:val="0"/>
-        <w:autoSpaceDE w:val="0"/>
-        <w:autoSpaceDN w:val="0"/>
-        <w:spacing w:line="360" w:lineRule="auto"/>
-        <w:ind w:right="1368"/>
-        <w:rPr>
-          <w:b/>
-          <w:szCs w:val="32"/>
-        </w:rPr>
-      </w:pPr>
-    </w:p>
-    <w:p>
-      <w:pPr>
-        <w:pStyle w:val="Textoindependiente"/>
         <w:ind w:right="1368"/>
         <w:rPr>
           <w:b/>
@@ -10322,14 +10175,14 @@
           <w:rFonts w:ascii="Times New Roman" w:hAnsi="Times New Roman" w:cs="Times New Roman"/>
         </w:rPr>
       </w:pPr>
-      <w:bookmarkStart w:id="15" w:name="_Toc201933072"/>
+      <w:bookmarkStart w:id="16" w:name="_Toc201939975"/>
       <w:r>
         <w:rPr>
           <w:rFonts w:ascii="Times New Roman" w:hAnsi="Times New Roman" w:cs="Times New Roman"/>
         </w:rPr>
         <w:t>SSL/TLS Inseguro</w:t>
       </w:r>
-      <w:bookmarkEnd w:id="15"/>
+      <w:bookmarkEnd w:id="16"/>
     </w:p>
     <w:p>
       <w:pPr>
@@ -10431,7 +10284,7 @@
                     <pic:cNvPicPr/>
                   </pic:nvPicPr>
                   <pic:blipFill>
-                    <a:blip r:embed="rId13"/>
+                    <a:blip r:embed="rId18"/>
                     <a:stretch>
                       <a:fillRect/>
                     </a:stretch>
@@ -10904,163 +10757,13 @@
     </w:p>
     <w:p>
       <w:pPr>
-        <w:pStyle w:val="Textoindependiente"/>
-        <w:ind w:right="1368"/>
-        <w:rPr>
-          <w:b/>
-          <w:sz w:val="20"/>
-        </w:rPr>
-      </w:pPr>
-    </w:p>
-    <w:p>
-      <w:pPr>
-        <w:pStyle w:val="Textoindependiente"/>
-        <w:ind w:right="1368"/>
-        <w:rPr>
-          <w:b/>
-          <w:sz w:val="20"/>
-        </w:rPr>
-      </w:pPr>
-    </w:p>
-    <w:p>
-      <w:pPr>
-        <w:pStyle w:val="Textoindependiente"/>
-        <w:ind w:right="1368"/>
-        <w:rPr>
-          <w:b/>
-          <w:sz w:val="20"/>
-        </w:rPr>
-      </w:pPr>
-    </w:p>
-    <w:p>
-      <w:pPr>
-        <w:pStyle w:val="Textoindependiente"/>
-        <w:ind w:right="1368"/>
-        <w:rPr>
-          <w:b/>
-          <w:sz w:val="20"/>
-        </w:rPr>
-      </w:pPr>
-    </w:p>
-    <w:p>
-      <w:pPr>
-        <w:pStyle w:val="Textoindependiente"/>
-        <w:ind w:right="1368"/>
-        <w:rPr>
-          <w:b/>
-          <w:sz w:val="20"/>
-        </w:rPr>
-      </w:pPr>
-    </w:p>
-    <w:p>
-      <w:pPr>
-        <w:pStyle w:val="Textoindependiente"/>
-        <w:ind w:right="1368"/>
-        <w:rPr>
-          <w:b/>
-          <w:sz w:val="20"/>
-        </w:rPr>
-      </w:pPr>
-    </w:p>
-    <w:p>
-      <w:pPr>
-        <w:pStyle w:val="Textoindependiente"/>
-        <w:ind w:right="1368"/>
-        <w:rPr>
-          <w:b/>
-          <w:sz w:val="20"/>
-        </w:rPr>
-      </w:pPr>
-    </w:p>
-    <w:p>
-      <w:pPr>
-        <w:pStyle w:val="Textoindependiente"/>
-        <w:ind w:right="1368"/>
-        <w:rPr>
-          <w:b/>
-          <w:sz w:val="20"/>
-        </w:rPr>
-      </w:pPr>
-    </w:p>
-    <w:p>
-      <w:pPr>
-        <w:pStyle w:val="Textoindependiente"/>
-        <w:ind w:right="1368"/>
-        <w:rPr>
-          <w:b/>
-          <w:sz w:val="20"/>
-        </w:rPr>
-      </w:pPr>
-    </w:p>
-    <w:p>
-      <w:pPr>
-        <w:pStyle w:val="Textoindependiente"/>
-        <w:ind w:right="1368"/>
-        <w:rPr>
-          <w:b/>
-          <w:sz w:val="20"/>
-        </w:rPr>
-      </w:pPr>
-    </w:p>
-    <w:p>
-      <w:pPr>
-        <w:pStyle w:val="Textoindependiente"/>
-        <w:ind w:right="1368"/>
-        <w:rPr>
-          <w:b/>
-          <w:sz w:val="20"/>
-        </w:rPr>
-      </w:pPr>
-    </w:p>
-    <w:p>
-      <w:pPr>
-        <w:pStyle w:val="Textoindependiente"/>
-        <w:ind w:right="1368"/>
-        <w:rPr>
-          <w:b/>
-          <w:sz w:val="20"/>
-        </w:rPr>
-      </w:pPr>
-    </w:p>
-    <w:p>
-      <w:pPr>
-        <w:pStyle w:val="Textoindependiente"/>
-        <w:ind w:right="1368"/>
-        <w:rPr>
-          <w:b/>
-          <w:sz w:val="20"/>
-        </w:rPr>
-      </w:pPr>
-    </w:p>
-    <w:p>
-      <w:pPr>
-        <w:pStyle w:val="Textoindependiente"/>
-        <w:ind w:right="1368"/>
-        <w:rPr>
-          <w:b/>
-          <w:sz w:val="20"/>
-        </w:rPr>
-      </w:pPr>
-    </w:p>
-    <w:p>
-      <w:pPr>
-        <w:pStyle w:val="Textoindependiente"/>
-        <w:ind w:right="1368"/>
-        <w:rPr>
-          <w:b/>
-          <w:sz w:val="20"/>
-        </w:rPr>
-      </w:pPr>
-    </w:p>
-    <w:p>
-      <w:pPr>
         <w:pStyle w:val="Ttulo2"/>
         <w:ind w:left="720"/>
         <w:rPr>
           <w:rFonts w:ascii="Times New Roman" w:hAnsi="Times New Roman" w:cs="Times New Roman"/>
         </w:rPr>
       </w:pPr>
-      <w:bookmarkStart w:id="16" w:name="_Toc201933073"/>
+      <w:bookmarkStart w:id="17" w:name="_Toc201939976"/>
       <w:r>
         <w:rPr>
           <w:rFonts w:ascii="Times New Roman" w:hAnsi="Times New Roman" w:cs="Times New Roman"/>
@@ -11068,7 +10771,7 @@
         <w:lastRenderedPageBreak/>
         <w:t>Sin Control de Versiones</w:t>
       </w:r>
-      <w:bookmarkEnd w:id="16"/>
+      <w:bookmarkEnd w:id="17"/>
     </w:p>
     <w:p/>
     <w:p>
@@ -11170,7 +10873,7 @@
                     <pic:cNvPicPr/>
                   </pic:nvPicPr>
                   <pic:blipFill>
-                    <a:blip r:embed="rId14"/>
+                    <a:blip r:embed="rId19"/>
                     <a:stretch>
                       <a:fillRect/>
                     </a:stretch>
@@ -11408,29 +11111,6 @@
       </w:r>
     </w:p>
     <w:p/>
-    <w:p/>
-    <w:p/>
-    <w:p/>
-    <w:p/>
-    <w:p/>
-    <w:p/>
-    <w:p/>
-    <w:p/>
-    <w:p/>
-    <w:p/>
-    <w:p/>
-    <w:p/>
-    <w:p/>
-    <w:p/>
-    <w:p/>
-    <w:p/>
-    <w:p/>
-    <w:p/>
-    <w:p/>
-    <w:p/>
-    <w:p/>
-    <w:p/>
-    <w:p/>
     <w:p>
       <w:pPr>
         <w:pStyle w:val="Ttulo2"/>
@@ -11439,15 +11119,14 @@
           <w:rFonts w:ascii="Times New Roman" w:hAnsi="Times New Roman" w:cs="Times New Roman"/>
         </w:rPr>
       </w:pPr>
-      <w:bookmarkStart w:id="17" w:name="_Toc201933074"/>
+      <w:bookmarkStart w:id="18" w:name="_Toc201939977"/>
       <w:r>
         <w:rPr>
           <w:rFonts w:ascii="Times New Roman" w:hAnsi="Times New Roman" w:cs="Times New Roman"/>
         </w:rPr>
-        <w:lastRenderedPageBreak/>
         <w:t>Logs No Centralizados</w:t>
       </w:r>
-      <w:bookmarkEnd w:id="17"/>
+      <w:bookmarkEnd w:id="18"/>
     </w:p>
     <w:p/>
     <w:p>
@@ -11541,7 +11220,7 @@
                     <pic:cNvPicPr/>
                   </pic:nvPicPr>
                   <pic:blipFill>
-                    <a:blip r:embed="rId15"/>
+                    <a:blip r:embed="rId20"/>
                     <a:stretch>
                       <a:fillRect/>
                     </a:stretch>
@@ -11723,6 +11402,7 @@
           <w:b/>
           <w:bCs/>
         </w:rPr>
+        <w:lastRenderedPageBreak/>
         <w:t xml:space="preserve">Cumplimiento: </w:t>
       </w:r>
       <w:r>
@@ -11798,105 +11478,20 @@
     </w:p>
     <w:p>
       <w:pPr>
-        <w:ind w:firstLine="720"/>
-      </w:pPr>
-    </w:p>
-    <w:p>
-      <w:pPr>
-        <w:ind w:firstLine="720"/>
-      </w:pPr>
-    </w:p>
-    <w:p>
-      <w:pPr>
-        <w:ind w:firstLine="720"/>
-      </w:pPr>
-    </w:p>
-    <w:p>
-      <w:pPr>
-        <w:ind w:firstLine="720"/>
-      </w:pPr>
-    </w:p>
-    <w:p>
-      <w:pPr>
-        <w:ind w:firstLine="720"/>
-      </w:pPr>
-    </w:p>
-    <w:p>
-      <w:pPr>
-        <w:ind w:firstLine="720"/>
-      </w:pPr>
-    </w:p>
-    <w:p>
-      <w:pPr>
-        <w:ind w:firstLine="720"/>
-      </w:pPr>
-    </w:p>
-    <w:p>
-      <w:pPr>
-        <w:ind w:firstLine="720"/>
-      </w:pPr>
-    </w:p>
-    <w:p>
-      <w:pPr>
-        <w:ind w:firstLine="720"/>
-      </w:pPr>
-    </w:p>
-    <w:p>
-      <w:pPr>
-        <w:ind w:firstLine="720"/>
-      </w:pPr>
-    </w:p>
-    <w:p>
-      <w:pPr>
-        <w:ind w:firstLine="720"/>
-      </w:pPr>
-    </w:p>
-    <w:p>
-      <w:pPr>
-        <w:ind w:firstLine="720"/>
-      </w:pPr>
-    </w:p>
-    <w:p>
-      <w:pPr>
-        <w:ind w:firstLine="720"/>
-      </w:pPr>
-    </w:p>
-    <w:p>
-      <w:pPr>
-        <w:ind w:firstLine="720"/>
-      </w:pPr>
-    </w:p>
-    <w:p>
-      <w:pPr>
-        <w:ind w:firstLine="720"/>
-      </w:pPr>
-    </w:p>
-    <w:p>
-      <w:pPr>
-        <w:ind w:firstLine="720"/>
-      </w:pPr>
-    </w:p>
-    <w:p/>
-    <w:p/>
-    <w:p/>
-    <w:p/>
-    <w:p>
-      <w:pPr>
         <w:pStyle w:val="Ttulo2"/>
         <w:ind w:left="720"/>
         <w:rPr>
           <w:rFonts w:ascii="Times New Roman" w:hAnsi="Times New Roman" w:cs="Times New Roman"/>
         </w:rPr>
       </w:pPr>
-      <w:bookmarkStart w:id="18" w:name="_Toc201933075"/>
+      <w:bookmarkStart w:id="19" w:name="_Toc201939978"/>
       <w:r>
         <w:rPr>
           <w:rFonts w:ascii="Times New Roman" w:hAnsi="Times New Roman" w:cs="Times New Roman"/>
         </w:rPr>
-        <w:lastRenderedPageBreak/>
         <w:t>Sin Separación de Ambientes</w:t>
       </w:r>
-      <w:bookmarkEnd w:id="18"/>
+      <w:bookmarkEnd w:id="19"/>
     </w:p>
     <w:p>
       <w:pPr>
@@ -11957,7 +11552,7 @@
                     <pic:cNvPicPr/>
                   </pic:nvPicPr>
                   <pic:blipFill>
-                    <a:blip r:embed="rId16"/>
+                    <a:blip r:embed="rId21"/>
                     <a:stretch>
                       <a:fillRect/>
                     </a:stretch>
@@ -12178,28 +11773,6 @@
       </w:r>
     </w:p>
     <w:p/>
-    <w:p/>
-    <w:p/>
-    <w:p/>
-    <w:p/>
-    <w:p/>
-    <w:p/>
-    <w:p/>
-    <w:p/>
-    <w:p/>
-    <w:p/>
-    <w:p/>
-    <w:p/>
-    <w:p/>
-    <w:p/>
-    <w:p/>
-    <w:p/>
-    <w:p/>
-    <w:p/>
-    <w:p/>
-    <w:p/>
-    <w:p/>
-    <w:p/>
     <w:p>
       <w:pPr>
         <w:pStyle w:val="Ttulo2"/>
@@ -12208,15 +11781,14 @@
           <w:rFonts w:ascii="Times New Roman" w:hAnsi="Times New Roman" w:cs="Times New Roman"/>
         </w:rPr>
       </w:pPr>
-      <w:bookmarkStart w:id="19" w:name="_Toc201933076"/>
+      <w:bookmarkStart w:id="20" w:name="_Toc201939979"/>
       <w:r>
         <w:rPr>
           <w:rFonts w:ascii="Times New Roman" w:hAnsi="Times New Roman" w:cs="Times New Roman"/>
         </w:rPr>
-        <w:lastRenderedPageBreak/>
         <w:t>Puertos Expuestos</w:t>
       </w:r>
-      <w:bookmarkEnd w:id="19"/>
+      <w:bookmarkEnd w:id="20"/>
     </w:p>
     <w:p/>
     <w:p>
@@ -12306,7 +11878,7 @@
                     <pic:cNvPicPr/>
                   </pic:nvPicPr>
                   <pic:blipFill>
-                    <a:blip r:embed="rId17"/>
+                    <a:blip r:embed="rId22"/>
                     <a:stretch>
                       <a:fillRect/>
                     </a:stretch>
@@ -12342,6 +11914,7 @@
           <w:b/>
           <w:bCs/>
         </w:rPr>
+        <w:lastRenderedPageBreak/>
         <w:t>Impacto Detallado</w:t>
       </w:r>
       <w:r>
@@ -12519,26 +12092,6 @@
       </w:r>
     </w:p>
     <w:p/>
-    <w:p/>
-    <w:p/>
-    <w:p/>
-    <w:p/>
-    <w:p/>
-    <w:p/>
-    <w:p/>
-    <w:p/>
-    <w:p/>
-    <w:p/>
-    <w:p/>
-    <w:p/>
-    <w:p/>
-    <w:p/>
-    <w:p/>
-    <w:p/>
-    <w:p/>
-    <w:p/>
-    <w:p/>
-    <w:p/>
     <w:p>
       <w:pPr>
         <w:pStyle w:val="Ttulo2"/>
@@ -12547,15 +12100,14 @@
           <w:rFonts w:ascii="Times New Roman" w:hAnsi="Times New Roman" w:cs="Times New Roman"/>
         </w:rPr>
       </w:pPr>
-      <w:bookmarkStart w:id="20" w:name="_Toc201933077"/>
+      <w:bookmarkStart w:id="21" w:name="_Toc201939980"/>
       <w:r>
         <w:rPr>
           <w:rFonts w:ascii="Times New Roman" w:hAnsi="Times New Roman" w:cs="Times New Roman"/>
         </w:rPr>
-        <w:lastRenderedPageBreak/>
         <w:t>Sin Gestión de Secretos</w:t>
       </w:r>
-      <w:bookmarkEnd w:id="20"/>
+      <w:bookmarkEnd w:id="21"/>
     </w:p>
     <w:p/>
     <w:p>
@@ -12661,7 +12213,7 @@
                     <pic:cNvPicPr/>
                   </pic:nvPicPr>
                   <pic:blipFill>
-                    <a:blip r:embed="rId18"/>
+                    <a:blip r:embed="rId23"/>
                     <a:stretch>
                       <a:fillRect/>
                     </a:stretch>
@@ -12971,6 +12523,1608 @@
         </w:rPr>
         <w:t>: Incumplimiento de regulaciones de protección de datos</w:t>
       </w:r>
+    </w:p>
+    <w:p>
+      <w:pPr>
+        <w:widowControl w:val="0"/>
+        <w:autoSpaceDE w:val="0"/>
+        <w:autoSpaceDN w:val="0"/>
+      </w:pPr>
+      <w:r>
+        <w:br w:type="page"/>
+      </w:r>
+    </w:p>
+    <w:p>
+      <w:pPr>
+        <w:pStyle w:val="Ttulo1"/>
+        <w:numPr>
+          <w:ilvl w:val="1"/>
+          <w:numId w:val="8"/>
+        </w:numPr>
+        <w:tabs>
+          <w:tab w:val="left" w:pos="1601"/>
+        </w:tabs>
+        <w:spacing w:before="161"/>
+      </w:pPr>
+      <w:bookmarkStart w:id="22" w:name="_Toc201939981"/>
+      <w:r>
+        <w:lastRenderedPageBreak/>
+        <w:t>Matriz</w:t>
+      </w:r>
+      <w:r>
+        <w:rPr>
+          <w:spacing w:val="-4"/>
+        </w:rPr>
+        <w:t xml:space="preserve"> </w:t>
+      </w:r>
+      <w:r>
+        <w:t>de Riesgos</w:t>
+      </w:r>
+      <w:bookmarkEnd w:id="22"/>
+    </w:p>
+    <w:p>
+      <w:pPr>
+        <w:pStyle w:val="Textoindependiente"/>
+        <w:spacing w:before="210" w:after="1"/>
+        <w:rPr>
+          <w:b/>
+          <w:sz w:val="20"/>
+        </w:rPr>
+      </w:pPr>
+    </w:p>
+    <w:tbl>
+      <w:tblPr>
+        <w:tblStyle w:val="Tablaconcuadrcula"/>
+        <w:tblW w:w="10435" w:type="dxa"/>
+        <w:tblInd w:w="-905" w:type="dxa"/>
+        <w:tblLook w:val="04A0" w:firstRow="1" w:lastRow="0" w:firstColumn="1" w:lastColumn="0" w:noHBand="0" w:noVBand="1"/>
+      </w:tblPr>
+      <w:tblGrid>
+        <w:gridCol w:w="1691"/>
+        <w:gridCol w:w="5587"/>
+        <w:gridCol w:w="870"/>
+        <w:gridCol w:w="1488"/>
+        <w:gridCol w:w="1036"/>
+      </w:tblGrid>
+      <w:tr>
+        <w:tc>
+          <w:tcPr>
+            <w:tcW w:w="0" w:type="auto"/>
+            <w:hideMark/>
+          </w:tcPr>
+          <w:p>
+            <w:pPr>
+              <w:pStyle w:val="TableParagraph"/>
+              <w:widowControl w:val="0"/>
+              <w:autoSpaceDE w:val="0"/>
+              <w:autoSpaceDN w:val="0"/>
+              <w:jc w:val="center"/>
+              <w:rPr>
+                <w:b/>
+                <w:bCs/>
+              </w:rPr>
+            </w:pPr>
+            <w:r>
+              <w:rPr>
+                <w:b/>
+                <w:bCs/>
+              </w:rPr>
+              <w:t>Riesgo Identificado</w:t>
+            </w:r>
+          </w:p>
+        </w:tc>
+        <w:tc>
+          <w:tcPr>
+            <w:tcW w:w="5454" w:type="dxa"/>
+            <w:hideMark/>
+          </w:tcPr>
+          <w:p>
+            <w:pPr>
+              <w:pStyle w:val="TableParagraph"/>
+              <w:widowControl w:val="0"/>
+              <w:autoSpaceDE w:val="0"/>
+              <w:autoSpaceDN w:val="0"/>
+              <w:jc w:val="center"/>
+              <w:rPr>
+                <w:b/>
+                <w:bCs/>
+              </w:rPr>
+            </w:pPr>
+            <w:r>
+              <w:rPr>
+                <w:b/>
+                <w:bCs/>
+              </w:rPr>
+              <w:t>Causa Específica (Evidencia Técnica / Anexo)</w:t>
+            </w:r>
+          </w:p>
+        </w:tc>
+        <w:tc>
+          <w:tcPr>
+            <w:tcW w:w="854" w:type="dxa"/>
+            <w:hideMark/>
+          </w:tcPr>
+          <w:p>
+            <w:pPr>
+              <w:pStyle w:val="TableParagraph"/>
+              <w:widowControl w:val="0"/>
+              <w:autoSpaceDE w:val="0"/>
+              <w:autoSpaceDN w:val="0"/>
+              <w:jc w:val="center"/>
+              <w:rPr>
+                <w:b/>
+                <w:bCs/>
+              </w:rPr>
+            </w:pPr>
+            <w:r>
+              <w:rPr>
+                <w:b/>
+                <w:bCs/>
+              </w:rPr>
+              <w:t>Nivel de Riesgo</w:t>
+            </w:r>
+          </w:p>
+        </w:tc>
+        <w:tc>
+          <w:tcPr>
+            <w:tcW w:w="1457" w:type="dxa"/>
+            <w:hideMark/>
+          </w:tcPr>
+          <w:p>
+            <w:pPr>
+              <w:pStyle w:val="TableParagraph"/>
+              <w:widowControl w:val="0"/>
+              <w:autoSpaceDE w:val="0"/>
+              <w:autoSpaceDN w:val="0"/>
+              <w:jc w:val="center"/>
+              <w:rPr>
+                <w:b/>
+                <w:bCs/>
+              </w:rPr>
+            </w:pPr>
+            <w:r>
+              <w:rPr>
+                <w:b/>
+                <w:bCs/>
+              </w:rPr>
+              <w:t>Probabilidad de Ocurrencia (%)</w:t>
+            </w:r>
+          </w:p>
+        </w:tc>
+        <w:tc>
+          <w:tcPr>
+            <w:tcW w:w="1016" w:type="dxa"/>
+          </w:tcPr>
+          <w:p>
+            <w:pPr>
+              <w:pStyle w:val="TableParagraph"/>
+              <w:widowControl w:val="0"/>
+              <w:autoSpaceDE w:val="0"/>
+              <w:autoSpaceDN w:val="0"/>
+              <w:jc w:val="center"/>
+              <w:rPr>
+                <w:b/>
+                <w:bCs/>
+              </w:rPr>
+            </w:pPr>
+            <w:r>
+              <w:rPr>
+                <w:b/>
+                <w:bCs/>
+              </w:rPr>
+              <w:t>Impacto</w:t>
+            </w:r>
+          </w:p>
+        </w:tc>
+      </w:tr>
+      <w:tr>
+        <w:tc>
+          <w:tcPr>
+            <w:tcW w:w="0" w:type="auto"/>
+            <w:hideMark/>
+          </w:tcPr>
+          <w:p>
+            <w:pPr>
+              <w:pStyle w:val="TableParagraph"/>
+              <w:widowControl w:val="0"/>
+              <w:autoSpaceDE w:val="0"/>
+              <w:autoSpaceDN w:val="0"/>
+              <w:jc w:val="center"/>
+              <w:rPr>
+                <w:bCs/>
+              </w:rPr>
+            </w:pPr>
+            <w:r>
+              <w:rPr>
+                <w:bCs/>
+              </w:rPr>
+              <w:t>Exposición de Credenciales en Código Fuente</w:t>
+            </w:r>
+          </w:p>
+        </w:tc>
+        <w:tc>
+          <w:tcPr>
+            <w:tcW w:w="5454" w:type="dxa"/>
+            <w:hideMark/>
+          </w:tcPr>
+          <w:p>
+            <w:pPr>
+              <w:pStyle w:val="TableParagraph"/>
+              <w:widowControl w:val="0"/>
+              <w:autoSpaceDE w:val="0"/>
+              <w:autoSpaceDN w:val="0"/>
+              <w:rPr>
+                <w:bCs/>
+                <w:lang w:val="es-ES"/>
+              </w:rPr>
+            </w:pPr>
+            <w:r>
+              <w:rPr>
+                <w:bCs/>
+                <w:lang w:val="es-ES"/>
+              </w:rPr>
+              <w:t>Exposición de credenciales por defecto que podrían ser utilizadas en producción.</w:t>
+            </w:r>
+          </w:p>
+          <w:p>
+            <w:pPr>
+              <w:pStyle w:val="TableParagraph"/>
+              <w:widowControl w:val="0"/>
+              <w:autoSpaceDE w:val="0"/>
+              <w:autoSpaceDN w:val="0"/>
+              <w:rPr>
+                <w:bCs/>
+                <w:lang w:val="es-ES"/>
+              </w:rPr>
+            </w:pPr>
+            <w:r>
+              <w:rPr>
+                <w:bCs/>
+                <w:lang w:val="es-ES"/>
+              </w:rPr>
+              <w:t>Ubicación: `</w:t>
+            </w:r>
+            <w:proofErr w:type="spellStart"/>
+            <w:r>
+              <w:rPr>
+                <w:bCs/>
+                <w:lang w:val="es-ES"/>
+              </w:rPr>
+              <w:t>cookbooks</w:t>
+            </w:r>
+            <w:proofErr w:type="spellEnd"/>
+            <w:r>
+              <w:rPr>
+                <w:bCs/>
+                <w:lang w:val="es-ES"/>
+              </w:rPr>
+              <w:t>/</w:t>
+            </w:r>
+            <w:proofErr w:type="spellStart"/>
+            <w:r>
+              <w:rPr>
+                <w:bCs/>
+                <w:lang w:val="es-ES"/>
+              </w:rPr>
+              <w:t>database</w:t>
+            </w:r>
+            <w:proofErr w:type="spellEnd"/>
+            <w:r>
+              <w:rPr>
+                <w:bCs/>
+                <w:lang w:val="es-ES"/>
+              </w:rPr>
+              <w:t>/</w:t>
+            </w:r>
+            <w:proofErr w:type="spellStart"/>
+            <w:r>
+              <w:rPr>
+                <w:bCs/>
+                <w:lang w:val="es-ES"/>
+              </w:rPr>
+              <w:t>recipes</w:t>
+            </w:r>
+            <w:proofErr w:type="spellEnd"/>
+            <w:r>
+              <w:rPr>
+                <w:bCs/>
+                <w:lang w:val="es-ES"/>
+              </w:rPr>
+              <w:t>/</w:t>
+            </w:r>
+            <w:proofErr w:type="spellStart"/>
+            <w:r>
+              <w:rPr>
+                <w:bCs/>
+                <w:lang w:val="es-ES"/>
+              </w:rPr>
+              <w:t>ubuntu.rb</w:t>
+            </w:r>
+            <w:proofErr w:type="spellEnd"/>
+            <w:r>
+              <w:rPr>
+                <w:bCs/>
+                <w:lang w:val="es-ES"/>
+              </w:rPr>
+              <w:t>`</w:t>
+            </w:r>
+          </w:p>
+        </w:tc>
+        <w:tc>
+          <w:tcPr>
+            <w:tcW w:w="854" w:type="dxa"/>
+            <w:shd w:val="clear" w:color="auto" w:fill="EE0000"/>
+            <w:hideMark/>
+          </w:tcPr>
+          <w:p>
+            <w:pPr>
+              <w:pStyle w:val="TableParagraph"/>
+              <w:widowControl w:val="0"/>
+              <w:autoSpaceDE w:val="0"/>
+              <w:autoSpaceDN w:val="0"/>
+              <w:rPr>
+                <w:bCs/>
+              </w:rPr>
+            </w:pPr>
+            <w:r>
+              <w:rPr>
+                <w:bCs/>
+              </w:rPr>
+              <w:t>Alto</w:t>
+            </w:r>
+          </w:p>
+        </w:tc>
+        <w:tc>
+          <w:tcPr>
+            <w:tcW w:w="1457" w:type="dxa"/>
+            <w:hideMark/>
+          </w:tcPr>
+          <w:p>
+            <w:pPr>
+              <w:pStyle w:val="TableParagraph"/>
+              <w:widowControl w:val="0"/>
+              <w:autoSpaceDE w:val="0"/>
+              <w:autoSpaceDN w:val="0"/>
+              <w:jc w:val="center"/>
+              <w:rPr>
+                <w:bCs/>
+              </w:rPr>
+            </w:pPr>
+            <w:r>
+              <w:rPr>
+                <w:bCs/>
+              </w:rPr>
+              <w:t>90%</w:t>
+            </w:r>
+          </w:p>
+        </w:tc>
+        <w:tc>
+          <w:tcPr>
+            <w:tcW w:w="1016" w:type="dxa"/>
+            <w:shd w:val="clear" w:color="auto" w:fill="EE0000"/>
+          </w:tcPr>
+          <w:p>
+            <w:pPr>
+              <w:pStyle w:val="TableParagraph"/>
+              <w:widowControl w:val="0"/>
+              <w:autoSpaceDE w:val="0"/>
+              <w:autoSpaceDN w:val="0"/>
+              <w:jc w:val="center"/>
+              <w:rPr>
+                <w:bCs/>
+              </w:rPr>
+            </w:pPr>
+            <w:r>
+              <w:rPr>
+                <w:bCs/>
+              </w:rPr>
+              <w:t>Alto</w:t>
+            </w:r>
+          </w:p>
+        </w:tc>
+      </w:tr>
+      <w:tr>
+        <w:tc>
+          <w:tcPr>
+            <w:tcW w:w="0" w:type="auto"/>
+            <w:hideMark/>
+          </w:tcPr>
+          <w:p>
+            <w:pPr>
+              <w:pStyle w:val="TableParagraph"/>
+              <w:widowControl w:val="0"/>
+              <w:autoSpaceDE w:val="0"/>
+              <w:autoSpaceDN w:val="0"/>
+              <w:jc w:val="center"/>
+              <w:rPr>
+                <w:bCs/>
+              </w:rPr>
+            </w:pPr>
+            <w:r>
+              <w:rPr>
+                <w:bCs/>
+              </w:rPr>
+              <w:t>Configuración Insegura de SSL/TLS</w:t>
+            </w:r>
+          </w:p>
+        </w:tc>
+        <w:tc>
+          <w:tcPr>
+            <w:tcW w:w="5454" w:type="dxa"/>
+            <w:hideMark/>
+          </w:tcPr>
+          <w:p>
+            <w:pPr>
+              <w:pStyle w:val="TableParagraph"/>
+              <w:widowControl w:val="0"/>
+              <w:autoSpaceDE w:val="0"/>
+              <w:autoSpaceDN w:val="0"/>
+              <w:rPr>
+                <w:bCs/>
+                <w:lang w:val="es-ES"/>
+              </w:rPr>
+            </w:pPr>
+            <w:r>
+              <w:rPr>
+                <w:bCs/>
+                <w:lang w:val="es-ES"/>
+              </w:rPr>
+              <w:t>Soporte de protocolos TLSv1 y TLSv1.1 considerados inseguros según estándares actuales.</w:t>
+            </w:r>
+          </w:p>
+          <w:p>
+            <w:pPr>
+              <w:pStyle w:val="TableParagraph"/>
+              <w:widowControl w:val="0"/>
+              <w:autoSpaceDE w:val="0"/>
+              <w:autoSpaceDN w:val="0"/>
+              <w:rPr>
+                <w:bCs/>
+                <w:lang w:val="es-ES"/>
+              </w:rPr>
+            </w:pPr>
+            <w:r>
+              <w:rPr>
+                <w:bCs/>
+                <w:lang w:val="es-ES"/>
+              </w:rPr>
+              <w:t>Ubicación: `</w:t>
+            </w:r>
+            <w:proofErr w:type="spellStart"/>
+            <w:r>
+              <w:rPr>
+                <w:bCs/>
+                <w:lang w:val="es-ES"/>
+              </w:rPr>
+              <w:t>cookbooks</w:t>
+            </w:r>
+            <w:proofErr w:type="spellEnd"/>
+            <w:r>
+              <w:rPr>
+                <w:bCs/>
+                <w:lang w:val="es-ES"/>
+              </w:rPr>
+              <w:t>/proxy/</w:t>
+            </w:r>
+            <w:proofErr w:type="spellStart"/>
+            <w:r>
+              <w:rPr>
+                <w:bCs/>
+                <w:lang w:val="es-ES"/>
+              </w:rPr>
+              <w:t>templates</w:t>
+            </w:r>
+            <w:proofErr w:type="spellEnd"/>
+            <w:r>
+              <w:rPr>
+                <w:bCs/>
+                <w:lang w:val="es-ES"/>
+              </w:rPr>
+              <w:t>/default/</w:t>
+            </w:r>
+            <w:proofErr w:type="spellStart"/>
+            <w:r>
+              <w:rPr>
+                <w:bCs/>
+                <w:lang w:val="es-ES"/>
+              </w:rPr>
+              <w:t>ubuntu.conf.erb</w:t>
+            </w:r>
+            <w:proofErr w:type="spellEnd"/>
+            <w:r>
+              <w:rPr>
+                <w:bCs/>
+                <w:lang w:val="es-ES"/>
+              </w:rPr>
+              <w:t>`</w:t>
+            </w:r>
+          </w:p>
+          <w:p>
+            <w:pPr>
+              <w:pStyle w:val="TableParagraph"/>
+              <w:widowControl w:val="0"/>
+              <w:autoSpaceDE w:val="0"/>
+              <w:autoSpaceDN w:val="0"/>
+              <w:rPr>
+                <w:bCs/>
+              </w:rPr>
+            </w:pPr>
+          </w:p>
+        </w:tc>
+        <w:tc>
+          <w:tcPr>
+            <w:tcW w:w="854" w:type="dxa"/>
+            <w:shd w:val="clear" w:color="auto" w:fill="F79646" w:themeFill="accent6"/>
+            <w:hideMark/>
+          </w:tcPr>
+          <w:p>
+            <w:pPr>
+              <w:pStyle w:val="TableParagraph"/>
+              <w:widowControl w:val="0"/>
+              <w:autoSpaceDE w:val="0"/>
+              <w:autoSpaceDN w:val="0"/>
+              <w:rPr>
+                <w:bCs/>
+              </w:rPr>
+            </w:pPr>
+            <w:r>
+              <w:rPr>
+                <w:bCs/>
+              </w:rPr>
+              <w:t>Medio</w:t>
+            </w:r>
+          </w:p>
+        </w:tc>
+        <w:tc>
+          <w:tcPr>
+            <w:tcW w:w="1457" w:type="dxa"/>
+            <w:hideMark/>
+          </w:tcPr>
+          <w:p>
+            <w:pPr>
+              <w:pStyle w:val="TableParagraph"/>
+              <w:widowControl w:val="0"/>
+              <w:autoSpaceDE w:val="0"/>
+              <w:autoSpaceDN w:val="0"/>
+              <w:jc w:val="center"/>
+              <w:rPr>
+                <w:bCs/>
+              </w:rPr>
+            </w:pPr>
+            <w:r>
+              <w:rPr>
+                <w:bCs/>
+              </w:rPr>
+              <w:t>75%</w:t>
+            </w:r>
+          </w:p>
+        </w:tc>
+        <w:tc>
+          <w:tcPr>
+            <w:tcW w:w="1016" w:type="dxa"/>
+            <w:shd w:val="clear" w:color="auto" w:fill="F79646" w:themeFill="accent6"/>
+          </w:tcPr>
+          <w:p>
+            <w:pPr>
+              <w:pStyle w:val="TableParagraph"/>
+              <w:widowControl w:val="0"/>
+              <w:autoSpaceDE w:val="0"/>
+              <w:autoSpaceDN w:val="0"/>
+              <w:jc w:val="center"/>
+              <w:rPr>
+                <w:bCs/>
+              </w:rPr>
+            </w:pPr>
+            <w:r>
+              <w:rPr>
+                <w:bCs/>
+              </w:rPr>
+              <w:t>Medio</w:t>
+            </w:r>
+          </w:p>
+        </w:tc>
+      </w:tr>
+      <w:tr>
+        <w:tc>
+          <w:tcPr>
+            <w:tcW w:w="0" w:type="auto"/>
+            <w:hideMark/>
+          </w:tcPr>
+          <w:p>
+            <w:pPr>
+              <w:pStyle w:val="TableParagraph"/>
+              <w:widowControl w:val="0"/>
+              <w:autoSpaceDE w:val="0"/>
+              <w:autoSpaceDN w:val="0"/>
+              <w:jc w:val="center"/>
+              <w:rPr>
+                <w:bCs/>
+              </w:rPr>
+            </w:pPr>
+            <w:r>
+              <w:rPr>
+                <w:bCs/>
+              </w:rPr>
+              <w:t>Ausencia de Control de Versiones de Software</w:t>
+            </w:r>
+          </w:p>
+        </w:tc>
+        <w:tc>
+          <w:tcPr>
+            <w:tcW w:w="5454" w:type="dxa"/>
+            <w:hideMark/>
+          </w:tcPr>
+          <w:p>
+            <w:pPr>
+              <w:pStyle w:val="TableParagraph"/>
+              <w:widowControl w:val="0"/>
+              <w:autoSpaceDE w:val="0"/>
+              <w:autoSpaceDN w:val="0"/>
+              <w:rPr>
+                <w:bCs/>
+                <w:lang w:val="es-ES"/>
+              </w:rPr>
+            </w:pPr>
+            <w:r>
+              <w:rPr>
+                <w:bCs/>
+                <w:lang w:val="es-ES"/>
+              </w:rPr>
+              <w:t>Instalación no controlada de versiones que puede introducir vulnerabilidades no probadas.</w:t>
+            </w:r>
+            <w:r>
+              <w:rPr>
+                <w:bCs/>
+                <w:lang w:val="es-ES"/>
+              </w:rPr>
+              <w:t xml:space="preserve"> </w:t>
+            </w:r>
+            <w:r>
+              <w:rPr>
+                <w:bCs/>
+                <w:lang w:val="es-ES"/>
+              </w:rPr>
+              <w:t>Ubicación: `</w:t>
+            </w:r>
+            <w:proofErr w:type="spellStart"/>
+            <w:r>
+              <w:rPr>
+                <w:bCs/>
+                <w:lang w:val="es-ES"/>
+              </w:rPr>
+              <w:t>cookbooks</w:t>
+            </w:r>
+            <w:proofErr w:type="spellEnd"/>
+            <w:r>
+              <w:rPr>
+                <w:bCs/>
+                <w:lang w:val="es-ES"/>
+              </w:rPr>
+              <w:t>/</w:t>
+            </w:r>
+            <w:proofErr w:type="spellStart"/>
+            <w:r>
+              <w:rPr>
+                <w:bCs/>
+                <w:lang w:val="es-ES"/>
+              </w:rPr>
+              <w:t>wordpress</w:t>
+            </w:r>
+            <w:proofErr w:type="spellEnd"/>
+            <w:r>
+              <w:rPr>
+                <w:bCs/>
+                <w:lang w:val="es-ES"/>
+              </w:rPr>
+              <w:t>/</w:t>
+            </w:r>
+            <w:proofErr w:type="spellStart"/>
+            <w:r>
+              <w:rPr>
+                <w:bCs/>
+                <w:lang w:val="es-ES"/>
+              </w:rPr>
+              <w:t>recipes</w:t>
+            </w:r>
+            <w:proofErr w:type="spellEnd"/>
+            <w:r>
+              <w:rPr>
+                <w:bCs/>
+                <w:lang w:val="es-ES"/>
+              </w:rPr>
+              <w:t>/</w:t>
+            </w:r>
+            <w:proofErr w:type="spellStart"/>
+            <w:r>
+              <w:rPr>
+                <w:bCs/>
+                <w:lang w:val="es-ES"/>
+              </w:rPr>
+              <w:t>ubuntu_wp.rb</w:t>
+            </w:r>
+            <w:proofErr w:type="spellEnd"/>
+            <w:r>
+              <w:rPr>
+                <w:bCs/>
+                <w:lang w:val="es-ES"/>
+              </w:rPr>
+              <w:t>`</w:t>
+            </w:r>
+          </w:p>
+        </w:tc>
+        <w:tc>
+          <w:tcPr>
+            <w:tcW w:w="854" w:type="dxa"/>
+            <w:shd w:val="clear" w:color="auto" w:fill="F79646" w:themeFill="accent6"/>
+            <w:hideMark/>
+          </w:tcPr>
+          <w:p>
+            <w:pPr>
+              <w:pStyle w:val="TableParagraph"/>
+              <w:widowControl w:val="0"/>
+              <w:autoSpaceDE w:val="0"/>
+              <w:autoSpaceDN w:val="0"/>
+              <w:rPr>
+                <w:bCs/>
+              </w:rPr>
+            </w:pPr>
+            <w:r>
+              <w:rPr>
+                <w:bCs/>
+              </w:rPr>
+              <w:t>Medio</w:t>
+            </w:r>
+          </w:p>
+        </w:tc>
+        <w:tc>
+          <w:tcPr>
+            <w:tcW w:w="1457" w:type="dxa"/>
+            <w:hideMark/>
+          </w:tcPr>
+          <w:p>
+            <w:pPr>
+              <w:pStyle w:val="TableParagraph"/>
+              <w:widowControl w:val="0"/>
+              <w:autoSpaceDE w:val="0"/>
+              <w:autoSpaceDN w:val="0"/>
+              <w:jc w:val="center"/>
+              <w:rPr>
+                <w:bCs/>
+              </w:rPr>
+            </w:pPr>
+            <w:r>
+              <w:rPr>
+                <w:bCs/>
+              </w:rPr>
+              <w:t>80%</w:t>
+            </w:r>
+          </w:p>
+        </w:tc>
+        <w:tc>
+          <w:tcPr>
+            <w:tcW w:w="1016" w:type="dxa"/>
+            <w:shd w:val="clear" w:color="auto" w:fill="F79646" w:themeFill="accent6"/>
+          </w:tcPr>
+          <w:p>
+            <w:pPr>
+              <w:pStyle w:val="TableParagraph"/>
+              <w:widowControl w:val="0"/>
+              <w:autoSpaceDE w:val="0"/>
+              <w:autoSpaceDN w:val="0"/>
+              <w:jc w:val="center"/>
+              <w:rPr>
+                <w:bCs/>
+              </w:rPr>
+            </w:pPr>
+            <w:r>
+              <w:rPr>
+                <w:bCs/>
+              </w:rPr>
+              <w:t>Medio</w:t>
+            </w:r>
+          </w:p>
+        </w:tc>
+      </w:tr>
+      <w:tr>
+        <w:tc>
+          <w:tcPr>
+            <w:tcW w:w="0" w:type="auto"/>
+            <w:hideMark/>
+          </w:tcPr>
+          <w:p>
+            <w:pPr>
+              <w:pStyle w:val="TableParagraph"/>
+              <w:widowControl w:val="0"/>
+              <w:autoSpaceDE w:val="0"/>
+              <w:autoSpaceDN w:val="0"/>
+              <w:jc w:val="center"/>
+              <w:rPr>
+                <w:bCs/>
+              </w:rPr>
+            </w:pPr>
+            <w:r>
+              <w:rPr>
+                <w:bCs/>
+              </w:rPr>
+              <w:t>Falta de Centralización de Logs</w:t>
+            </w:r>
+          </w:p>
+        </w:tc>
+        <w:tc>
+          <w:tcPr>
+            <w:tcW w:w="5454" w:type="dxa"/>
+            <w:hideMark/>
+          </w:tcPr>
+          <w:p>
+            <w:pPr>
+              <w:pStyle w:val="TableParagraph"/>
+              <w:widowControl w:val="0"/>
+              <w:autoSpaceDE w:val="0"/>
+              <w:autoSpaceDN w:val="0"/>
+              <w:rPr>
+                <w:bCs/>
+                <w:lang w:val="es-ES"/>
+              </w:rPr>
+            </w:pPr>
+            <w:r>
+              <w:rPr>
+                <w:bCs/>
+                <w:lang w:val="es-ES"/>
+              </w:rPr>
+              <w:t>Dificultad para monitorear y detectar incidentes de seguridad en tiempo real.</w:t>
+            </w:r>
+            <w:r>
+              <w:rPr>
+                <w:bCs/>
+                <w:lang w:val="es-ES"/>
+              </w:rPr>
+              <w:t xml:space="preserve"> </w:t>
+            </w:r>
+            <w:r>
+              <w:rPr>
+                <w:bCs/>
+                <w:lang w:val="es-ES"/>
+              </w:rPr>
+              <w:t>Ubicación: `</w:t>
+            </w:r>
+            <w:proofErr w:type="spellStart"/>
+            <w:r>
+              <w:rPr>
+                <w:bCs/>
+                <w:lang w:val="es-ES"/>
+              </w:rPr>
+              <w:t>cookbooks</w:t>
+            </w:r>
+            <w:proofErr w:type="spellEnd"/>
+            <w:r>
+              <w:rPr>
+                <w:bCs/>
+                <w:lang w:val="es-ES"/>
+              </w:rPr>
+              <w:t>/proxy/</w:t>
+            </w:r>
+            <w:proofErr w:type="spellStart"/>
+            <w:r>
+              <w:rPr>
+                <w:bCs/>
+                <w:lang w:val="es-ES"/>
+              </w:rPr>
+              <w:t>templates</w:t>
+            </w:r>
+            <w:proofErr w:type="spellEnd"/>
+            <w:r>
+              <w:rPr>
+                <w:bCs/>
+                <w:lang w:val="es-ES"/>
+              </w:rPr>
+              <w:t>/default/</w:t>
+            </w:r>
+            <w:proofErr w:type="spellStart"/>
+            <w:r>
+              <w:rPr>
+                <w:bCs/>
+                <w:lang w:val="es-ES"/>
+              </w:rPr>
+              <w:t>ubuntu.conf.erb</w:t>
+            </w:r>
+            <w:proofErr w:type="spellEnd"/>
+            <w:r>
+              <w:rPr>
+                <w:bCs/>
+                <w:lang w:val="es-ES"/>
+              </w:rPr>
+              <w:t>`</w:t>
+            </w:r>
+          </w:p>
+        </w:tc>
+        <w:tc>
+          <w:tcPr>
+            <w:tcW w:w="854" w:type="dxa"/>
+            <w:shd w:val="clear" w:color="auto" w:fill="92D050"/>
+            <w:hideMark/>
+          </w:tcPr>
+          <w:p>
+            <w:pPr>
+              <w:pStyle w:val="TableParagraph"/>
+              <w:widowControl w:val="0"/>
+              <w:autoSpaceDE w:val="0"/>
+              <w:autoSpaceDN w:val="0"/>
+              <w:rPr>
+                <w:bCs/>
+              </w:rPr>
+            </w:pPr>
+            <w:r>
+              <w:rPr>
+                <w:bCs/>
+              </w:rPr>
+              <w:t>Bajo</w:t>
+            </w:r>
+          </w:p>
+        </w:tc>
+        <w:tc>
+          <w:tcPr>
+            <w:tcW w:w="1457" w:type="dxa"/>
+            <w:hideMark/>
+          </w:tcPr>
+          <w:p>
+            <w:pPr>
+              <w:pStyle w:val="TableParagraph"/>
+              <w:widowControl w:val="0"/>
+              <w:autoSpaceDE w:val="0"/>
+              <w:autoSpaceDN w:val="0"/>
+              <w:jc w:val="center"/>
+              <w:rPr>
+                <w:bCs/>
+              </w:rPr>
+            </w:pPr>
+            <w:r>
+              <w:rPr>
+                <w:bCs/>
+              </w:rPr>
+              <w:t>60%</w:t>
+            </w:r>
+          </w:p>
+        </w:tc>
+        <w:tc>
+          <w:tcPr>
+            <w:tcW w:w="1016" w:type="dxa"/>
+            <w:shd w:val="clear" w:color="auto" w:fill="92D050"/>
+          </w:tcPr>
+          <w:p>
+            <w:pPr>
+              <w:pStyle w:val="TableParagraph"/>
+              <w:widowControl w:val="0"/>
+              <w:autoSpaceDE w:val="0"/>
+              <w:autoSpaceDN w:val="0"/>
+              <w:jc w:val="center"/>
+              <w:rPr>
+                <w:bCs/>
+              </w:rPr>
+            </w:pPr>
+            <w:r>
+              <w:rPr>
+                <w:bCs/>
+              </w:rPr>
+              <w:t>Bajo</w:t>
+            </w:r>
+          </w:p>
+        </w:tc>
+      </w:tr>
+      <w:tr>
+        <w:tc>
+          <w:tcPr>
+            <w:tcW w:w="0" w:type="auto"/>
+            <w:hideMark/>
+          </w:tcPr>
+          <w:p>
+            <w:pPr>
+              <w:pStyle w:val="TableParagraph"/>
+              <w:widowControl w:val="0"/>
+              <w:autoSpaceDE w:val="0"/>
+              <w:autoSpaceDN w:val="0"/>
+              <w:jc w:val="center"/>
+              <w:rPr>
+                <w:bCs/>
+              </w:rPr>
+            </w:pPr>
+            <w:r>
+              <w:rPr>
+                <w:bCs/>
+              </w:rPr>
+              <w:t>Ausencia de Separación de Ambientes</w:t>
+            </w:r>
+          </w:p>
+        </w:tc>
+        <w:tc>
+          <w:tcPr>
+            <w:tcW w:w="5454" w:type="dxa"/>
+            <w:hideMark/>
+          </w:tcPr>
+          <w:p>
+            <w:pPr>
+              <w:pStyle w:val="TableParagraph"/>
+              <w:widowControl w:val="0"/>
+              <w:autoSpaceDE w:val="0"/>
+              <w:autoSpaceDN w:val="0"/>
+              <w:jc w:val="both"/>
+              <w:rPr>
+                <w:bCs/>
+                <w:lang w:val="es-ES"/>
+              </w:rPr>
+            </w:pPr>
+            <w:r>
+              <w:rPr>
+                <w:bCs/>
+                <w:lang w:val="es-ES"/>
+              </w:rPr>
+              <w:t>Mismo código y configuración para todos los ambientes sin distinción.</w:t>
+            </w:r>
+            <w:r>
+              <w:rPr>
+                <w:bCs/>
+                <w:lang w:val="es-ES"/>
+              </w:rPr>
+              <w:t xml:space="preserve"> </w:t>
+            </w:r>
+            <w:r>
+              <w:rPr>
+                <w:bCs/>
+                <w:lang w:val="es-ES"/>
+              </w:rPr>
+              <w:t>Ubicación: `</w:t>
+            </w:r>
+            <w:proofErr w:type="spellStart"/>
+            <w:r>
+              <w:rPr>
+                <w:bCs/>
+                <w:lang w:val="es-ES"/>
+              </w:rPr>
+              <w:t>Vagrantfile</w:t>
+            </w:r>
+            <w:proofErr w:type="spellEnd"/>
+            <w:r>
+              <w:rPr>
+                <w:bCs/>
+                <w:lang w:val="es-ES"/>
+              </w:rPr>
+              <w:t>`</w:t>
+            </w:r>
+          </w:p>
+          <w:p>
+            <w:pPr>
+              <w:pStyle w:val="TableParagraph"/>
+              <w:widowControl w:val="0"/>
+              <w:autoSpaceDE w:val="0"/>
+              <w:autoSpaceDN w:val="0"/>
+              <w:jc w:val="both"/>
+              <w:rPr>
+                <w:bCs/>
+              </w:rPr>
+            </w:pPr>
+          </w:p>
+        </w:tc>
+        <w:tc>
+          <w:tcPr>
+            <w:tcW w:w="854" w:type="dxa"/>
+            <w:shd w:val="clear" w:color="auto" w:fill="EE0000"/>
+            <w:hideMark/>
+          </w:tcPr>
+          <w:p>
+            <w:pPr>
+              <w:pStyle w:val="TableParagraph"/>
+              <w:widowControl w:val="0"/>
+              <w:autoSpaceDE w:val="0"/>
+              <w:autoSpaceDN w:val="0"/>
+              <w:rPr>
+                <w:bCs/>
+              </w:rPr>
+            </w:pPr>
+            <w:r>
+              <w:rPr>
+                <w:bCs/>
+              </w:rPr>
+              <w:t>Alto</w:t>
+            </w:r>
+          </w:p>
+        </w:tc>
+        <w:tc>
+          <w:tcPr>
+            <w:tcW w:w="1457" w:type="dxa"/>
+            <w:hideMark/>
+          </w:tcPr>
+          <w:p>
+            <w:pPr>
+              <w:pStyle w:val="TableParagraph"/>
+              <w:widowControl w:val="0"/>
+              <w:autoSpaceDE w:val="0"/>
+              <w:autoSpaceDN w:val="0"/>
+              <w:jc w:val="center"/>
+              <w:rPr>
+                <w:bCs/>
+              </w:rPr>
+            </w:pPr>
+            <w:r>
+              <w:rPr>
+                <w:bCs/>
+              </w:rPr>
+              <w:t>85%</w:t>
+            </w:r>
+          </w:p>
+        </w:tc>
+        <w:tc>
+          <w:tcPr>
+            <w:tcW w:w="1016" w:type="dxa"/>
+            <w:shd w:val="clear" w:color="auto" w:fill="EE0000"/>
+          </w:tcPr>
+          <w:p>
+            <w:pPr>
+              <w:pStyle w:val="TableParagraph"/>
+              <w:widowControl w:val="0"/>
+              <w:autoSpaceDE w:val="0"/>
+              <w:autoSpaceDN w:val="0"/>
+              <w:jc w:val="center"/>
+              <w:rPr>
+                <w:bCs/>
+              </w:rPr>
+            </w:pPr>
+            <w:r>
+              <w:rPr>
+                <w:bCs/>
+              </w:rPr>
+              <w:t>Alto</w:t>
+            </w:r>
+          </w:p>
+        </w:tc>
+      </w:tr>
+      <w:tr>
+        <w:tc>
+          <w:tcPr>
+            <w:tcW w:w="0" w:type="auto"/>
+            <w:hideMark/>
+          </w:tcPr>
+          <w:p>
+            <w:pPr>
+              <w:pStyle w:val="TableParagraph"/>
+              <w:widowControl w:val="0"/>
+              <w:autoSpaceDE w:val="0"/>
+              <w:autoSpaceDN w:val="0"/>
+              <w:jc w:val="center"/>
+              <w:rPr>
+                <w:bCs/>
+              </w:rPr>
+            </w:pPr>
+            <w:r>
+              <w:rPr>
+                <w:bCs/>
+              </w:rPr>
+              <w:t>Exposición de Puertos sin Restricción</w:t>
+            </w:r>
+          </w:p>
+        </w:tc>
+        <w:tc>
+          <w:tcPr>
+            <w:tcW w:w="5454" w:type="dxa"/>
+            <w:hideMark/>
+          </w:tcPr>
+          <w:p>
+            <w:pPr>
+              <w:pStyle w:val="TableParagraph"/>
+              <w:widowControl w:val="0"/>
+              <w:autoSpaceDE w:val="0"/>
+              <w:autoSpaceDN w:val="0"/>
+              <w:jc w:val="both"/>
+              <w:rPr>
+                <w:bCs/>
+                <w:lang w:val="es-ES"/>
+              </w:rPr>
+            </w:pPr>
+            <w:r>
+              <w:rPr>
+                <w:bCs/>
+                <w:lang w:val="es-ES"/>
+              </w:rPr>
+              <w:t>Configuración permisiva de firewall sin restricciones específicas por ambiente.</w:t>
+            </w:r>
+            <w:r>
+              <w:rPr>
+                <w:bCs/>
+                <w:lang w:val="es-ES"/>
+              </w:rPr>
+              <w:t xml:space="preserve"> </w:t>
+            </w:r>
+            <w:r>
+              <w:rPr>
+                <w:bCs/>
+                <w:lang w:val="es-ES"/>
+              </w:rPr>
+              <w:t>Ubicación: `</w:t>
+            </w:r>
+            <w:proofErr w:type="spellStart"/>
+            <w:r>
+              <w:rPr>
+                <w:bCs/>
+                <w:lang w:val="es-ES"/>
+              </w:rPr>
+              <w:t>cookbooks</w:t>
+            </w:r>
+            <w:proofErr w:type="spellEnd"/>
+            <w:r>
+              <w:rPr>
+                <w:bCs/>
+                <w:lang w:val="es-ES"/>
+              </w:rPr>
+              <w:t>/proxy/</w:t>
+            </w:r>
+            <w:proofErr w:type="spellStart"/>
+            <w:r>
+              <w:rPr>
+                <w:bCs/>
+                <w:lang w:val="es-ES"/>
+              </w:rPr>
+              <w:t>recipes</w:t>
+            </w:r>
+            <w:proofErr w:type="spellEnd"/>
+            <w:r>
+              <w:rPr>
+                <w:bCs/>
+                <w:lang w:val="es-ES"/>
+              </w:rPr>
+              <w:t>/</w:t>
+            </w:r>
+            <w:proofErr w:type="spellStart"/>
+            <w:r>
+              <w:rPr>
+                <w:bCs/>
+                <w:lang w:val="es-ES"/>
+              </w:rPr>
+              <w:t>default.rb</w:t>
+            </w:r>
+            <w:proofErr w:type="spellEnd"/>
+            <w:r>
+              <w:rPr>
+                <w:bCs/>
+                <w:lang w:val="es-ES"/>
+              </w:rPr>
+              <w:t>`</w:t>
+            </w:r>
+          </w:p>
+        </w:tc>
+        <w:tc>
+          <w:tcPr>
+            <w:tcW w:w="854" w:type="dxa"/>
+            <w:shd w:val="clear" w:color="auto" w:fill="F79646" w:themeFill="accent6"/>
+            <w:hideMark/>
+          </w:tcPr>
+          <w:p>
+            <w:pPr>
+              <w:pStyle w:val="TableParagraph"/>
+              <w:widowControl w:val="0"/>
+              <w:autoSpaceDE w:val="0"/>
+              <w:autoSpaceDN w:val="0"/>
+              <w:rPr>
+                <w:bCs/>
+              </w:rPr>
+            </w:pPr>
+            <w:r>
+              <w:rPr>
+                <w:bCs/>
+              </w:rPr>
+              <w:t>Medio</w:t>
+            </w:r>
+          </w:p>
+        </w:tc>
+        <w:tc>
+          <w:tcPr>
+            <w:tcW w:w="1457" w:type="dxa"/>
+            <w:hideMark/>
+          </w:tcPr>
+          <w:p>
+            <w:pPr>
+              <w:pStyle w:val="TableParagraph"/>
+              <w:widowControl w:val="0"/>
+              <w:autoSpaceDE w:val="0"/>
+              <w:autoSpaceDN w:val="0"/>
+              <w:jc w:val="center"/>
+              <w:rPr>
+                <w:bCs/>
+              </w:rPr>
+            </w:pPr>
+            <w:r>
+              <w:rPr>
+                <w:bCs/>
+              </w:rPr>
+              <w:t>70%</w:t>
+            </w:r>
+          </w:p>
+        </w:tc>
+        <w:tc>
+          <w:tcPr>
+            <w:tcW w:w="1016" w:type="dxa"/>
+            <w:shd w:val="clear" w:color="auto" w:fill="F79646" w:themeFill="accent6"/>
+          </w:tcPr>
+          <w:p>
+            <w:pPr>
+              <w:pStyle w:val="TableParagraph"/>
+              <w:widowControl w:val="0"/>
+              <w:autoSpaceDE w:val="0"/>
+              <w:autoSpaceDN w:val="0"/>
+              <w:jc w:val="center"/>
+              <w:rPr>
+                <w:bCs/>
+              </w:rPr>
+            </w:pPr>
+            <w:r>
+              <w:rPr>
+                <w:bCs/>
+              </w:rPr>
+              <w:t>Medio</w:t>
+            </w:r>
+          </w:p>
+        </w:tc>
+      </w:tr>
+      <w:tr>
+        <w:tc>
+          <w:tcPr>
+            <w:tcW w:w="0" w:type="auto"/>
+            <w:hideMark/>
+          </w:tcPr>
+          <w:p>
+            <w:pPr>
+              <w:pStyle w:val="TableParagraph"/>
+              <w:widowControl w:val="0"/>
+              <w:autoSpaceDE w:val="0"/>
+              <w:autoSpaceDN w:val="0"/>
+              <w:jc w:val="center"/>
+              <w:rPr>
+                <w:bCs/>
+              </w:rPr>
+            </w:pPr>
+            <w:r>
+              <w:rPr>
+                <w:bCs/>
+              </w:rPr>
+              <w:t>Ausencia de Gestión Segura de Secretos</w:t>
+            </w:r>
+          </w:p>
+        </w:tc>
+        <w:tc>
+          <w:tcPr>
+            <w:tcW w:w="5454" w:type="dxa"/>
+            <w:hideMark/>
+          </w:tcPr>
+          <w:p>
+            <w:pPr>
+              <w:pStyle w:val="TableParagraph"/>
+              <w:widowControl w:val="0"/>
+              <w:autoSpaceDE w:val="0"/>
+              <w:autoSpaceDN w:val="0"/>
+              <w:jc w:val="both"/>
+              <w:rPr>
+                <w:bCs/>
+                <w:lang w:val="es-ES"/>
+              </w:rPr>
+            </w:pPr>
+            <w:r>
+              <w:rPr>
+                <w:bCs/>
+                <w:lang w:val="es-ES"/>
+              </w:rPr>
+              <w:t xml:space="preserve">Ausencia de un sistema seguro de gestión de secretos como Chef </w:t>
+            </w:r>
+            <w:proofErr w:type="spellStart"/>
+            <w:r>
+              <w:rPr>
+                <w:bCs/>
+                <w:lang w:val="es-ES"/>
+              </w:rPr>
+              <w:t>Vault</w:t>
+            </w:r>
+            <w:proofErr w:type="spellEnd"/>
+            <w:r>
+              <w:rPr>
+                <w:bCs/>
+                <w:lang w:val="es-ES"/>
+              </w:rPr>
+              <w:t xml:space="preserve"> o </w:t>
+            </w:r>
+            <w:proofErr w:type="spellStart"/>
+            <w:r>
+              <w:rPr>
+                <w:bCs/>
+                <w:lang w:val="es-ES"/>
+              </w:rPr>
+              <w:t>HashiCorp</w:t>
+            </w:r>
+            <w:proofErr w:type="spellEnd"/>
+            <w:r>
+              <w:rPr>
+                <w:bCs/>
+                <w:lang w:val="es-ES"/>
+              </w:rPr>
+              <w:t xml:space="preserve"> </w:t>
+            </w:r>
+            <w:proofErr w:type="spellStart"/>
+            <w:r>
+              <w:rPr>
+                <w:bCs/>
+                <w:lang w:val="es-ES"/>
+              </w:rPr>
+              <w:t>Vault</w:t>
+            </w:r>
+            <w:proofErr w:type="spellEnd"/>
+            <w:r>
+              <w:rPr>
+                <w:bCs/>
+                <w:lang w:val="es-ES"/>
+              </w:rPr>
+              <w:t>.</w:t>
+            </w:r>
+            <w:r>
+              <w:rPr>
+                <w:bCs/>
+                <w:lang w:val="es-ES"/>
+              </w:rPr>
+              <w:t xml:space="preserve"> </w:t>
+            </w:r>
+            <w:r>
+              <w:rPr>
+                <w:bCs/>
+                <w:lang w:val="es-ES"/>
+              </w:rPr>
+              <w:t>Ubicación: `</w:t>
+            </w:r>
+            <w:proofErr w:type="spellStart"/>
+            <w:r>
+              <w:rPr>
+                <w:bCs/>
+                <w:lang w:val="es-ES"/>
+              </w:rPr>
+              <w:t>cookbooks</w:t>
+            </w:r>
+            <w:proofErr w:type="spellEnd"/>
+            <w:r>
+              <w:rPr>
+                <w:bCs/>
+                <w:lang w:val="es-ES"/>
+              </w:rPr>
+              <w:t>/</w:t>
+            </w:r>
+            <w:proofErr w:type="spellStart"/>
+            <w:r>
+              <w:rPr>
+                <w:bCs/>
+                <w:lang w:val="es-ES"/>
+              </w:rPr>
+              <w:t>wordpress</w:t>
+            </w:r>
+            <w:proofErr w:type="spellEnd"/>
+            <w:r>
+              <w:rPr>
+                <w:bCs/>
+                <w:lang w:val="es-ES"/>
+              </w:rPr>
+              <w:t>/</w:t>
+            </w:r>
+            <w:proofErr w:type="spellStart"/>
+            <w:r>
+              <w:rPr>
+                <w:bCs/>
+                <w:lang w:val="es-ES"/>
+              </w:rPr>
+              <w:t>attributes</w:t>
+            </w:r>
+            <w:proofErr w:type="spellEnd"/>
+            <w:r>
+              <w:rPr>
+                <w:bCs/>
+                <w:lang w:val="es-ES"/>
+              </w:rPr>
+              <w:t>/</w:t>
+            </w:r>
+            <w:proofErr w:type="spellStart"/>
+            <w:r>
+              <w:rPr>
+                <w:bCs/>
+                <w:lang w:val="es-ES"/>
+              </w:rPr>
+              <w:t>default.rb</w:t>
+            </w:r>
+            <w:proofErr w:type="spellEnd"/>
+            <w:r>
+              <w:rPr>
+                <w:bCs/>
+                <w:lang w:val="es-ES"/>
+              </w:rPr>
+              <w:t>`</w:t>
+            </w:r>
+          </w:p>
+        </w:tc>
+        <w:tc>
+          <w:tcPr>
+            <w:tcW w:w="854" w:type="dxa"/>
+            <w:shd w:val="clear" w:color="auto" w:fill="EE0000"/>
+            <w:hideMark/>
+          </w:tcPr>
+          <w:p>
+            <w:pPr>
+              <w:pStyle w:val="TableParagraph"/>
+              <w:widowControl w:val="0"/>
+              <w:autoSpaceDE w:val="0"/>
+              <w:autoSpaceDN w:val="0"/>
+              <w:rPr>
+                <w:bCs/>
+              </w:rPr>
+            </w:pPr>
+            <w:r>
+              <w:rPr>
+                <w:bCs/>
+              </w:rPr>
+              <w:t>Alto</w:t>
+            </w:r>
+          </w:p>
+        </w:tc>
+        <w:tc>
+          <w:tcPr>
+            <w:tcW w:w="1457" w:type="dxa"/>
+            <w:hideMark/>
+          </w:tcPr>
+          <w:p>
+            <w:pPr>
+              <w:pStyle w:val="TableParagraph"/>
+              <w:widowControl w:val="0"/>
+              <w:autoSpaceDE w:val="0"/>
+              <w:autoSpaceDN w:val="0"/>
+              <w:jc w:val="center"/>
+              <w:rPr>
+                <w:bCs/>
+              </w:rPr>
+            </w:pPr>
+            <w:r>
+              <w:rPr>
+                <w:bCs/>
+              </w:rPr>
+              <w:t>95%</w:t>
+            </w:r>
+          </w:p>
+        </w:tc>
+        <w:tc>
+          <w:tcPr>
+            <w:tcW w:w="1016" w:type="dxa"/>
+            <w:shd w:val="clear" w:color="auto" w:fill="EE0000"/>
+          </w:tcPr>
+          <w:p>
+            <w:pPr>
+              <w:pStyle w:val="TableParagraph"/>
+              <w:widowControl w:val="0"/>
+              <w:autoSpaceDE w:val="0"/>
+              <w:autoSpaceDN w:val="0"/>
+              <w:jc w:val="center"/>
+              <w:rPr>
+                <w:bCs/>
+              </w:rPr>
+            </w:pPr>
+            <w:r>
+              <w:rPr>
+                <w:bCs/>
+              </w:rPr>
+              <w:t>Alto</w:t>
+            </w:r>
+          </w:p>
+        </w:tc>
+      </w:tr>
+    </w:tbl>
+    <w:p>
+      <w:pPr>
+        <w:pStyle w:val="TableParagraph"/>
+        <w:rPr>
+          <w:b/>
+        </w:rPr>
+        <w:sectPr>
+          <w:pgSz w:w="12240" w:h="15840"/>
+          <w:pgMar w:top="1340" w:right="0" w:bottom="1020" w:left="1800" w:header="201" w:footer="826" w:gutter="0"/>
+          <w:cols w:space="720"/>
+        </w:sectPr>
+      </w:pPr>
     </w:p>
     <w:p>
       <w:pPr>
@@ -19409,718 +20563,7 @@
     </w:lvl>
   </w:abstractNum>
   <w:abstractNum w:abstractNumId="39" w15:restartNumberingAfterBreak="0">
-    <w:nsid w:val="453952F4"/>
-    <w:multiLevelType w:val="multilevel"/>
-    <w:tmpl w:val="610A17B4"/>
-    <w:lvl w:ilvl="0">
-      <w:start w:val="1"/>
-      <w:numFmt w:val="bullet"/>
-      <w:lvlText w:val=""/>
-      <w:lvlJc w:val="left"/>
-      <w:pPr>
-        <w:tabs>
-          <w:tab w:val="num" w:pos="720"/>
-        </w:tabs>
-        <w:ind w:left="720" w:hanging="360"/>
-      </w:pPr>
-      <w:rPr>
-        <w:rFonts w:ascii="Symbol" w:hAnsi="Symbol" w:hint="default"/>
-        <w:sz w:val="20"/>
-      </w:rPr>
-    </w:lvl>
-    <w:lvl w:ilvl="1" w:tentative="1">
-      <w:start w:val="1"/>
-      <w:numFmt w:val="bullet"/>
-      <w:lvlText w:val="o"/>
-      <w:lvlJc w:val="left"/>
-      <w:pPr>
-        <w:tabs>
-          <w:tab w:val="num" w:pos="1440"/>
-        </w:tabs>
-        <w:ind w:left="1440" w:hanging="360"/>
-      </w:pPr>
-      <w:rPr>
-        <w:rFonts w:ascii="Courier New" w:hAnsi="Courier New" w:hint="default"/>
-        <w:sz w:val="20"/>
-      </w:rPr>
-    </w:lvl>
-    <w:lvl w:ilvl="2" w:tentative="1">
-      <w:start w:val="1"/>
-      <w:numFmt w:val="bullet"/>
-      <w:lvlText w:val=""/>
-      <w:lvlJc w:val="left"/>
-      <w:pPr>
-        <w:tabs>
-          <w:tab w:val="num" w:pos="2160"/>
-        </w:tabs>
-        <w:ind w:left="2160" w:hanging="360"/>
-      </w:pPr>
-      <w:rPr>
-        <w:rFonts w:ascii="Wingdings" w:hAnsi="Wingdings" w:hint="default"/>
-        <w:sz w:val="20"/>
-      </w:rPr>
-    </w:lvl>
-    <w:lvl w:ilvl="3" w:tentative="1">
-      <w:start w:val="1"/>
-      <w:numFmt w:val="bullet"/>
-      <w:lvlText w:val=""/>
-      <w:lvlJc w:val="left"/>
-      <w:pPr>
-        <w:tabs>
-          <w:tab w:val="num" w:pos="2880"/>
-        </w:tabs>
-        <w:ind w:left="2880" w:hanging="360"/>
-      </w:pPr>
-      <w:rPr>
-        <w:rFonts w:ascii="Wingdings" w:hAnsi="Wingdings" w:hint="default"/>
-        <w:sz w:val="20"/>
-      </w:rPr>
-    </w:lvl>
-    <w:lvl w:ilvl="4" w:tentative="1">
-      <w:start w:val="1"/>
-      <w:numFmt w:val="bullet"/>
-      <w:lvlText w:val=""/>
-      <w:lvlJc w:val="left"/>
-      <w:pPr>
-        <w:tabs>
-          <w:tab w:val="num" w:pos="3600"/>
-        </w:tabs>
-        <w:ind w:left="3600" w:hanging="360"/>
-      </w:pPr>
-      <w:rPr>
-        <w:rFonts w:ascii="Wingdings" w:hAnsi="Wingdings" w:hint="default"/>
-        <w:sz w:val="20"/>
-      </w:rPr>
-    </w:lvl>
-    <w:lvl w:ilvl="5" w:tentative="1">
-      <w:start w:val="1"/>
-      <w:numFmt w:val="bullet"/>
-      <w:lvlText w:val=""/>
-      <w:lvlJc w:val="left"/>
-      <w:pPr>
-        <w:tabs>
-          <w:tab w:val="num" w:pos="4320"/>
-        </w:tabs>
-        <w:ind w:left="4320" w:hanging="360"/>
-      </w:pPr>
-      <w:rPr>
-        <w:rFonts w:ascii="Wingdings" w:hAnsi="Wingdings" w:hint="default"/>
-        <w:sz w:val="20"/>
-      </w:rPr>
-    </w:lvl>
-    <w:lvl w:ilvl="6" w:tentative="1">
-      <w:start w:val="1"/>
-      <w:numFmt w:val="bullet"/>
-      <w:lvlText w:val=""/>
-      <w:lvlJc w:val="left"/>
-      <w:pPr>
-        <w:tabs>
-          <w:tab w:val="num" w:pos="5040"/>
-        </w:tabs>
-        <w:ind w:left="5040" w:hanging="360"/>
-      </w:pPr>
-      <w:rPr>
-        <w:rFonts w:ascii="Wingdings" w:hAnsi="Wingdings" w:hint="default"/>
-        <w:sz w:val="20"/>
-      </w:rPr>
-    </w:lvl>
-    <w:lvl w:ilvl="7" w:tentative="1">
-      <w:start w:val="1"/>
-      <w:numFmt w:val="bullet"/>
-      <w:lvlText w:val=""/>
-      <w:lvlJc w:val="left"/>
-      <w:pPr>
-        <w:tabs>
-          <w:tab w:val="num" w:pos="5760"/>
-        </w:tabs>
-        <w:ind w:left="5760" w:hanging="360"/>
-      </w:pPr>
-      <w:rPr>
-        <w:rFonts w:ascii="Wingdings" w:hAnsi="Wingdings" w:hint="default"/>
-        <w:sz w:val="20"/>
-      </w:rPr>
-    </w:lvl>
-    <w:lvl w:ilvl="8" w:tentative="1">
-      <w:start w:val="1"/>
-      <w:numFmt w:val="bullet"/>
-      <w:lvlText w:val=""/>
-      <w:lvlJc w:val="left"/>
-      <w:pPr>
-        <w:tabs>
-          <w:tab w:val="num" w:pos="6480"/>
-        </w:tabs>
-        <w:ind w:left="6480" w:hanging="360"/>
-      </w:pPr>
-      <w:rPr>
-        <w:rFonts w:ascii="Wingdings" w:hAnsi="Wingdings" w:hint="default"/>
-        <w:sz w:val="20"/>
-      </w:rPr>
-    </w:lvl>
-  </w:abstractNum>
-  <w:abstractNum w:abstractNumId="40" w15:restartNumberingAfterBreak="0">
-    <w:nsid w:val="45685731"/>
-    <w:multiLevelType w:val="multilevel"/>
-    <w:tmpl w:val="78B0868A"/>
-    <w:lvl w:ilvl="0">
-      <w:start w:val="1"/>
-      <w:numFmt w:val="bullet"/>
-      <w:lvlText w:val=""/>
-      <w:lvlJc w:val="left"/>
-      <w:pPr>
-        <w:tabs>
-          <w:tab w:val="num" w:pos="720"/>
-        </w:tabs>
-        <w:ind w:left="720" w:hanging="360"/>
-      </w:pPr>
-      <w:rPr>
-        <w:rFonts w:ascii="Symbol" w:hAnsi="Symbol" w:hint="default"/>
-        <w:sz w:val="20"/>
-      </w:rPr>
-    </w:lvl>
-    <w:lvl w:ilvl="1" w:tentative="1">
-      <w:start w:val="1"/>
-      <w:numFmt w:val="bullet"/>
-      <w:lvlText w:val="o"/>
-      <w:lvlJc w:val="left"/>
-      <w:pPr>
-        <w:tabs>
-          <w:tab w:val="num" w:pos="1440"/>
-        </w:tabs>
-        <w:ind w:left="1440" w:hanging="360"/>
-      </w:pPr>
-      <w:rPr>
-        <w:rFonts w:ascii="Courier New" w:hAnsi="Courier New" w:hint="default"/>
-        <w:sz w:val="20"/>
-      </w:rPr>
-    </w:lvl>
-    <w:lvl w:ilvl="2" w:tentative="1">
-      <w:start w:val="1"/>
-      <w:numFmt w:val="bullet"/>
-      <w:lvlText w:val=""/>
-      <w:lvlJc w:val="left"/>
-      <w:pPr>
-        <w:tabs>
-          <w:tab w:val="num" w:pos="2160"/>
-        </w:tabs>
-        <w:ind w:left="2160" w:hanging="360"/>
-      </w:pPr>
-      <w:rPr>
-        <w:rFonts w:ascii="Wingdings" w:hAnsi="Wingdings" w:hint="default"/>
-        <w:sz w:val="20"/>
-      </w:rPr>
-    </w:lvl>
-    <w:lvl w:ilvl="3" w:tentative="1">
-      <w:start w:val="1"/>
-      <w:numFmt w:val="bullet"/>
-      <w:lvlText w:val=""/>
-      <w:lvlJc w:val="left"/>
-      <w:pPr>
-        <w:tabs>
-          <w:tab w:val="num" w:pos="2880"/>
-        </w:tabs>
-        <w:ind w:left="2880" w:hanging="360"/>
-      </w:pPr>
-      <w:rPr>
-        <w:rFonts w:ascii="Wingdings" w:hAnsi="Wingdings" w:hint="default"/>
-        <w:sz w:val="20"/>
-      </w:rPr>
-    </w:lvl>
-    <w:lvl w:ilvl="4" w:tentative="1">
-      <w:start w:val="1"/>
-      <w:numFmt w:val="bullet"/>
-      <w:lvlText w:val=""/>
-      <w:lvlJc w:val="left"/>
-      <w:pPr>
-        <w:tabs>
-          <w:tab w:val="num" w:pos="3600"/>
-        </w:tabs>
-        <w:ind w:left="3600" w:hanging="360"/>
-      </w:pPr>
-      <w:rPr>
-        <w:rFonts w:ascii="Wingdings" w:hAnsi="Wingdings" w:hint="default"/>
-        <w:sz w:val="20"/>
-      </w:rPr>
-    </w:lvl>
-    <w:lvl w:ilvl="5" w:tentative="1">
-      <w:start w:val="1"/>
-      <w:numFmt w:val="bullet"/>
-      <w:lvlText w:val=""/>
-      <w:lvlJc w:val="left"/>
-      <w:pPr>
-        <w:tabs>
-          <w:tab w:val="num" w:pos="4320"/>
-        </w:tabs>
-        <w:ind w:left="4320" w:hanging="360"/>
-      </w:pPr>
-      <w:rPr>
-        <w:rFonts w:ascii="Wingdings" w:hAnsi="Wingdings" w:hint="default"/>
-        <w:sz w:val="20"/>
-      </w:rPr>
-    </w:lvl>
-    <w:lvl w:ilvl="6" w:tentative="1">
-      <w:start w:val="1"/>
-      <w:numFmt w:val="bullet"/>
-      <w:lvlText w:val=""/>
-      <w:lvlJc w:val="left"/>
-      <w:pPr>
-        <w:tabs>
-          <w:tab w:val="num" w:pos="5040"/>
-        </w:tabs>
-        <w:ind w:left="5040" w:hanging="360"/>
-      </w:pPr>
-      <w:rPr>
-        <w:rFonts w:ascii="Wingdings" w:hAnsi="Wingdings" w:hint="default"/>
-        <w:sz w:val="20"/>
-      </w:rPr>
-    </w:lvl>
-    <w:lvl w:ilvl="7" w:tentative="1">
-      <w:start w:val="1"/>
-      <w:numFmt w:val="bullet"/>
-      <w:lvlText w:val=""/>
-      <w:lvlJc w:val="left"/>
-      <w:pPr>
-        <w:tabs>
-          <w:tab w:val="num" w:pos="5760"/>
-        </w:tabs>
-        <w:ind w:left="5760" w:hanging="360"/>
-      </w:pPr>
-      <w:rPr>
-        <w:rFonts w:ascii="Wingdings" w:hAnsi="Wingdings" w:hint="default"/>
-        <w:sz w:val="20"/>
-      </w:rPr>
-    </w:lvl>
-    <w:lvl w:ilvl="8" w:tentative="1">
-      <w:start w:val="1"/>
-      <w:numFmt w:val="bullet"/>
-      <w:lvlText w:val=""/>
-      <w:lvlJc w:val="left"/>
-      <w:pPr>
-        <w:tabs>
-          <w:tab w:val="num" w:pos="6480"/>
-        </w:tabs>
-        <w:ind w:left="6480" w:hanging="360"/>
-      </w:pPr>
-      <w:rPr>
-        <w:rFonts w:ascii="Wingdings" w:hAnsi="Wingdings" w:hint="default"/>
-        <w:sz w:val="20"/>
-      </w:rPr>
-    </w:lvl>
-  </w:abstractNum>
-  <w:abstractNum w:abstractNumId="41" w15:restartNumberingAfterBreak="0">
-    <w:nsid w:val="46AF63EA"/>
-    <w:multiLevelType w:val="multilevel"/>
-    <w:tmpl w:val="9D9256DE"/>
-    <w:lvl w:ilvl="0">
-      <w:start w:val="1"/>
-      <w:numFmt w:val="bullet"/>
-      <w:lvlText w:val=""/>
-      <w:lvlJc w:val="left"/>
-      <w:pPr>
-        <w:tabs>
-          <w:tab w:val="num" w:pos="720"/>
-        </w:tabs>
-        <w:ind w:left="720" w:hanging="360"/>
-      </w:pPr>
-      <w:rPr>
-        <w:rFonts w:ascii="Symbol" w:hAnsi="Symbol" w:hint="default"/>
-        <w:sz w:val="20"/>
-      </w:rPr>
-    </w:lvl>
-    <w:lvl w:ilvl="1" w:tentative="1">
-      <w:start w:val="1"/>
-      <w:numFmt w:val="bullet"/>
-      <w:lvlText w:val="o"/>
-      <w:lvlJc w:val="left"/>
-      <w:pPr>
-        <w:tabs>
-          <w:tab w:val="num" w:pos="1440"/>
-        </w:tabs>
-        <w:ind w:left="1440" w:hanging="360"/>
-      </w:pPr>
-      <w:rPr>
-        <w:rFonts w:ascii="Courier New" w:hAnsi="Courier New" w:hint="default"/>
-        <w:sz w:val="20"/>
-      </w:rPr>
-    </w:lvl>
-    <w:lvl w:ilvl="2" w:tentative="1">
-      <w:start w:val="1"/>
-      <w:numFmt w:val="bullet"/>
-      <w:lvlText w:val=""/>
-      <w:lvlJc w:val="left"/>
-      <w:pPr>
-        <w:tabs>
-          <w:tab w:val="num" w:pos="2160"/>
-        </w:tabs>
-        <w:ind w:left="2160" w:hanging="360"/>
-      </w:pPr>
-      <w:rPr>
-        <w:rFonts w:ascii="Wingdings" w:hAnsi="Wingdings" w:hint="default"/>
-        <w:sz w:val="20"/>
-      </w:rPr>
-    </w:lvl>
-    <w:lvl w:ilvl="3" w:tentative="1">
-      <w:start w:val="1"/>
-      <w:numFmt w:val="bullet"/>
-      <w:lvlText w:val=""/>
-      <w:lvlJc w:val="left"/>
-      <w:pPr>
-        <w:tabs>
-          <w:tab w:val="num" w:pos="2880"/>
-        </w:tabs>
-        <w:ind w:left="2880" w:hanging="360"/>
-      </w:pPr>
-      <w:rPr>
-        <w:rFonts w:ascii="Wingdings" w:hAnsi="Wingdings" w:hint="default"/>
-        <w:sz w:val="20"/>
-      </w:rPr>
-    </w:lvl>
-    <w:lvl w:ilvl="4" w:tentative="1">
-      <w:start w:val="1"/>
-      <w:numFmt w:val="bullet"/>
-      <w:lvlText w:val=""/>
-      <w:lvlJc w:val="left"/>
-      <w:pPr>
-        <w:tabs>
-          <w:tab w:val="num" w:pos="3600"/>
-        </w:tabs>
-        <w:ind w:left="3600" w:hanging="360"/>
-      </w:pPr>
-      <w:rPr>
-        <w:rFonts w:ascii="Wingdings" w:hAnsi="Wingdings" w:hint="default"/>
-        <w:sz w:val="20"/>
-      </w:rPr>
-    </w:lvl>
-    <w:lvl w:ilvl="5" w:tentative="1">
-      <w:start w:val="1"/>
-      <w:numFmt w:val="bullet"/>
-      <w:lvlText w:val=""/>
-      <w:lvlJc w:val="left"/>
-      <w:pPr>
-        <w:tabs>
-          <w:tab w:val="num" w:pos="4320"/>
-        </w:tabs>
-        <w:ind w:left="4320" w:hanging="360"/>
-      </w:pPr>
-      <w:rPr>
-        <w:rFonts w:ascii="Wingdings" w:hAnsi="Wingdings" w:hint="default"/>
-        <w:sz w:val="20"/>
-      </w:rPr>
-    </w:lvl>
-    <w:lvl w:ilvl="6" w:tentative="1">
-      <w:start w:val="1"/>
-      <w:numFmt w:val="bullet"/>
-      <w:lvlText w:val=""/>
-      <w:lvlJc w:val="left"/>
-      <w:pPr>
-        <w:tabs>
-          <w:tab w:val="num" w:pos="5040"/>
-        </w:tabs>
-        <w:ind w:left="5040" w:hanging="360"/>
-      </w:pPr>
-      <w:rPr>
-        <w:rFonts w:ascii="Wingdings" w:hAnsi="Wingdings" w:hint="default"/>
-        <w:sz w:val="20"/>
-      </w:rPr>
-    </w:lvl>
-    <w:lvl w:ilvl="7" w:tentative="1">
-      <w:start w:val="1"/>
-      <w:numFmt w:val="bullet"/>
-      <w:lvlText w:val=""/>
-      <w:lvlJc w:val="left"/>
-      <w:pPr>
-        <w:tabs>
-          <w:tab w:val="num" w:pos="5760"/>
-        </w:tabs>
-        <w:ind w:left="5760" w:hanging="360"/>
-      </w:pPr>
-      <w:rPr>
-        <w:rFonts w:ascii="Wingdings" w:hAnsi="Wingdings" w:hint="default"/>
-        <w:sz w:val="20"/>
-      </w:rPr>
-    </w:lvl>
-    <w:lvl w:ilvl="8" w:tentative="1">
-      <w:start w:val="1"/>
-      <w:numFmt w:val="bullet"/>
-      <w:lvlText w:val=""/>
-      <w:lvlJc w:val="left"/>
-      <w:pPr>
-        <w:tabs>
-          <w:tab w:val="num" w:pos="6480"/>
-        </w:tabs>
-        <w:ind w:left="6480" w:hanging="360"/>
-      </w:pPr>
-      <w:rPr>
-        <w:rFonts w:ascii="Wingdings" w:hAnsi="Wingdings" w:hint="default"/>
-        <w:sz w:val="20"/>
-      </w:rPr>
-    </w:lvl>
-  </w:abstractNum>
-  <w:abstractNum w:abstractNumId="42" w15:restartNumberingAfterBreak="0">
-    <w:nsid w:val="473D3B72"/>
-    <w:multiLevelType w:val="hybridMultilevel"/>
-    <w:tmpl w:val="8DCAF90E"/>
-    <w:lvl w:ilvl="0" w:tplc="10CC9E3C">
-      <w:numFmt w:val="bullet"/>
-      <w:lvlText w:val=""/>
-      <w:lvlJc w:val="left"/>
-      <w:pPr>
-        <w:ind w:left="905" w:hanging="360"/>
-      </w:pPr>
-      <w:rPr>
-        <w:rFonts w:ascii="Symbol" w:eastAsia="Symbol" w:hAnsi="Symbol" w:cs="Symbol" w:hint="default"/>
-        <w:spacing w:val="0"/>
-        <w:w w:val="100"/>
-        <w:lang w:val="es-ES" w:eastAsia="en-US" w:bidi="ar-SA"/>
-      </w:rPr>
-    </w:lvl>
-    <w:lvl w:ilvl="1" w:tplc="F9306102">
-      <w:numFmt w:val="bullet"/>
-      <w:lvlText w:val="•"/>
-      <w:lvlJc w:val="left"/>
-      <w:pPr>
-        <w:ind w:left="1854" w:hanging="360"/>
-      </w:pPr>
-      <w:rPr>
-        <w:rFonts w:hint="default"/>
-        <w:lang w:val="es-ES" w:eastAsia="en-US" w:bidi="ar-SA"/>
-      </w:rPr>
-    </w:lvl>
-    <w:lvl w:ilvl="2" w:tplc="2306DF2C">
-      <w:numFmt w:val="bullet"/>
-      <w:lvlText w:val="•"/>
-      <w:lvlJc w:val="left"/>
-      <w:pPr>
-        <w:ind w:left="2808" w:hanging="360"/>
-      </w:pPr>
-      <w:rPr>
-        <w:rFonts w:hint="default"/>
-        <w:lang w:val="es-ES" w:eastAsia="en-US" w:bidi="ar-SA"/>
-      </w:rPr>
-    </w:lvl>
-    <w:lvl w:ilvl="3" w:tplc="4E58F22A">
-      <w:numFmt w:val="bullet"/>
-      <w:lvlText w:val="•"/>
-      <w:lvlJc w:val="left"/>
-      <w:pPr>
-        <w:ind w:left="3762" w:hanging="360"/>
-      </w:pPr>
-      <w:rPr>
-        <w:rFonts w:hint="default"/>
-        <w:lang w:val="es-ES" w:eastAsia="en-US" w:bidi="ar-SA"/>
-      </w:rPr>
-    </w:lvl>
-    <w:lvl w:ilvl="4" w:tplc="DF72D1AE">
-      <w:numFmt w:val="bullet"/>
-      <w:lvlText w:val="•"/>
-      <w:lvlJc w:val="left"/>
-      <w:pPr>
-        <w:ind w:left="4716" w:hanging="360"/>
-      </w:pPr>
-      <w:rPr>
-        <w:rFonts w:hint="default"/>
-        <w:lang w:val="es-ES" w:eastAsia="en-US" w:bidi="ar-SA"/>
-      </w:rPr>
-    </w:lvl>
-    <w:lvl w:ilvl="5" w:tplc="942A8028">
-      <w:numFmt w:val="bullet"/>
-      <w:lvlText w:val="•"/>
-      <w:lvlJc w:val="left"/>
-      <w:pPr>
-        <w:ind w:left="5670" w:hanging="360"/>
-      </w:pPr>
-      <w:rPr>
-        <w:rFonts w:hint="default"/>
-        <w:lang w:val="es-ES" w:eastAsia="en-US" w:bidi="ar-SA"/>
-      </w:rPr>
-    </w:lvl>
-    <w:lvl w:ilvl="6" w:tplc="20AE0D1A">
-      <w:numFmt w:val="bullet"/>
-      <w:lvlText w:val="•"/>
-      <w:lvlJc w:val="left"/>
-      <w:pPr>
-        <w:ind w:left="6624" w:hanging="360"/>
-      </w:pPr>
-      <w:rPr>
-        <w:rFonts w:hint="default"/>
-        <w:lang w:val="es-ES" w:eastAsia="en-US" w:bidi="ar-SA"/>
-      </w:rPr>
-    </w:lvl>
-    <w:lvl w:ilvl="7" w:tplc="FE280234">
-      <w:numFmt w:val="bullet"/>
-      <w:lvlText w:val="•"/>
-      <w:lvlJc w:val="left"/>
-      <w:pPr>
-        <w:ind w:left="7578" w:hanging="360"/>
-      </w:pPr>
-      <w:rPr>
-        <w:rFonts w:hint="default"/>
-        <w:lang w:val="es-ES" w:eastAsia="en-US" w:bidi="ar-SA"/>
-      </w:rPr>
-    </w:lvl>
-    <w:lvl w:ilvl="8" w:tplc="00F6375A">
-      <w:numFmt w:val="bullet"/>
-      <w:lvlText w:val="•"/>
-      <w:lvlJc w:val="left"/>
-      <w:pPr>
-        <w:ind w:left="8532" w:hanging="360"/>
-      </w:pPr>
-      <w:rPr>
-        <w:rFonts w:hint="default"/>
-        <w:lang w:val="es-ES" w:eastAsia="en-US" w:bidi="ar-SA"/>
-      </w:rPr>
-    </w:lvl>
-  </w:abstractNum>
-  <w:abstractNum w:abstractNumId="43" w15:restartNumberingAfterBreak="0">
-    <w:nsid w:val="48715A5B"/>
-    <w:multiLevelType w:val="multilevel"/>
-    <w:tmpl w:val="20105C20"/>
-    <w:lvl w:ilvl="0">
-      <w:start w:val="1"/>
-      <w:numFmt w:val="bullet"/>
-      <w:lvlText w:val=""/>
-      <w:lvlJc w:val="left"/>
-      <w:pPr>
-        <w:tabs>
-          <w:tab w:val="num" w:pos="720"/>
-        </w:tabs>
-        <w:ind w:left="720" w:hanging="360"/>
-      </w:pPr>
-      <w:rPr>
-        <w:rFonts w:ascii="Symbol" w:hAnsi="Symbol" w:hint="default"/>
-        <w:sz w:val="20"/>
-      </w:rPr>
-    </w:lvl>
-    <w:lvl w:ilvl="1" w:tentative="1">
-      <w:start w:val="1"/>
-      <w:numFmt w:val="bullet"/>
-      <w:lvlText w:val="o"/>
-      <w:lvlJc w:val="left"/>
-      <w:pPr>
-        <w:tabs>
-          <w:tab w:val="num" w:pos="1440"/>
-        </w:tabs>
-        <w:ind w:left="1440" w:hanging="360"/>
-      </w:pPr>
-      <w:rPr>
-        <w:rFonts w:ascii="Courier New" w:hAnsi="Courier New" w:hint="default"/>
-        <w:sz w:val="20"/>
-      </w:rPr>
-    </w:lvl>
-    <w:lvl w:ilvl="2" w:tentative="1">
-      <w:start w:val="1"/>
-      <w:numFmt w:val="bullet"/>
-      <w:lvlText w:val=""/>
-      <w:lvlJc w:val="left"/>
-      <w:pPr>
-        <w:tabs>
-          <w:tab w:val="num" w:pos="2160"/>
-        </w:tabs>
-        <w:ind w:left="2160" w:hanging="360"/>
-      </w:pPr>
-      <w:rPr>
-        <w:rFonts w:ascii="Wingdings" w:hAnsi="Wingdings" w:hint="default"/>
-        <w:sz w:val="20"/>
-      </w:rPr>
-    </w:lvl>
-    <w:lvl w:ilvl="3" w:tentative="1">
-      <w:start w:val="1"/>
-      <w:numFmt w:val="bullet"/>
-      <w:lvlText w:val=""/>
-      <w:lvlJc w:val="left"/>
-      <w:pPr>
-        <w:tabs>
-          <w:tab w:val="num" w:pos="2880"/>
-        </w:tabs>
-        <w:ind w:left="2880" w:hanging="360"/>
-      </w:pPr>
-      <w:rPr>
-        <w:rFonts w:ascii="Wingdings" w:hAnsi="Wingdings" w:hint="default"/>
-        <w:sz w:val="20"/>
-      </w:rPr>
-    </w:lvl>
-    <w:lvl w:ilvl="4" w:tentative="1">
-      <w:start w:val="1"/>
-      <w:numFmt w:val="bullet"/>
-      <w:lvlText w:val=""/>
-      <w:lvlJc w:val="left"/>
-      <w:pPr>
-        <w:tabs>
-          <w:tab w:val="num" w:pos="3600"/>
-        </w:tabs>
-        <w:ind w:left="3600" w:hanging="360"/>
-      </w:pPr>
-      <w:rPr>
-        <w:rFonts w:ascii="Wingdings" w:hAnsi="Wingdings" w:hint="default"/>
-        <w:sz w:val="20"/>
-      </w:rPr>
-    </w:lvl>
-    <w:lvl w:ilvl="5" w:tentative="1">
-      <w:start w:val="1"/>
-      <w:numFmt w:val="bullet"/>
-      <w:lvlText w:val=""/>
-      <w:lvlJc w:val="left"/>
-      <w:pPr>
-        <w:tabs>
-          <w:tab w:val="num" w:pos="4320"/>
-        </w:tabs>
-        <w:ind w:left="4320" w:hanging="360"/>
-      </w:pPr>
-      <w:rPr>
-        <w:rFonts w:ascii="Wingdings" w:hAnsi="Wingdings" w:hint="default"/>
-        <w:sz w:val="20"/>
-      </w:rPr>
-    </w:lvl>
-    <w:lvl w:ilvl="6" w:tentative="1">
-      <w:start w:val="1"/>
-      <w:numFmt w:val="bullet"/>
-      <w:lvlText w:val=""/>
-      <w:lvlJc w:val="left"/>
-      <w:pPr>
-        <w:tabs>
-          <w:tab w:val="num" w:pos="5040"/>
-        </w:tabs>
-        <w:ind w:left="5040" w:hanging="360"/>
-      </w:pPr>
-      <w:rPr>
-        <w:rFonts w:ascii="Wingdings" w:hAnsi="Wingdings" w:hint="default"/>
-        <w:sz w:val="20"/>
-      </w:rPr>
-    </w:lvl>
-    <w:lvl w:ilvl="7" w:tentative="1">
-      <w:start w:val="1"/>
-      <w:numFmt w:val="bullet"/>
-      <w:lvlText w:val=""/>
-      <w:lvlJc w:val="left"/>
-      <w:pPr>
-        <w:tabs>
-          <w:tab w:val="num" w:pos="5760"/>
-        </w:tabs>
-        <w:ind w:left="5760" w:hanging="360"/>
-      </w:pPr>
-      <w:rPr>
-        <w:rFonts w:ascii="Wingdings" w:hAnsi="Wingdings" w:hint="default"/>
-        <w:sz w:val="20"/>
-      </w:rPr>
-    </w:lvl>
-    <w:lvl w:ilvl="8" w:tentative="1">
-      <w:start w:val="1"/>
-      <w:numFmt w:val="bullet"/>
-      <w:lvlText w:val=""/>
-      <w:lvlJc w:val="left"/>
-      <w:pPr>
-        <w:tabs>
-          <w:tab w:val="num" w:pos="6480"/>
-        </w:tabs>
-        <w:ind w:left="6480" w:hanging="360"/>
-      </w:pPr>
-      <w:rPr>
-        <w:rFonts w:ascii="Wingdings" w:hAnsi="Wingdings" w:hint="default"/>
-        <w:sz w:val="20"/>
-      </w:rPr>
-    </w:lvl>
-  </w:abstractNum>
-  <w:abstractNum w:abstractNumId="44" w15:restartNumberingAfterBreak="0">
-    <w:nsid w:val="49464298"/>
+    <w:nsid w:val="4527393A"/>
     <w:multiLevelType w:val="multilevel"/>
     <w:tmpl w:val="909E6004"/>
     <w:lvl w:ilvl="0">
@@ -20250,10 +20693,10 @@
       </w:rPr>
     </w:lvl>
   </w:abstractNum>
-  <w:abstractNum w:abstractNumId="45" w15:restartNumberingAfterBreak="0">
-    <w:nsid w:val="4A0440CF"/>
+  <w:abstractNum w:abstractNumId="40" w15:restartNumberingAfterBreak="0">
+    <w:nsid w:val="453952F4"/>
     <w:multiLevelType w:val="multilevel"/>
-    <w:tmpl w:val="125472D4"/>
+    <w:tmpl w:val="610A17B4"/>
     <w:lvl w:ilvl="0">
       <w:start w:val="1"/>
       <w:numFmt w:val="bullet"/>
@@ -20399,10 +20842,10 @@
       </w:rPr>
     </w:lvl>
   </w:abstractNum>
-  <w:abstractNum w:abstractNumId="46" w15:restartNumberingAfterBreak="0">
-    <w:nsid w:val="4BD55F56"/>
+  <w:abstractNum w:abstractNumId="41" w15:restartNumberingAfterBreak="0">
+    <w:nsid w:val="45685731"/>
     <w:multiLevelType w:val="multilevel"/>
-    <w:tmpl w:val="67489EC8"/>
+    <w:tmpl w:val="78B0868A"/>
     <w:lvl w:ilvl="0">
       <w:start w:val="1"/>
       <w:numFmt w:val="bullet"/>
@@ -20548,10 +20991,10 @@
       </w:rPr>
     </w:lvl>
   </w:abstractNum>
-  <w:abstractNum w:abstractNumId="47" w15:restartNumberingAfterBreak="0">
-    <w:nsid w:val="4BD56677"/>
+  <w:abstractNum w:abstractNumId="42" w15:restartNumberingAfterBreak="0">
+    <w:nsid w:val="46AF63EA"/>
     <w:multiLevelType w:val="multilevel"/>
-    <w:tmpl w:val="84BE10FC"/>
+    <w:tmpl w:val="9D9256DE"/>
     <w:lvl w:ilvl="0">
       <w:start w:val="1"/>
       <w:numFmt w:val="bullet"/>
@@ -20697,16 +21140,16 @@
       </w:rPr>
     </w:lvl>
   </w:abstractNum>
-  <w:abstractNum w:abstractNumId="48" w15:restartNumberingAfterBreak="0">
-    <w:nsid w:val="4DED3178"/>
+  <w:abstractNum w:abstractNumId="43" w15:restartNumberingAfterBreak="0">
+    <w:nsid w:val="473D3B72"/>
     <w:multiLevelType w:val="hybridMultilevel"/>
-    <w:tmpl w:val="1064078C"/>
-    <w:lvl w:ilvl="0" w:tplc="077EAD5E">
+    <w:tmpl w:val="8DCAF90E"/>
+    <w:lvl w:ilvl="0" w:tplc="10CC9E3C">
       <w:numFmt w:val="bullet"/>
       <w:lvlText w:val=""/>
       <w:lvlJc w:val="left"/>
       <w:pPr>
-        <w:ind w:left="1265" w:hanging="360"/>
+        <w:ind w:left="905" w:hanging="360"/>
       </w:pPr>
       <w:rPr>
         <w:rFonts w:ascii="Symbol" w:eastAsia="Symbol" w:hAnsi="Symbol" w:cs="Symbol" w:hint="default"/>
@@ -20715,96 +21158,96 @@
         <w:lang w:val="es-ES" w:eastAsia="en-US" w:bidi="ar-SA"/>
       </w:rPr>
     </w:lvl>
-    <w:lvl w:ilvl="1" w:tplc="64DA68B8">
+    <w:lvl w:ilvl="1" w:tplc="F9306102">
       <w:numFmt w:val="bullet"/>
       <w:lvlText w:val="•"/>
       <w:lvlJc w:val="left"/>
       <w:pPr>
-        <w:ind w:left="2178" w:hanging="360"/>
+        <w:ind w:left="1854" w:hanging="360"/>
       </w:pPr>
       <w:rPr>
         <w:rFonts w:hint="default"/>
         <w:lang w:val="es-ES" w:eastAsia="en-US" w:bidi="ar-SA"/>
       </w:rPr>
     </w:lvl>
-    <w:lvl w:ilvl="2" w:tplc="F1141E5A">
+    <w:lvl w:ilvl="2" w:tplc="2306DF2C">
       <w:numFmt w:val="bullet"/>
       <w:lvlText w:val="•"/>
       <w:lvlJc w:val="left"/>
       <w:pPr>
-        <w:ind w:left="3096" w:hanging="360"/>
+        <w:ind w:left="2808" w:hanging="360"/>
       </w:pPr>
       <w:rPr>
         <w:rFonts w:hint="default"/>
         <w:lang w:val="es-ES" w:eastAsia="en-US" w:bidi="ar-SA"/>
       </w:rPr>
     </w:lvl>
-    <w:lvl w:ilvl="3" w:tplc="E90E3C36">
+    <w:lvl w:ilvl="3" w:tplc="4E58F22A">
       <w:numFmt w:val="bullet"/>
       <w:lvlText w:val="•"/>
       <w:lvlJc w:val="left"/>
       <w:pPr>
-        <w:ind w:left="4014" w:hanging="360"/>
+        <w:ind w:left="3762" w:hanging="360"/>
       </w:pPr>
       <w:rPr>
         <w:rFonts w:hint="default"/>
         <w:lang w:val="es-ES" w:eastAsia="en-US" w:bidi="ar-SA"/>
       </w:rPr>
     </w:lvl>
-    <w:lvl w:ilvl="4" w:tplc="3402C296">
+    <w:lvl w:ilvl="4" w:tplc="DF72D1AE">
       <w:numFmt w:val="bullet"/>
       <w:lvlText w:val="•"/>
       <w:lvlJc w:val="left"/>
       <w:pPr>
-        <w:ind w:left="4932" w:hanging="360"/>
+        <w:ind w:left="4716" w:hanging="360"/>
       </w:pPr>
       <w:rPr>
         <w:rFonts w:hint="default"/>
         <w:lang w:val="es-ES" w:eastAsia="en-US" w:bidi="ar-SA"/>
       </w:rPr>
     </w:lvl>
-    <w:lvl w:ilvl="5" w:tplc="A3600620">
+    <w:lvl w:ilvl="5" w:tplc="942A8028">
       <w:numFmt w:val="bullet"/>
       <w:lvlText w:val="•"/>
       <w:lvlJc w:val="left"/>
       <w:pPr>
-        <w:ind w:left="5850" w:hanging="360"/>
+        <w:ind w:left="5670" w:hanging="360"/>
       </w:pPr>
       <w:rPr>
         <w:rFonts w:hint="default"/>
         <w:lang w:val="es-ES" w:eastAsia="en-US" w:bidi="ar-SA"/>
       </w:rPr>
     </w:lvl>
-    <w:lvl w:ilvl="6" w:tplc="437422AE">
+    <w:lvl w:ilvl="6" w:tplc="20AE0D1A">
       <w:numFmt w:val="bullet"/>
       <w:lvlText w:val="•"/>
       <w:lvlJc w:val="left"/>
       <w:pPr>
-        <w:ind w:left="6768" w:hanging="360"/>
+        <w:ind w:left="6624" w:hanging="360"/>
       </w:pPr>
       <w:rPr>
         <w:rFonts w:hint="default"/>
         <w:lang w:val="es-ES" w:eastAsia="en-US" w:bidi="ar-SA"/>
       </w:rPr>
     </w:lvl>
-    <w:lvl w:ilvl="7" w:tplc="E206A692">
+    <w:lvl w:ilvl="7" w:tplc="FE280234">
       <w:numFmt w:val="bullet"/>
       <w:lvlText w:val="•"/>
       <w:lvlJc w:val="left"/>
       <w:pPr>
-        <w:ind w:left="7686" w:hanging="360"/>
+        <w:ind w:left="7578" w:hanging="360"/>
       </w:pPr>
       <w:rPr>
         <w:rFonts w:hint="default"/>
         <w:lang w:val="es-ES" w:eastAsia="en-US" w:bidi="ar-SA"/>
       </w:rPr>
     </w:lvl>
-    <w:lvl w:ilvl="8" w:tplc="D0561A32">
+    <w:lvl w:ilvl="8" w:tplc="00F6375A">
       <w:numFmt w:val="bullet"/>
       <w:lvlText w:val="•"/>
       <w:lvlJc w:val="left"/>
       <w:pPr>
-        <w:ind w:left="8604" w:hanging="360"/>
+        <w:ind w:left="8532" w:hanging="360"/>
       </w:pPr>
       <w:rPr>
         <w:rFonts w:hint="default"/>
@@ -20812,10 +21255,10 @@
       </w:rPr>
     </w:lvl>
   </w:abstractNum>
-  <w:abstractNum w:abstractNumId="49" w15:restartNumberingAfterBreak="0">
-    <w:nsid w:val="53E30097"/>
+  <w:abstractNum w:abstractNumId="44" w15:restartNumberingAfterBreak="0">
+    <w:nsid w:val="48715A5B"/>
     <w:multiLevelType w:val="multilevel"/>
-    <w:tmpl w:val="C338DE4E"/>
+    <w:tmpl w:val="20105C20"/>
     <w:lvl w:ilvl="0">
       <w:start w:val="1"/>
       <w:numFmt w:val="bullet"/>
@@ -20961,8 +21404,8 @@
       </w:rPr>
     </w:lvl>
   </w:abstractNum>
-  <w:abstractNum w:abstractNumId="50" w15:restartNumberingAfterBreak="0">
-    <w:nsid w:val="549C3519"/>
+  <w:abstractNum w:abstractNumId="45" w15:restartNumberingAfterBreak="0">
+    <w:nsid w:val="49464298"/>
     <w:multiLevelType w:val="multilevel"/>
     <w:tmpl w:val="909E6004"/>
     <w:lvl w:ilvl="0">
@@ -21092,7 +21535,849 @@
       </w:rPr>
     </w:lvl>
   </w:abstractNum>
+  <w:abstractNum w:abstractNumId="46" w15:restartNumberingAfterBreak="0">
+    <w:nsid w:val="4A0440CF"/>
+    <w:multiLevelType w:val="multilevel"/>
+    <w:tmpl w:val="125472D4"/>
+    <w:lvl w:ilvl="0">
+      <w:start w:val="1"/>
+      <w:numFmt w:val="bullet"/>
+      <w:lvlText w:val=""/>
+      <w:lvlJc w:val="left"/>
+      <w:pPr>
+        <w:tabs>
+          <w:tab w:val="num" w:pos="720"/>
+        </w:tabs>
+        <w:ind w:left="720" w:hanging="360"/>
+      </w:pPr>
+      <w:rPr>
+        <w:rFonts w:ascii="Symbol" w:hAnsi="Symbol" w:hint="default"/>
+        <w:sz w:val="20"/>
+      </w:rPr>
+    </w:lvl>
+    <w:lvl w:ilvl="1" w:tentative="1">
+      <w:start w:val="1"/>
+      <w:numFmt w:val="bullet"/>
+      <w:lvlText w:val="o"/>
+      <w:lvlJc w:val="left"/>
+      <w:pPr>
+        <w:tabs>
+          <w:tab w:val="num" w:pos="1440"/>
+        </w:tabs>
+        <w:ind w:left="1440" w:hanging="360"/>
+      </w:pPr>
+      <w:rPr>
+        <w:rFonts w:ascii="Courier New" w:hAnsi="Courier New" w:hint="default"/>
+        <w:sz w:val="20"/>
+      </w:rPr>
+    </w:lvl>
+    <w:lvl w:ilvl="2" w:tentative="1">
+      <w:start w:val="1"/>
+      <w:numFmt w:val="bullet"/>
+      <w:lvlText w:val=""/>
+      <w:lvlJc w:val="left"/>
+      <w:pPr>
+        <w:tabs>
+          <w:tab w:val="num" w:pos="2160"/>
+        </w:tabs>
+        <w:ind w:left="2160" w:hanging="360"/>
+      </w:pPr>
+      <w:rPr>
+        <w:rFonts w:ascii="Wingdings" w:hAnsi="Wingdings" w:hint="default"/>
+        <w:sz w:val="20"/>
+      </w:rPr>
+    </w:lvl>
+    <w:lvl w:ilvl="3" w:tentative="1">
+      <w:start w:val="1"/>
+      <w:numFmt w:val="bullet"/>
+      <w:lvlText w:val=""/>
+      <w:lvlJc w:val="left"/>
+      <w:pPr>
+        <w:tabs>
+          <w:tab w:val="num" w:pos="2880"/>
+        </w:tabs>
+        <w:ind w:left="2880" w:hanging="360"/>
+      </w:pPr>
+      <w:rPr>
+        <w:rFonts w:ascii="Wingdings" w:hAnsi="Wingdings" w:hint="default"/>
+        <w:sz w:val="20"/>
+      </w:rPr>
+    </w:lvl>
+    <w:lvl w:ilvl="4" w:tentative="1">
+      <w:start w:val="1"/>
+      <w:numFmt w:val="bullet"/>
+      <w:lvlText w:val=""/>
+      <w:lvlJc w:val="left"/>
+      <w:pPr>
+        <w:tabs>
+          <w:tab w:val="num" w:pos="3600"/>
+        </w:tabs>
+        <w:ind w:left="3600" w:hanging="360"/>
+      </w:pPr>
+      <w:rPr>
+        <w:rFonts w:ascii="Wingdings" w:hAnsi="Wingdings" w:hint="default"/>
+        <w:sz w:val="20"/>
+      </w:rPr>
+    </w:lvl>
+    <w:lvl w:ilvl="5" w:tentative="1">
+      <w:start w:val="1"/>
+      <w:numFmt w:val="bullet"/>
+      <w:lvlText w:val=""/>
+      <w:lvlJc w:val="left"/>
+      <w:pPr>
+        <w:tabs>
+          <w:tab w:val="num" w:pos="4320"/>
+        </w:tabs>
+        <w:ind w:left="4320" w:hanging="360"/>
+      </w:pPr>
+      <w:rPr>
+        <w:rFonts w:ascii="Wingdings" w:hAnsi="Wingdings" w:hint="default"/>
+        <w:sz w:val="20"/>
+      </w:rPr>
+    </w:lvl>
+    <w:lvl w:ilvl="6" w:tentative="1">
+      <w:start w:val="1"/>
+      <w:numFmt w:val="bullet"/>
+      <w:lvlText w:val=""/>
+      <w:lvlJc w:val="left"/>
+      <w:pPr>
+        <w:tabs>
+          <w:tab w:val="num" w:pos="5040"/>
+        </w:tabs>
+        <w:ind w:left="5040" w:hanging="360"/>
+      </w:pPr>
+      <w:rPr>
+        <w:rFonts w:ascii="Wingdings" w:hAnsi="Wingdings" w:hint="default"/>
+        <w:sz w:val="20"/>
+      </w:rPr>
+    </w:lvl>
+    <w:lvl w:ilvl="7" w:tentative="1">
+      <w:start w:val="1"/>
+      <w:numFmt w:val="bullet"/>
+      <w:lvlText w:val=""/>
+      <w:lvlJc w:val="left"/>
+      <w:pPr>
+        <w:tabs>
+          <w:tab w:val="num" w:pos="5760"/>
+        </w:tabs>
+        <w:ind w:left="5760" w:hanging="360"/>
+      </w:pPr>
+      <w:rPr>
+        <w:rFonts w:ascii="Wingdings" w:hAnsi="Wingdings" w:hint="default"/>
+        <w:sz w:val="20"/>
+      </w:rPr>
+    </w:lvl>
+    <w:lvl w:ilvl="8" w:tentative="1">
+      <w:start w:val="1"/>
+      <w:numFmt w:val="bullet"/>
+      <w:lvlText w:val=""/>
+      <w:lvlJc w:val="left"/>
+      <w:pPr>
+        <w:tabs>
+          <w:tab w:val="num" w:pos="6480"/>
+        </w:tabs>
+        <w:ind w:left="6480" w:hanging="360"/>
+      </w:pPr>
+      <w:rPr>
+        <w:rFonts w:ascii="Wingdings" w:hAnsi="Wingdings" w:hint="default"/>
+        <w:sz w:val="20"/>
+      </w:rPr>
+    </w:lvl>
+  </w:abstractNum>
+  <w:abstractNum w:abstractNumId="47" w15:restartNumberingAfterBreak="0">
+    <w:nsid w:val="4BD55F56"/>
+    <w:multiLevelType w:val="multilevel"/>
+    <w:tmpl w:val="67489EC8"/>
+    <w:lvl w:ilvl="0">
+      <w:start w:val="1"/>
+      <w:numFmt w:val="bullet"/>
+      <w:lvlText w:val=""/>
+      <w:lvlJc w:val="left"/>
+      <w:pPr>
+        <w:tabs>
+          <w:tab w:val="num" w:pos="720"/>
+        </w:tabs>
+        <w:ind w:left="720" w:hanging="360"/>
+      </w:pPr>
+      <w:rPr>
+        <w:rFonts w:ascii="Symbol" w:hAnsi="Symbol" w:hint="default"/>
+        <w:sz w:val="20"/>
+      </w:rPr>
+    </w:lvl>
+    <w:lvl w:ilvl="1" w:tentative="1">
+      <w:start w:val="1"/>
+      <w:numFmt w:val="bullet"/>
+      <w:lvlText w:val="o"/>
+      <w:lvlJc w:val="left"/>
+      <w:pPr>
+        <w:tabs>
+          <w:tab w:val="num" w:pos="1440"/>
+        </w:tabs>
+        <w:ind w:left="1440" w:hanging="360"/>
+      </w:pPr>
+      <w:rPr>
+        <w:rFonts w:ascii="Courier New" w:hAnsi="Courier New" w:hint="default"/>
+        <w:sz w:val="20"/>
+      </w:rPr>
+    </w:lvl>
+    <w:lvl w:ilvl="2" w:tentative="1">
+      <w:start w:val="1"/>
+      <w:numFmt w:val="bullet"/>
+      <w:lvlText w:val=""/>
+      <w:lvlJc w:val="left"/>
+      <w:pPr>
+        <w:tabs>
+          <w:tab w:val="num" w:pos="2160"/>
+        </w:tabs>
+        <w:ind w:left="2160" w:hanging="360"/>
+      </w:pPr>
+      <w:rPr>
+        <w:rFonts w:ascii="Wingdings" w:hAnsi="Wingdings" w:hint="default"/>
+        <w:sz w:val="20"/>
+      </w:rPr>
+    </w:lvl>
+    <w:lvl w:ilvl="3" w:tentative="1">
+      <w:start w:val="1"/>
+      <w:numFmt w:val="bullet"/>
+      <w:lvlText w:val=""/>
+      <w:lvlJc w:val="left"/>
+      <w:pPr>
+        <w:tabs>
+          <w:tab w:val="num" w:pos="2880"/>
+        </w:tabs>
+        <w:ind w:left="2880" w:hanging="360"/>
+      </w:pPr>
+      <w:rPr>
+        <w:rFonts w:ascii="Wingdings" w:hAnsi="Wingdings" w:hint="default"/>
+        <w:sz w:val="20"/>
+      </w:rPr>
+    </w:lvl>
+    <w:lvl w:ilvl="4" w:tentative="1">
+      <w:start w:val="1"/>
+      <w:numFmt w:val="bullet"/>
+      <w:lvlText w:val=""/>
+      <w:lvlJc w:val="left"/>
+      <w:pPr>
+        <w:tabs>
+          <w:tab w:val="num" w:pos="3600"/>
+        </w:tabs>
+        <w:ind w:left="3600" w:hanging="360"/>
+      </w:pPr>
+      <w:rPr>
+        <w:rFonts w:ascii="Wingdings" w:hAnsi="Wingdings" w:hint="default"/>
+        <w:sz w:val="20"/>
+      </w:rPr>
+    </w:lvl>
+    <w:lvl w:ilvl="5" w:tentative="1">
+      <w:start w:val="1"/>
+      <w:numFmt w:val="bullet"/>
+      <w:lvlText w:val=""/>
+      <w:lvlJc w:val="left"/>
+      <w:pPr>
+        <w:tabs>
+          <w:tab w:val="num" w:pos="4320"/>
+        </w:tabs>
+        <w:ind w:left="4320" w:hanging="360"/>
+      </w:pPr>
+      <w:rPr>
+        <w:rFonts w:ascii="Wingdings" w:hAnsi="Wingdings" w:hint="default"/>
+        <w:sz w:val="20"/>
+      </w:rPr>
+    </w:lvl>
+    <w:lvl w:ilvl="6" w:tentative="1">
+      <w:start w:val="1"/>
+      <w:numFmt w:val="bullet"/>
+      <w:lvlText w:val=""/>
+      <w:lvlJc w:val="left"/>
+      <w:pPr>
+        <w:tabs>
+          <w:tab w:val="num" w:pos="5040"/>
+        </w:tabs>
+        <w:ind w:left="5040" w:hanging="360"/>
+      </w:pPr>
+      <w:rPr>
+        <w:rFonts w:ascii="Wingdings" w:hAnsi="Wingdings" w:hint="default"/>
+        <w:sz w:val="20"/>
+      </w:rPr>
+    </w:lvl>
+    <w:lvl w:ilvl="7" w:tentative="1">
+      <w:start w:val="1"/>
+      <w:numFmt w:val="bullet"/>
+      <w:lvlText w:val=""/>
+      <w:lvlJc w:val="left"/>
+      <w:pPr>
+        <w:tabs>
+          <w:tab w:val="num" w:pos="5760"/>
+        </w:tabs>
+        <w:ind w:left="5760" w:hanging="360"/>
+      </w:pPr>
+      <w:rPr>
+        <w:rFonts w:ascii="Wingdings" w:hAnsi="Wingdings" w:hint="default"/>
+        <w:sz w:val="20"/>
+      </w:rPr>
+    </w:lvl>
+    <w:lvl w:ilvl="8" w:tentative="1">
+      <w:start w:val="1"/>
+      <w:numFmt w:val="bullet"/>
+      <w:lvlText w:val=""/>
+      <w:lvlJc w:val="left"/>
+      <w:pPr>
+        <w:tabs>
+          <w:tab w:val="num" w:pos="6480"/>
+        </w:tabs>
+        <w:ind w:left="6480" w:hanging="360"/>
+      </w:pPr>
+      <w:rPr>
+        <w:rFonts w:ascii="Wingdings" w:hAnsi="Wingdings" w:hint="default"/>
+        <w:sz w:val="20"/>
+      </w:rPr>
+    </w:lvl>
+  </w:abstractNum>
+  <w:abstractNum w:abstractNumId="48" w15:restartNumberingAfterBreak="0">
+    <w:nsid w:val="4BD56677"/>
+    <w:multiLevelType w:val="multilevel"/>
+    <w:tmpl w:val="84BE10FC"/>
+    <w:lvl w:ilvl="0">
+      <w:start w:val="1"/>
+      <w:numFmt w:val="bullet"/>
+      <w:lvlText w:val=""/>
+      <w:lvlJc w:val="left"/>
+      <w:pPr>
+        <w:tabs>
+          <w:tab w:val="num" w:pos="720"/>
+        </w:tabs>
+        <w:ind w:left="720" w:hanging="360"/>
+      </w:pPr>
+      <w:rPr>
+        <w:rFonts w:ascii="Symbol" w:hAnsi="Symbol" w:hint="default"/>
+        <w:sz w:val="20"/>
+      </w:rPr>
+    </w:lvl>
+    <w:lvl w:ilvl="1" w:tentative="1">
+      <w:start w:val="1"/>
+      <w:numFmt w:val="bullet"/>
+      <w:lvlText w:val="o"/>
+      <w:lvlJc w:val="left"/>
+      <w:pPr>
+        <w:tabs>
+          <w:tab w:val="num" w:pos="1440"/>
+        </w:tabs>
+        <w:ind w:left="1440" w:hanging="360"/>
+      </w:pPr>
+      <w:rPr>
+        <w:rFonts w:ascii="Courier New" w:hAnsi="Courier New" w:hint="default"/>
+        <w:sz w:val="20"/>
+      </w:rPr>
+    </w:lvl>
+    <w:lvl w:ilvl="2" w:tentative="1">
+      <w:start w:val="1"/>
+      <w:numFmt w:val="bullet"/>
+      <w:lvlText w:val=""/>
+      <w:lvlJc w:val="left"/>
+      <w:pPr>
+        <w:tabs>
+          <w:tab w:val="num" w:pos="2160"/>
+        </w:tabs>
+        <w:ind w:left="2160" w:hanging="360"/>
+      </w:pPr>
+      <w:rPr>
+        <w:rFonts w:ascii="Wingdings" w:hAnsi="Wingdings" w:hint="default"/>
+        <w:sz w:val="20"/>
+      </w:rPr>
+    </w:lvl>
+    <w:lvl w:ilvl="3" w:tentative="1">
+      <w:start w:val="1"/>
+      <w:numFmt w:val="bullet"/>
+      <w:lvlText w:val=""/>
+      <w:lvlJc w:val="left"/>
+      <w:pPr>
+        <w:tabs>
+          <w:tab w:val="num" w:pos="2880"/>
+        </w:tabs>
+        <w:ind w:left="2880" w:hanging="360"/>
+      </w:pPr>
+      <w:rPr>
+        <w:rFonts w:ascii="Wingdings" w:hAnsi="Wingdings" w:hint="default"/>
+        <w:sz w:val="20"/>
+      </w:rPr>
+    </w:lvl>
+    <w:lvl w:ilvl="4" w:tentative="1">
+      <w:start w:val="1"/>
+      <w:numFmt w:val="bullet"/>
+      <w:lvlText w:val=""/>
+      <w:lvlJc w:val="left"/>
+      <w:pPr>
+        <w:tabs>
+          <w:tab w:val="num" w:pos="3600"/>
+        </w:tabs>
+        <w:ind w:left="3600" w:hanging="360"/>
+      </w:pPr>
+      <w:rPr>
+        <w:rFonts w:ascii="Wingdings" w:hAnsi="Wingdings" w:hint="default"/>
+        <w:sz w:val="20"/>
+      </w:rPr>
+    </w:lvl>
+    <w:lvl w:ilvl="5" w:tentative="1">
+      <w:start w:val="1"/>
+      <w:numFmt w:val="bullet"/>
+      <w:lvlText w:val=""/>
+      <w:lvlJc w:val="left"/>
+      <w:pPr>
+        <w:tabs>
+          <w:tab w:val="num" w:pos="4320"/>
+        </w:tabs>
+        <w:ind w:left="4320" w:hanging="360"/>
+      </w:pPr>
+      <w:rPr>
+        <w:rFonts w:ascii="Wingdings" w:hAnsi="Wingdings" w:hint="default"/>
+        <w:sz w:val="20"/>
+      </w:rPr>
+    </w:lvl>
+    <w:lvl w:ilvl="6" w:tentative="1">
+      <w:start w:val="1"/>
+      <w:numFmt w:val="bullet"/>
+      <w:lvlText w:val=""/>
+      <w:lvlJc w:val="left"/>
+      <w:pPr>
+        <w:tabs>
+          <w:tab w:val="num" w:pos="5040"/>
+        </w:tabs>
+        <w:ind w:left="5040" w:hanging="360"/>
+      </w:pPr>
+      <w:rPr>
+        <w:rFonts w:ascii="Wingdings" w:hAnsi="Wingdings" w:hint="default"/>
+        <w:sz w:val="20"/>
+      </w:rPr>
+    </w:lvl>
+    <w:lvl w:ilvl="7" w:tentative="1">
+      <w:start w:val="1"/>
+      <w:numFmt w:val="bullet"/>
+      <w:lvlText w:val=""/>
+      <w:lvlJc w:val="left"/>
+      <w:pPr>
+        <w:tabs>
+          <w:tab w:val="num" w:pos="5760"/>
+        </w:tabs>
+        <w:ind w:left="5760" w:hanging="360"/>
+      </w:pPr>
+      <w:rPr>
+        <w:rFonts w:ascii="Wingdings" w:hAnsi="Wingdings" w:hint="default"/>
+        <w:sz w:val="20"/>
+      </w:rPr>
+    </w:lvl>
+    <w:lvl w:ilvl="8" w:tentative="1">
+      <w:start w:val="1"/>
+      <w:numFmt w:val="bullet"/>
+      <w:lvlText w:val=""/>
+      <w:lvlJc w:val="left"/>
+      <w:pPr>
+        <w:tabs>
+          <w:tab w:val="num" w:pos="6480"/>
+        </w:tabs>
+        <w:ind w:left="6480" w:hanging="360"/>
+      </w:pPr>
+      <w:rPr>
+        <w:rFonts w:ascii="Wingdings" w:hAnsi="Wingdings" w:hint="default"/>
+        <w:sz w:val="20"/>
+      </w:rPr>
+    </w:lvl>
+  </w:abstractNum>
+  <w:abstractNum w:abstractNumId="49" w15:restartNumberingAfterBreak="0">
+    <w:nsid w:val="4DED3178"/>
+    <w:multiLevelType w:val="hybridMultilevel"/>
+    <w:tmpl w:val="1064078C"/>
+    <w:lvl w:ilvl="0" w:tplc="077EAD5E">
+      <w:numFmt w:val="bullet"/>
+      <w:lvlText w:val=""/>
+      <w:lvlJc w:val="left"/>
+      <w:pPr>
+        <w:ind w:left="1265" w:hanging="360"/>
+      </w:pPr>
+      <w:rPr>
+        <w:rFonts w:ascii="Symbol" w:eastAsia="Symbol" w:hAnsi="Symbol" w:cs="Symbol" w:hint="default"/>
+        <w:spacing w:val="0"/>
+        <w:w w:val="100"/>
+        <w:lang w:val="es-ES" w:eastAsia="en-US" w:bidi="ar-SA"/>
+      </w:rPr>
+    </w:lvl>
+    <w:lvl w:ilvl="1" w:tplc="64DA68B8">
+      <w:numFmt w:val="bullet"/>
+      <w:lvlText w:val="•"/>
+      <w:lvlJc w:val="left"/>
+      <w:pPr>
+        <w:ind w:left="2178" w:hanging="360"/>
+      </w:pPr>
+      <w:rPr>
+        <w:rFonts w:hint="default"/>
+        <w:lang w:val="es-ES" w:eastAsia="en-US" w:bidi="ar-SA"/>
+      </w:rPr>
+    </w:lvl>
+    <w:lvl w:ilvl="2" w:tplc="F1141E5A">
+      <w:numFmt w:val="bullet"/>
+      <w:lvlText w:val="•"/>
+      <w:lvlJc w:val="left"/>
+      <w:pPr>
+        <w:ind w:left="3096" w:hanging="360"/>
+      </w:pPr>
+      <w:rPr>
+        <w:rFonts w:hint="default"/>
+        <w:lang w:val="es-ES" w:eastAsia="en-US" w:bidi="ar-SA"/>
+      </w:rPr>
+    </w:lvl>
+    <w:lvl w:ilvl="3" w:tplc="E90E3C36">
+      <w:numFmt w:val="bullet"/>
+      <w:lvlText w:val="•"/>
+      <w:lvlJc w:val="left"/>
+      <w:pPr>
+        <w:ind w:left="4014" w:hanging="360"/>
+      </w:pPr>
+      <w:rPr>
+        <w:rFonts w:hint="default"/>
+        <w:lang w:val="es-ES" w:eastAsia="en-US" w:bidi="ar-SA"/>
+      </w:rPr>
+    </w:lvl>
+    <w:lvl w:ilvl="4" w:tplc="3402C296">
+      <w:numFmt w:val="bullet"/>
+      <w:lvlText w:val="•"/>
+      <w:lvlJc w:val="left"/>
+      <w:pPr>
+        <w:ind w:left="4932" w:hanging="360"/>
+      </w:pPr>
+      <w:rPr>
+        <w:rFonts w:hint="default"/>
+        <w:lang w:val="es-ES" w:eastAsia="en-US" w:bidi="ar-SA"/>
+      </w:rPr>
+    </w:lvl>
+    <w:lvl w:ilvl="5" w:tplc="A3600620">
+      <w:numFmt w:val="bullet"/>
+      <w:lvlText w:val="•"/>
+      <w:lvlJc w:val="left"/>
+      <w:pPr>
+        <w:ind w:left="5850" w:hanging="360"/>
+      </w:pPr>
+      <w:rPr>
+        <w:rFonts w:hint="default"/>
+        <w:lang w:val="es-ES" w:eastAsia="en-US" w:bidi="ar-SA"/>
+      </w:rPr>
+    </w:lvl>
+    <w:lvl w:ilvl="6" w:tplc="437422AE">
+      <w:numFmt w:val="bullet"/>
+      <w:lvlText w:val="•"/>
+      <w:lvlJc w:val="left"/>
+      <w:pPr>
+        <w:ind w:left="6768" w:hanging="360"/>
+      </w:pPr>
+      <w:rPr>
+        <w:rFonts w:hint="default"/>
+        <w:lang w:val="es-ES" w:eastAsia="en-US" w:bidi="ar-SA"/>
+      </w:rPr>
+    </w:lvl>
+    <w:lvl w:ilvl="7" w:tplc="E206A692">
+      <w:numFmt w:val="bullet"/>
+      <w:lvlText w:val="•"/>
+      <w:lvlJc w:val="left"/>
+      <w:pPr>
+        <w:ind w:left="7686" w:hanging="360"/>
+      </w:pPr>
+      <w:rPr>
+        <w:rFonts w:hint="default"/>
+        <w:lang w:val="es-ES" w:eastAsia="en-US" w:bidi="ar-SA"/>
+      </w:rPr>
+    </w:lvl>
+    <w:lvl w:ilvl="8" w:tplc="D0561A32">
+      <w:numFmt w:val="bullet"/>
+      <w:lvlText w:val="•"/>
+      <w:lvlJc w:val="left"/>
+      <w:pPr>
+        <w:ind w:left="8604" w:hanging="360"/>
+      </w:pPr>
+      <w:rPr>
+        <w:rFonts w:hint="default"/>
+        <w:lang w:val="es-ES" w:eastAsia="en-US" w:bidi="ar-SA"/>
+      </w:rPr>
+    </w:lvl>
+  </w:abstractNum>
+  <w:abstractNum w:abstractNumId="50" w15:restartNumberingAfterBreak="0">
+    <w:nsid w:val="53E30097"/>
+    <w:multiLevelType w:val="multilevel"/>
+    <w:tmpl w:val="C338DE4E"/>
+    <w:lvl w:ilvl="0">
+      <w:start w:val="1"/>
+      <w:numFmt w:val="bullet"/>
+      <w:lvlText w:val=""/>
+      <w:lvlJc w:val="left"/>
+      <w:pPr>
+        <w:tabs>
+          <w:tab w:val="num" w:pos="720"/>
+        </w:tabs>
+        <w:ind w:left="720" w:hanging="360"/>
+      </w:pPr>
+      <w:rPr>
+        <w:rFonts w:ascii="Symbol" w:hAnsi="Symbol" w:hint="default"/>
+        <w:sz w:val="20"/>
+      </w:rPr>
+    </w:lvl>
+    <w:lvl w:ilvl="1" w:tentative="1">
+      <w:start w:val="1"/>
+      <w:numFmt w:val="bullet"/>
+      <w:lvlText w:val="o"/>
+      <w:lvlJc w:val="left"/>
+      <w:pPr>
+        <w:tabs>
+          <w:tab w:val="num" w:pos="1440"/>
+        </w:tabs>
+        <w:ind w:left="1440" w:hanging="360"/>
+      </w:pPr>
+      <w:rPr>
+        <w:rFonts w:ascii="Courier New" w:hAnsi="Courier New" w:hint="default"/>
+        <w:sz w:val="20"/>
+      </w:rPr>
+    </w:lvl>
+    <w:lvl w:ilvl="2" w:tentative="1">
+      <w:start w:val="1"/>
+      <w:numFmt w:val="bullet"/>
+      <w:lvlText w:val=""/>
+      <w:lvlJc w:val="left"/>
+      <w:pPr>
+        <w:tabs>
+          <w:tab w:val="num" w:pos="2160"/>
+        </w:tabs>
+        <w:ind w:left="2160" w:hanging="360"/>
+      </w:pPr>
+      <w:rPr>
+        <w:rFonts w:ascii="Wingdings" w:hAnsi="Wingdings" w:hint="default"/>
+        <w:sz w:val="20"/>
+      </w:rPr>
+    </w:lvl>
+    <w:lvl w:ilvl="3" w:tentative="1">
+      <w:start w:val="1"/>
+      <w:numFmt w:val="bullet"/>
+      <w:lvlText w:val=""/>
+      <w:lvlJc w:val="left"/>
+      <w:pPr>
+        <w:tabs>
+          <w:tab w:val="num" w:pos="2880"/>
+        </w:tabs>
+        <w:ind w:left="2880" w:hanging="360"/>
+      </w:pPr>
+      <w:rPr>
+        <w:rFonts w:ascii="Wingdings" w:hAnsi="Wingdings" w:hint="default"/>
+        <w:sz w:val="20"/>
+      </w:rPr>
+    </w:lvl>
+    <w:lvl w:ilvl="4" w:tentative="1">
+      <w:start w:val="1"/>
+      <w:numFmt w:val="bullet"/>
+      <w:lvlText w:val=""/>
+      <w:lvlJc w:val="left"/>
+      <w:pPr>
+        <w:tabs>
+          <w:tab w:val="num" w:pos="3600"/>
+        </w:tabs>
+        <w:ind w:left="3600" w:hanging="360"/>
+      </w:pPr>
+      <w:rPr>
+        <w:rFonts w:ascii="Wingdings" w:hAnsi="Wingdings" w:hint="default"/>
+        <w:sz w:val="20"/>
+      </w:rPr>
+    </w:lvl>
+    <w:lvl w:ilvl="5" w:tentative="1">
+      <w:start w:val="1"/>
+      <w:numFmt w:val="bullet"/>
+      <w:lvlText w:val=""/>
+      <w:lvlJc w:val="left"/>
+      <w:pPr>
+        <w:tabs>
+          <w:tab w:val="num" w:pos="4320"/>
+        </w:tabs>
+        <w:ind w:left="4320" w:hanging="360"/>
+      </w:pPr>
+      <w:rPr>
+        <w:rFonts w:ascii="Wingdings" w:hAnsi="Wingdings" w:hint="default"/>
+        <w:sz w:val="20"/>
+      </w:rPr>
+    </w:lvl>
+    <w:lvl w:ilvl="6" w:tentative="1">
+      <w:start w:val="1"/>
+      <w:numFmt w:val="bullet"/>
+      <w:lvlText w:val=""/>
+      <w:lvlJc w:val="left"/>
+      <w:pPr>
+        <w:tabs>
+          <w:tab w:val="num" w:pos="5040"/>
+        </w:tabs>
+        <w:ind w:left="5040" w:hanging="360"/>
+      </w:pPr>
+      <w:rPr>
+        <w:rFonts w:ascii="Wingdings" w:hAnsi="Wingdings" w:hint="default"/>
+        <w:sz w:val="20"/>
+      </w:rPr>
+    </w:lvl>
+    <w:lvl w:ilvl="7" w:tentative="1">
+      <w:start w:val="1"/>
+      <w:numFmt w:val="bullet"/>
+      <w:lvlText w:val=""/>
+      <w:lvlJc w:val="left"/>
+      <w:pPr>
+        <w:tabs>
+          <w:tab w:val="num" w:pos="5760"/>
+        </w:tabs>
+        <w:ind w:left="5760" w:hanging="360"/>
+      </w:pPr>
+      <w:rPr>
+        <w:rFonts w:ascii="Wingdings" w:hAnsi="Wingdings" w:hint="default"/>
+        <w:sz w:val="20"/>
+      </w:rPr>
+    </w:lvl>
+    <w:lvl w:ilvl="8" w:tentative="1">
+      <w:start w:val="1"/>
+      <w:numFmt w:val="bullet"/>
+      <w:lvlText w:val=""/>
+      <w:lvlJc w:val="left"/>
+      <w:pPr>
+        <w:tabs>
+          <w:tab w:val="num" w:pos="6480"/>
+        </w:tabs>
+        <w:ind w:left="6480" w:hanging="360"/>
+      </w:pPr>
+      <w:rPr>
+        <w:rFonts w:ascii="Wingdings" w:hAnsi="Wingdings" w:hint="default"/>
+        <w:sz w:val="20"/>
+      </w:rPr>
+    </w:lvl>
+  </w:abstractNum>
   <w:abstractNum w:abstractNumId="51" w15:restartNumberingAfterBreak="0">
+    <w:nsid w:val="549C3519"/>
+    <w:multiLevelType w:val="multilevel"/>
+    <w:tmpl w:val="909E6004"/>
+    <w:lvl w:ilvl="0">
+      <w:start w:val="1"/>
+      <w:numFmt w:val="decimal"/>
+      <w:lvlText w:val="%1."/>
+      <w:lvlJc w:val="left"/>
+      <w:pPr>
+        <w:ind w:left="545" w:hanging="360"/>
+      </w:pPr>
+      <w:rPr>
+        <w:rFonts w:ascii="Times New Roman" w:eastAsia="Times New Roman" w:hAnsi="Times New Roman" w:cs="Times New Roman" w:hint="default"/>
+        <w:b/>
+        <w:bCs/>
+        <w:i w:val="0"/>
+        <w:iCs w:val="0"/>
+        <w:spacing w:val="0"/>
+        <w:w w:val="96"/>
+        <w:sz w:val="28"/>
+        <w:szCs w:val="28"/>
+        <w:lang w:val="es-ES" w:eastAsia="en-US" w:bidi="ar-SA"/>
+      </w:rPr>
+    </w:lvl>
+    <w:lvl w:ilvl="1">
+      <w:start w:val="1"/>
+      <w:numFmt w:val="decimal"/>
+      <w:lvlText w:val="%1.%2."/>
+      <w:lvlJc w:val="left"/>
+      <w:pPr>
+        <w:ind w:left="1601" w:hanging="1057"/>
+      </w:pPr>
+      <w:rPr>
+        <w:rFonts w:ascii="Times New Roman" w:eastAsia="Times New Roman" w:hAnsi="Times New Roman" w:cs="Times New Roman" w:hint="default"/>
+        <w:b/>
+        <w:bCs/>
+        <w:i w:val="0"/>
+        <w:iCs w:val="0"/>
+        <w:spacing w:val="-4"/>
+        <w:w w:val="100"/>
+        <w:sz w:val="28"/>
+        <w:szCs w:val="28"/>
+        <w:lang w:val="es-ES" w:eastAsia="en-US" w:bidi="ar-SA"/>
+      </w:rPr>
+    </w:lvl>
+    <w:lvl w:ilvl="2">
+      <w:numFmt w:val="bullet"/>
+      <w:lvlText w:val="•"/>
+      <w:lvlJc w:val="left"/>
+      <w:pPr>
+        <w:ind w:left="2582" w:hanging="1057"/>
+      </w:pPr>
+      <w:rPr>
+        <w:rFonts w:hint="default"/>
+        <w:lang w:val="es-ES" w:eastAsia="en-US" w:bidi="ar-SA"/>
+      </w:rPr>
+    </w:lvl>
+    <w:lvl w:ilvl="3">
+      <w:numFmt w:val="bullet"/>
+      <w:lvlText w:val="•"/>
+      <w:lvlJc w:val="left"/>
+      <w:pPr>
+        <w:ind w:left="3564" w:hanging="1057"/>
+      </w:pPr>
+      <w:rPr>
+        <w:rFonts w:hint="default"/>
+        <w:lang w:val="es-ES" w:eastAsia="en-US" w:bidi="ar-SA"/>
+      </w:rPr>
+    </w:lvl>
+    <w:lvl w:ilvl="4">
+      <w:numFmt w:val="bullet"/>
+      <w:lvlText w:val="•"/>
+      <w:lvlJc w:val="left"/>
+      <w:pPr>
+        <w:ind w:left="4546" w:hanging="1057"/>
+      </w:pPr>
+      <w:rPr>
+        <w:rFonts w:hint="default"/>
+        <w:lang w:val="es-ES" w:eastAsia="en-US" w:bidi="ar-SA"/>
+      </w:rPr>
+    </w:lvl>
+    <w:lvl w:ilvl="5">
+      <w:numFmt w:val="bullet"/>
+      <w:lvlText w:val="•"/>
+      <w:lvlJc w:val="left"/>
+      <w:pPr>
+        <w:ind w:left="5528" w:hanging="1057"/>
+      </w:pPr>
+      <w:rPr>
+        <w:rFonts w:hint="default"/>
+        <w:lang w:val="es-ES" w:eastAsia="en-US" w:bidi="ar-SA"/>
+      </w:rPr>
+    </w:lvl>
+    <w:lvl w:ilvl="6">
+      <w:numFmt w:val="bullet"/>
+      <w:lvlText w:val="•"/>
+      <w:lvlJc w:val="left"/>
+      <w:pPr>
+        <w:ind w:left="6511" w:hanging="1057"/>
+      </w:pPr>
+      <w:rPr>
+        <w:rFonts w:hint="default"/>
+        <w:lang w:val="es-ES" w:eastAsia="en-US" w:bidi="ar-SA"/>
+      </w:rPr>
+    </w:lvl>
+    <w:lvl w:ilvl="7">
+      <w:numFmt w:val="bullet"/>
+      <w:lvlText w:val="•"/>
+      <w:lvlJc w:val="left"/>
+      <w:pPr>
+        <w:ind w:left="7493" w:hanging="1057"/>
+      </w:pPr>
+      <w:rPr>
+        <w:rFonts w:hint="default"/>
+        <w:lang w:val="es-ES" w:eastAsia="en-US" w:bidi="ar-SA"/>
+      </w:rPr>
+    </w:lvl>
+    <w:lvl w:ilvl="8">
+      <w:numFmt w:val="bullet"/>
+      <w:lvlText w:val="•"/>
+      <w:lvlJc w:val="left"/>
+      <w:pPr>
+        <w:ind w:left="8475" w:hanging="1057"/>
+      </w:pPr>
+      <w:rPr>
+        <w:rFonts w:hint="default"/>
+        <w:lang w:val="es-ES" w:eastAsia="en-US" w:bidi="ar-SA"/>
+      </w:rPr>
+    </w:lvl>
+  </w:abstractNum>
+  <w:abstractNum w:abstractNumId="52" w15:restartNumberingAfterBreak="0">
     <w:nsid w:val="57CE4134"/>
     <w:multiLevelType w:val="hybridMultilevel"/>
     <w:tmpl w:val="B98830D0"/>
@@ -21204,7 +22489,7 @@
       </w:rPr>
     </w:lvl>
   </w:abstractNum>
-  <w:abstractNum w:abstractNumId="52" w15:restartNumberingAfterBreak="0">
+  <w:abstractNum w:abstractNumId="53" w15:restartNumberingAfterBreak="0">
     <w:nsid w:val="58353C0D"/>
     <w:multiLevelType w:val="hybridMultilevel"/>
     <w:tmpl w:val="0BE48BC2"/>
@@ -21319,7 +22604,7 @@
       </w:rPr>
     </w:lvl>
   </w:abstractNum>
-  <w:abstractNum w:abstractNumId="53" w15:restartNumberingAfterBreak="0">
+  <w:abstractNum w:abstractNumId="54" w15:restartNumberingAfterBreak="0">
     <w:nsid w:val="5A8E41EF"/>
     <w:multiLevelType w:val="hybridMultilevel"/>
     <w:tmpl w:val="E16C9880"/>
@@ -21431,7 +22716,7 @@
       </w:rPr>
     </w:lvl>
   </w:abstractNum>
-  <w:abstractNum w:abstractNumId="54" w15:restartNumberingAfterBreak="0">
+  <w:abstractNum w:abstractNumId="55" w15:restartNumberingAfterBreak="0">
     <w:nsid w:val="5C0900AC"/>
     <w:multiLevelType w:val="multilevel"/>
     <w:tmpl w:val="E67602B0"/>
@@ -21580,7 +22865,7 @@
       </w:rPr>
     </w:lvl>
   </w:abstractNum>
-  <w:abstractNum w:abstractNumId="55" w15:restartNumberingAfterBreak="0">
+  <w:abstractNum w:abstractNumId="56" w15:restartNumberingAfterBreak="0">
     <w:nsid w:val="5D0730BE"/>
     <w:multiLevelType w:val="multilevel"/>
     <w:tmpl w:val="399C8B74"/>
@@ -21729,7 +23014,7 @@
       </w:rPr>
     </w:lvl>
   </w:abstractNum>
-  <w:abstractNum w:abstractNumId="56" w15:restartNumberingAfterBreak="0">
+  <w:abstractNum w:abstractNumId="57" w15:restartNumberingAfterBreak="0">
     <w:nsid w:val="5EEC5AD0"/>
     <w:multiLevelType w:val="multilevel"/>
     <w:tmpl w:val="687264E6"/>
@@ -21878,7 +23163,7 @@
       </w:rPr>
     </w:lvl>
   </w:abstractNum>
-  <w:abstractNum w:abstractNumId="57" w15:restartNumberingAfterBreak="0">
+  <w:abstractNum w:abstractNumId="58" w15:restartNumberingAfterBreak="0">
     <w:nsid w:val="676F6213"/>
     <w:multiLevelType w:val="multilevel"/>
     <w:tmpl w:val="6B04E0E8"/>
@@ -22027,7 +23312,7 @@
       </w:rPr>
     </w:lvl>
   </w:abstractNum>
-  <w:abstractNum w:abstractNumId="58" w15:restartNumberingAfterBreak="0">
+  <w:abstractNum w:abstractNumId="59" w15:restartNumberingAfterBreak="0">
     <w:nsid w:val="6C94495E"/>
     <w:multiLevelType w:val="multilevel"/>
     <w:tmpl w:val="C980C1FE"/>
@@ -22176,7 +23461,7 @@
       </w:rPr>
     </w:lvl>
   </w:abstractNum>
-  <w:abstractNum w:abstractNumId="59" w15:restartNumberingAfterBreak="0">
+  <w:abstractNum w:abstractNumId="60" w15:restartNumberingAfterBreak="0">
     <w:nsid w:val="6DF358AE"/>
     <w:multiLevelType w:val="multilevel"/>
     <w:tmpl w:val="BE3A6128"/>
@@ -22325,7 +23610,7 @@
       </w:rPr>
     </w:lvl>
   </w:abstractNum>
-  <w:abstractNum w:abstractNumId="60" w15:restartNumberingAfterBreak="0">
+  <w:abstractNum w:abstractNumId="61" w15:restartNumberingAfterBreak="0">
     <w:nsid w:val="70096344"/>
     <w:multiLevelType w:val="multilevel"/>
     <w:tmpl w:val="EB887D20"/>
@@ -22474,7 +23759,7 @@
       </w:rPr>
     </w:lvl>
   </w:abstractNum>
-  <w:abstractNum w:abstractNumId="61" w15:restartNumberingAfterBreak="0">
+  <w:abstractNum w:abstractNumId="62" w15:restartNumberingAfterBreak="0">
     <w:nsid w:val="70C338CD"/>
     <w:multiLevelType w:val="multilevel"/>
     <w:tmpl w:val="B8922D7C"/>
@@ -22623,7 +23908,7 @@
       </w:rPr>
     </w:lvl>
   </w:abstractNum>
-  <w:abstractNum w:abstractNumId="62" w15:restartNumberingAfterBreak="0">
+  <w:abstractNum w:abstractNumId="63" w15:restartNumberingAfterBreak="0">
     <w:nsid w:val="71A75EB1"/>
     <w:multiLevelType w:val="multilevel"/>
     <w:tmpl w:val="F158453A"/>
@@ -22772,7 +24057,7 @@
       </w:rPr>
     </w:lvl>
   </w:abstractNum>
-  <w:abstractNum w:abstractNumId="63" w15:restartNumberingAfterBreak="0">
+  <w:abstractNum w:abstractNumId="64" w15:restartNumberingAfterBreak="0">
     <w:nsid w:val="72C245FB"/>
     <w:multiLevelType w:val="multilevel"/>
     <w:tmpl w:val="C4E2A3B2"/>
@@ -22921,7 +24206,7 @@
       </w:rPr>
     </w:lvl>
   </w:abstractNum>
-  <w:abstractNum w:abstractNumId="64" w15:restartNumberingAfterBreak="0">
+  <w:abstractNum w:abstractNumId="65" w15:restartNumberingAfterBreak="0">
     <w:nsid w:val="752C57E5"/>
     <w:multiLevelType w:val="multilevel"/>
     <w:tmpl w:val="6FF44C3C"/>
@@ -23070,7 +24355,7 @@
       </w:rPr>
     </w:lvl>
   </w:abstractNum>
-  <w:abstractNum w:abstractNumId="65" w15:restartNumberingAfterBreak="0">
+  <w:abstractNum w:abstractNumId="66" w15:restartNumberingAfterBreak="0">
     <w:nsid w:val="76CB22AA"/>
     <w:multiLevelType w:val="multilevel"/>
     <w:tmpl w:val="0CEADB84"/>
@@ -23219,7 +24504,7 @@
       </w:rPr>
     </w:lvl>
   </w:abstractNum>
-  <w:abstractNum w:abstractNumId="66" w15:restartNumberingAfterBreak="0">
+  <w:abstractNum w:abstractNumId="67" w15:restartNumberingAfterBreak="0">
     <w:nsid w:val="7C284E60"/>
     <w:multiLevelType w:val="multilevel"/>
     <w:tmpl w:val="0204C44C"/>
@@ -23368,7 +24653,7 @@
       </w:rPr>
     </w:lvl>
   </w:abstractNum>
-  <w:abstractNum w:abstractNumId="67" w15:restartNumberingAfterBreak="0">
+  <w:abstractNum w:abstractNumId="68" w15:restartNumberingAfterBreak="0">
     <w:nsid w:val="7F3C080D"/>
     <w:multiLevelType w:val="multilevel"/>
     <w:tmpl w:val="0F8CAA9A"/>
@@ -23482,10 +24767,10 @@
     </w:lvl>
   </w:abstractNum>
   <w:num w:numId="1" w16cid:durableId="929432621">
-    <w:abstractNumId w:val="42"/>
+    <w:abstractNumId w:val="43"/>
   </w:num>
   <w:num w:numId="2" w16cid:durableId="1253660148">
-    <w:abstractNumId w:val="48"/>
+    <w:abstractNumId w:val="49"/>
   </w:num>
   <w:num w:numId="3" w16cid:durableId="257713904">
     <w:abstractNumId w:val="30"/>
@@ -23497,13 +24782,13 @@
     <w:abstractNumId w:val="6"/>
   </w:num>
   <w:num w:numId="6" w16cid:durableId="943538426">
-    <w:abstractNumId w:val="52"/>
+    <w:abstractNumId w:val="53"/>
   </w:num>
   <w:num w:numId="7" w16cid:durableId="1997803850">
     <w:abstractNumId w:val="28"/>
   </w:num>
   <w:num w:numId="8" w16cid:durableId="1509170602">
-    <w:abstractNumId w:val="50"/>
+    <w:abstractNumId w:val="51"/>
   </w:num>
   <w:num w:numId="9" w16cid:durableId="1335497524">
     <w:abstractNumId w:val="22"/>
@@ -23512,7 +24797,7 @@
     <w:abstractNumId w:val="24"/>
   </w:num>
   <w:num w:numId="11" w16cid:durableId="1944533909">
-    <w:abstractNumId w:val="53"/>
+    <w:abstractNumId w:val="54"/>
   </w:num>
   <w:num w:numId="12" w16cid:durableId="881673267">
     <w:abstractNumId w:val="26"/>
@@ -23521,13 +24806,13 @@
     <w:abstractNumId w:val="25"/>
   </w:num>
   <w:num w:numId="14" w16cid:durableId="1928464477">
-    <w:abstractNumId w:val="51"/>
+    <w:abstractNumId w:val="52"/>
   </w:num>
   <w:num w:numId="15" w16cid:durableId="1268195782">
     <w:abstractNumId w:val="4"/>
   </w:num>
   <w:num w:numId="16" w16cid:durableId="615799094">
-    <w:abstractNumId w:val="55"/>
+    <w:abstractNumId w:val="56"/>
   </w:num>
   <w:num w:numId="17" w16cid:durableId="1914387848">
     <w:abstractNumId w:val="31"/>
@@ -23545,22 +24830,22 @@
     <w:abstractNumId w:val="17"/>
   </w:num>
   <w:num w:numId="22" w16cid:durableId="1018048289">
-    <w:abstractNumId w:val="61"/>
+    <w:abstractNumId w:val="62"/>
   </w:num>
   <w:num w:numId="23" w16cid:durableId="1438138767">
-    <w:abstractNumId w:val="43"/>
+    <w:abstractNumId w:val="44"/>
   </w:num>
   <w:num w:numId="24" w16cid:durableId="225730255">
-    <w:abstractNumId w:val="49"/>
+    <w:abstractNumId w:val="50"/>
   </w:num>
   <w:num w:numId="25" w16cid:durableId="1153645411">
-    <w:abstractNumId w:val="63"/>
+    <w:abstractNumId w:val="64"/>
   </w:num>
   <w:num w:numId="26" w16cid:durableId="613362596">
     <w:abstractNumId w:val="9"/>
   </w:num>
   <w:num w:numId="27" w16cid:durableId="322590693">
-    <w:abstractNumId w:val="44"/>
+    <w:abstractNumId w:val="45"/>
   </w:num>
   <w:num w:numId="28" w16cid:durableId="1342127910">
     <w:abstractNumId w:val="15"/>
@@ -23569,7 +24854,7 @@
     </w:lvlOverride>
   </w:num>
   <w:num w:numId="29" w16cid:durableId="1417171092">
-    <w:abstractNumId w:val="67"/>
+    <w:abstractNumId w:val="68"/>
     <w:lvlOverride w:ilvl="0">
       <w:startOverride w:val="2"/>
     </w:lvlOverride>
@@ -23596,25 +24881,25 @@
     <w:abstractNumId w:val="18"/>
   </w:num>
   <w:num w:numId="35" w16cid:durableId="1417631153">
-    <w:abstractNumId w:val="60"/>
+    <w:abstractNumId w:val="61"/>
   </w:num>
   <w:num w:numId="36" w16cid:durableId="2023623823">
     <w:abstractNumId w:val="14"/>
   </w:num>
   <w:num w:numId="37" w16cid:durableId="1833446960">
-    <w:abstractNumId w:val="59"/>
+    <w:abstractNumId w:val="60"/>
   </w:num>
   <w:num w:numId="38" w16cid:durableId="111942387">
-    <w:abstractNumId w:val="66"/>
+    <w:abstractNumId w:val="67"/>
   </w:num>
   <w:num w:numId="39" w16cid:durableId="2049328402">
     <w:abstractNumId w:val="11"/>
   </w:num>
   <w:num w:numId="40" w16cid:durableId="213929727">
-    <w:abstractNumId w:val="64"/>
+    <w:abstractNumId w:val="65"/>
   </w:num>
   <w:num w:numId="41" w16cid:durableId="2116705039">
-    <w:abstractNumId w:val="46"/>
+    <w:abstractNumId w:val="47"/>
   </w:num>
   <w:num w:numId="42" w16cid:durableId="1414625938">
     <w:abstractNumId w:val="5"/>
@@ -23629,16 +24914,16 @@
     <w:abstractNumId w:val="2"/>
   </w:num>
   <w:num w:numId="46" w16cid:durableId="1590775431">
-    <w:abstractNumId w:val="39"/>
+    <w:abstractNumId w:val="40"/>
   </w:num>
   <w:num w:numId="47" w16cid:durableId="184293951">
-    <w:abstractNumId w:val="41"/>
+    <w:abstractNumId w:val="42"/>
   </w:num>
   <w:num w:numId="48" w16cid:durableId="1455323660">
     <w:abstractNumId w:val="1"/>
   </w:num>
   <w:num w:numId="49" w16cid:durableId="798036389">
-    <w:abstractNumId w:val="56"/>
+    <w:abstractNumId w:val="57"/>
   </w:num>
   <w:num w:numId="50" w16cid:durableId="1590427918">
     <w:abstractNumId w:val="8"/>
@@ -23650,25 +24935,25 @@
     <w:abstractNumId w:val="32"/>
   </w:num>
   <w:num w:numId="53" w16cid:durableId="1734767262">
-    <w:abstractNumId w:val="47"/>
+    <w:abstractNumId w:val="48"/>
   </w:num>
   <w:num w:numId="54" w16cid:durableId="1312367424">
-    <w:abstractNumId w:val="54"/>
+    <w:abstractNumId w:val="55"/>
   </w:num>
   <w:num w:numId="55" w16cid:durableId="1935015986">
-    <w:abstractNumId w:val="65"/>
+    <w:abstractNumId w:val="66"/>
   </w:num>
   <w:num w:numId="56" w16cid:durableId="1437402123">
-    <w:abstractNumId w:val="58"/>
+    <w:abstractNumId w:val="59"/>
   </w:num>
   <w:num w:numId="57" w16cid:durableId="1590382698">
-    <w:abstractNumId w:val="45"/>
+    <w:abstractNumId w:val="46"/>
   </w:num>
   <w:num w:numId="58" w16cid:durableId="1192500928">
     <w:abstractNumId w:val="21"/>
   </w:num>
   <w:num w:numId="59" w16cid:durableId="479927434">
-    <w:abstractNumId w:val="62"/>
+    <w:abstractNumId w:val="63"/>
   </w:num>
   <w:num w:numId="60" w16cid:durableId="2058629027">
     <w:abstractNumId w:val="0"/>
@@ -23677,7 +24962,7 @@
     <w:abstractNumId w:val="29"/>
   </w:num>
   <w:num w:numId="62" w16cid:durableId="1515337022">
-    <w:abstractNumId w:val="57"/>
+    <w:abstractNumId w:val="58"/>
   </w:num>
   <w:num w:numId="63" w16cid:durableId="1097289440">
     <w:abstractNumId w:val="37"/>
@@ -23686,7 +24971,7 @@
     <w:abstractNumId w:val="36"/>
   </w:num>
   <w:num w:numId="65" w16cid:durableId="2079785608">
-    <w:abstractNumId w:val="40"/>
+    <w:abstractNumId w:val="41"/>
   </w:num>
   <w:num w:numId="66" w16cid:durableId="1640257525">
     <w:abstractNumId w:val="35"/>
@@ -23696,6 +24981,9 @@
   </w:num>
   <w:num w:numId="68" w16cid:durableId="1863856940">
     <w:abstractNumId w:val="7"/>
+  </w:num>
+  <w:num w:numId="69" w16cid:durableId="428282309">
+    <w:abstractNumId w:val="39"/>
   </w:num>
 </w:numbering>
 </file>
@@ -24167,7 +25455,6 @@
   <w:style w:type="character" w:default="1" w:styleId="Fuentedeprrafopredeter">
     <w:name w:val="Default Paragraph Font"/>
     <w:uiPriority w:val="1"/>
-    <w:semiHidden/>
     <w:unhideWhenUsed/>
   </w:style>
   <w:style w:type="table" w:default="1" w:styleId="Tablanormal">

--- a/EUnidadII-Chambilla.docx
+++ b/EUnidadII-Chambilla.docx
@@ -367,11 +367,84 @@
       <w:pPr>
         <w:pStyle w:val="Textoindependiente"/>
         <w:spacing w:before="332"/>
-        <w:ind w:left="412"/>
+        <w:ind w:left="652" w:firstLine="308"/>
         <w:rPr>
           <w:rFonts w:ascii="Arial"/>
           <w:b/>
-          <w:sz w:val="40"/>
+          <w:sz w:val="22"/>
+          <w:szCs w:val="14"/>
+        </w:rPr>
+      </w:pPr>
+      <w:r>
+        <w:rPr>
+          <w:rFonts w:ascii="Arial"/>
+          <w:b/>
+          <w:sz w:val="22"/>
+          <w:szCs w:val="14"/>
+        </w:rPr>
+        <w:t>E</w:t>
+      </w:r>
+      <w:r>
+        <w:rPr>
+          <w:rFonts w:ascii="Arial"/>
+          <w:b/>
+          <w:sz w:val="22"/>
+          <w:szCs w:val="14"/>
+        </w:rPr>
+        <w:t xml:space="preserve">nlace </w:t>
+      </w:r>
+      <w:proofErr w:type="spellStart"/>
+      <w:r>
+        <w:rPr>
+          <w:rFonts w:ascii="Arial"/>
+          <w:b/>
+          <w:sz w:val="22"/>
+          <w:szCs w:val="14"/>
+        </w:rPr>
+        <w:t>Github</w:t>
+      </w:r>
+      <w:proofErr w:type="spellEnd"/>
+      <w:r>
+        <w:rPr>
+          <w:rFonts w:ascii="Arial"/>
+          <w:b/>
+          <w:sz w:val="22"/>
+          <w:szCs w:val="14"/>
+        </w:rPr>
+        <w:t xml:space="preserve">: </w:t>
+      </w:r>
+      <w:hyperlink r:id="rId9" w:history="1">
+        <w:r>
+          <w:rPr>
+            <w:rStyle w:val="Hipervnculo"/>
+            <w:rFonts w:ascii="Arial"/>
+            <w:b/>
+            <w:sz w:val="22"/>
+            <w:szCs w:val="14"/>
+          </w:rPr>
+          <w:t>https://github.com/JosueChUPT/AS_U3_EXAMEN_PRACTICO</w:t>
+        </w:r>
+      </w:hyperlink>
+      <w:r>
+        <w:rPr>
+          <w:rFonts w:ascii="Arial"/>
+          <w:b/>
+          <w:sz w:val="22"/>
+          <w:szCs w:val="14"/>
+        </w:rPr>
+        <w:t xml:space="preserve"> </w:t>
+      </w:r>
+    </w:p>
+    <w:p>
+      <w:pPr>
+        <w:pStyle w:val="Textoindependiente"/>
+        <w:spacing w:before="332"/>
+        <w:ind w:left="652" w:firstLine="308"/>
+        <w:rPr>
+          <w:rFonts w:ascii="Arial"/>
+          <w:b/>
+          <w:sz w:val="22"/>
+          <w:szCs w:val="14"/>
         </w:rPr>
       </w:pPr>
     </w:p>
@@ -382,6 +455,7 @@
           <w:rFonts w:ascii="Arial MT" w:hAnsi="Arial MT"/>
           <w:b/>
           <w:bCs/>
+          <w:spacing w:val="-2"/>
         </w:rPr>
       </w:pPr>
       <w:r>
@@ -3237,8 +3311,8 @@
         <w:pStyle w:val="TDC2"/>
         <w:ind w:left="652"/>
         <w:sectPr>
-          <w:headerReference w:type="default" r:id="rId9"/>
-          <w:footerReference w:type="default" r:id="rId10"/>
+          <w:headerReference w:type="default" r:id="rId10"/>
+          <w:footerReference w:type="default" r:id="rId11"/>
           <w:pgSz w:w="12240" w:h="15840"/>
           <w:pgMar w:top="1340" w:right="1467" w:bottom="1020" w:left="1800" w:header="201" w:footer="826" w:gutter="0"/>
           <w:cols w:space="720"/>
@@ -3324,7 +3398,7 @@
       <w:r>
         <w:t xml:space="preserve"> (repositorio: </w:t>
       </w:r>
-      <w:hyperlink r:id="rId11" w:history="1">
+      <w:hyperlink r:id="rId12" w:history="1">
         <w:r>
           <w:rPr>
             <w:rStyle w:val="Hipervnculo"/>
@@ -8884,10 +8958,7 @@
         <w:ind w:left="1440" w:right="1368"/>
       </w:pPr>
       <w:r>
-        <w:t xml:space="preserve">Primero tenemos que ir </w:t>
-      </w:r>
-      <w:r>
-        <w:t>a</w:t>
+        <w:t>Primero tenemos que ir a</w:t>
       </w:r>
       <w:r>
         <w:t>:</w:t>
@@ -8991,7 +9062,7 @@
           <w:noProof/>
         </w:rPr>
         <w:drawing>
-          <wp:inline distT="0" distB="0" distL="0" distR="0" wp14:anchorId="426E0525" wp14:editId="02145438">
+          <wp:inline distT="0" distB="0" distL="0" distR="0" wp14:anchorId="426E0525" wp14:editId="1E2852B1">
             <wp:extent cx="4253308" cy="2625725"/>
             <wp:effectExtent l="0" t="0" r="0" b="3175"/>
             <wp:docPr id="1297024212" name="Imagen 6" descr="Texto&#10;&#10;El contenido generado por IA puede ser incorrecto."/>
@@ -9008,7 +9079,7 @@
                     </pic:cNvPicPr>
                   </pic:nvPicPr>
                   <pic:blipFill>
-                    <a:blip r:embed="rId12" cstate="print">
+                    <a:blip r:embed="rId13" cstate="print">
                       <a:extLst>
                         <a:ext uri="{28A0092B-C50C-407E-A947-70E740481C1C}">
                           <a14:useLocalDpi xmlns:a14="http://schemas.microsoft.com/office/drawing/2010/main" val="0"/>
@@ -9057,25 +9128,7 @@
         <w:rPr>
           <w:lang w:val="es-ES"/>
         </w:rPr>
-        <w:t>Después</w:t>
-      </w:r>
-      <w:r>
-        <w:rPr>
-          <w:lang w:val="es-ES"/>
-        </w:rPr>
-        <w:t xml:space="preserve"> ejecutamos </w:t>
-      </w:r>
-      <w:r>
-        <w:rPr>
-          <w:lang w:val="es-ES"/>
-        </w:rPr>
-        <w:t>instalamos</w:t>
-      </w:r>
-      <w:r>
-        <w:rPr>
-          <w:lang w:val="es-ES"/>
-        </w:rPr>
-        <w:t xml:space="preserve"> el plugin </w:t>
+        <w:t xml:space="preserve">Después ejecutamos instalamos el plugin </w:t>
       </w:r>
       <w:proofErr w:type="spellStart"/>
       <w:r>
@@ -9125,13 +9178,7 @@
         <w:rPr>
           <w:lang w:val="es-ES"/>
         </w:rPr>
-        <w:t xml:space="preserve"> con el </w:t>
-      </w:r>
-      <w:r>
-        <w:rPr>
-          <w:lang w:val="es-ES"/>
-        </w:rPr>
-        <w:t>comando:</w:t>
+        <w:t xml:space="preserve"> con el comando:</w:t>
       </w:r>
     </w:p>
     <w:p>
@@ -9338,7 +9385,7 @@
                     </pic:cNvPicPr>
                   </pic:nvPicPr>
                   <pic:blipFill>
-                    <a:blip r:embed="rId13">
+                    <a:blip r:embed="rId14">
                       <a:extLst>
                         <a:ext uri="{28A0092B-C50C-407E-A947-70E740481C1C}">
                           <a14:useLocalDpi xmlns:a14="http://schemas.microsoft.com/office/drawing/2010/main" val="0"/>
@@ -9399,19 +9446,7 @@
         <w:rPr>
           <w:lang w:val="es-ES"/>
         </w:rPr>
-        <w:t xml:space="preserve"> se puede visualizar en el Virtual Box que las </w:t>
-      </w:r>
-      <w:r>
-        <w:rPr>
-          <w:lang w:val="es-ES"/>
-        </w:rPr>
-        <w:t>máquinas</w:t>
-      </w:r>
-      <w:r>
-        <w:rPr>
-          <w:lang w:val="es-ES"/>
-        </w:rPr>
-        <w:t xml:space="preserve"> virtuales se levantaron correctamente</w:t>
+        <w:t xml:space="preserve"> se puede visualizar en el Virtual Box que las máquinas virtuales se levantaron correctamente</w:t>
       </w:r>
     </w:p>
     <w:p>
@@ -9453,7 +9488,7 @@
                     </pic:cNvPicPr>
                   </pic:nvPicPr>
                   <pic:blipFill>
-                    <a:blip r:embed="rId14">
+                    <a:blip r:embed="rId15">
                       <a:extLst>
                         <a:ext uri="{28A0092B-C50C-407E-A947-70E740481C1C}">
                           <a14:useLocalDpi xmlns:a14="http://schemas.microsoft.com/office/drawing/2010/main" val="0"/>
@@ -9589,7 +9624,7 @@
       <w:r>
         <w:t xml:space="preserve"> en la página: </w:t>
       </w:r>
-      <w:hyperlink r:id="rId15" w:history="1">
+      <w:hyperlink r:id="rId16" w:history="1">
         <w:r>
           <w:rPr>
             <w:rStyle w:val="Hipervnculo"/>
@@ -9628,7 +9663,7 @@
                     </pic:cNvPicPr>
                   </pic:nvPicPr>
                   <pic:blipFill>
-                    <a:blip r:embed="rId16">
+                    <a:blip r:embed="rId17">
                       <a:extLst>
                         <a:ext uri="{28A0092B-C50C-407E-A947-70E740481C1C}">
                           <a14:useLocalDpi xmlns:a14="http://schemas.microsoft.com/office/drawing/2010/main" val="0"/>
@@ -9823,7 +9858,7 @@
                     <pic:cNvPicPr/>
                   </pic:nvPicPr>
                   <pic:blipFill>
-                    <a:blip r:embed="rId17"/>
+                    <a:blip r:embed="rId18"/>
                     <a:stretch>
                       <a:fillRect/>
                     </a:stretch>
@@ -10284,7 +10319,7 @@
                     <pic:cNvPicPr/>
                   </pic:nvPicPr>
                   <pic:blipFill>
-                    <a:blip r:embed="rId18"/>
+                    <a:blip r:embed="rId19"/>
                     <a:stretch>
                       <a:fillRect/>
                     </a:stretch>
@@ -10873,7 +10908,7 @@
                     <pic:cNvPicPr/>
                   </pic:nvPicPr>
                   <pic:blipFill>
-                    <a:blip r:embed="rId19"/>
+                    <a:blip r:embed="rId20"/>
                     <a:stretch>
                       <a:fillRect/>
                     </a:stretch>
@@ -11220,7 +11255,7 @@
                     <pic:cNvPicPr/>
                   </pic:nvPicPr>
                   <pic:blipFill>
-                    <a:blip r:embed="rId20"/>
+                    <a:blip r:embed="rId21"/>
                     <a:stretch>
                       <a:fillRect/>
                     </a:stretch>
@@ -11552,7 +11587,7 @@
                     <pic:cNvPicPr/>
                   </pic:nvPicPr>
                   <pic:blipFill>
-                    <a:blip r:embed="rId21"/>
+                    <a:blip r:embed="rId22"/>
                     <a:stretch>
                       <a:fillRect/>
                     </a:stretch>
@@ -11878,7 +11913,7 @@
                     <pic:cNvPicPr/>
                   </pic:nvPicPr>
                   <pic:blipFill>
-                    <a:blip r:embed="rId22"/>
+                    <a:blip r:embed="rId23"/>
                     <a:stretch>
                       <a:fillRect/>
                     </a:stretch>
@@ -12213,7 +12248,7 @@
                     <pic:cNvPicPr/>
                   </pic:nvPicPr>
                   <pic:blipFill>
-                    <a:blip r:embed="rId23"/>
+                    <a:blip r:embed="rId24"/>
                     <a:stretch>
                       <a:fillRect/>
                     </a:stretch>
@@ -25455,6 +25490,7 @@
   <w:style w:type="character" w:default="1" w:styleId="Fuentedeprrafopredeter">
     <w:name w:val="Default Paragraph Font"/>
     <w:uiPriority w:val="1"/>
+    <w:semiHidden/>
     <w:unhideWhenUsed/>
   </w:style>
   <w:style w:type="table" w:default="1" w:styleId="Tablanormal">
